--- a/Ceyhun/Report_corrected.docx
+++ b/Ceyhun/Report_corrected.docx
@@ -1,10 +1,10 @@
 
 <file path=word/document.xml><?xml version="1.0" encoding="utf-8"?>
-<w:document xmlns:wpc="http://schemas.microsoft.com/office/word/2010/wordprocessingCanvas" xmlns:cx="http://schemas.microsoft.com/office/drawing/2014/chartex" xmlns:cx1="http://schemas.microsoft.com/office/drawing/2015/9/8/chartex" xmlns:cx2="http://schemas.microsoft.com/office/drawing/2015/10/21/chartex" xmlns:cx3="http://schemas.microsoft.com/office/drawing/2016/5/9/chartex" xmlns:cx4="http://schemas.microsoft.com/office/drawing/2016/5/10/chartex" xmlns:cx5="http://schemas.microsoft.com/office/drawing/2016/5/11/chartex" xmlns:cx6="http://schemas.microsoft.com/office/drawing/2016/5/12/chartex" xmlns:cx7="http://schemas.microsoft.com/office/drawing/2016/5/13/chartex" xmlns:cx8="http://schemas.microsoft.com/office/drawing/2016/5/14/chartex" xmlns:mc="http://schemas.openxmlformats.org/markup-compatibility/2006" xmlns:aink="http://schemas.microsoft.com/office/drawing/2016/ink" xmlns:am3d="http://schemas.microsoft.com/office/drawing/2017/model3d" xmlns:o="urn:schemas-microsoft-com:office:office" xmlns:r="http://schemas.openxmlformats.org/officeDocument/2006/relationships" xmlns:m="http://schemas.openxmlformats.org/officeDocument/2006/math" xmlns:v="urn:schemas-microsoft-com:vml" xmlns:wp14="http://schemas.microsoft.com/office/word/2010/wordprocessingDrawing" xmlns:wp="http://schemas.openxmlformats.org/drawingml/2006/wordprocessingDrawing" xmlns:w10="urn:schemas-microsoft-com:office:word" xmlns:w="http://schemas.openxmlformats.org/wordprocessingml/2006/main" xmlns:w14="http://schemas.microsoft.com/office/word/2010/wordml" xmlns:w15="http://schemas.microsoft.com/office/word/2012/wordml" xmlns:w16cex="http://schemas.microsoft.com/office/word/2018/wordml/cex" xmlns:w16cid="http://schemas.microsoft.com/office/word/2016/wordml/cid" xmlns:w16="http://schemas.microsoft.com/office/word/2018/wordml" xmlns:w16se="http://schemas.microsoft.com/office/word/2015/wordml/symex" xmlns:wpg="http://schemas.microsoft.com/office/word/2010/wordprocessingGroup" xmlns:wpi="http://schemas.microsoft.com/office/word/2010/wordprocessingInk" xmlns:wne="http://schemas.microsoft.com/office/word/2006/wordml" xmlns:wps="http://schemas.microsoft.com/office/word/2010/wordprocessingShape" mc:Ignorable="w14 w15 w16se w16cid w16 w16cex wp14">
+<w:document xmlns:wpc="http://schemas.microsoft.com/office/word/2010/wordprocessingCanvas" xmlns:cx="http://schemas.microsoft.com/office/drawing/2014/chartex" xmlns:cx1="http://schemas.microsoft.com/office/drawing/2015/9/8/chartex" xmlns:cx2="http://schemas.microsoft.com/office/drawing/2015/10/21/chartex" xmlns:cx3="http://schemas.microsoft.com/office/drawing/2016/5/9/chartex" xmlns:cx4="http://schemas.microsoft.com/office/drawing/2016/5/10/chartex" xmlns:cx5="http://schemas.microsoft.com/office/drawing/2016/5/11/chartex" xmlns:cx6="http://schemas.microsoft.com/office/drawing/2016/5/12/chartex" xmlns:cx7="http://schemas.microsoft.com/office/drawing/2016/5/13/chartex" xmlns:cx8="http://schemas.microsoft.com/office/drawing/2016/5/14/chartex" xmlns:mc="http://schemas.openxmlformats.org/markup-compatibility/2006" xmlns:aink="http://schemas.microsoft.com/office/drawing/2016/ink" xmlns:am3d="http://schemas.microsoft.com/office/drawing/2017/model3d" xmlns:o="urn:schemas-microsoft-com:office:office" xmlns:r="http://schemas.openxmlformats.org/officeDocument/2006/relationships" xmlns:m="http://schemas.openxmlformats.org/officeDocument/2006/math" xmlns:v="urn:schemas-microsoft-com:vml" xmlns:wp14="http://schemas.microsoft.com/office/word/2010/wordprocessingDrawing" xmlns:wp="http://schemas.openxmlformats.org/drawingml/2006/wordprocessingDrawing" xmlns:w10="urn:schemas-microsoft-com:office:word" xmlns:w="http://schemas.openxmlformats.org/wordprocessingml/2006/main" xmlns:w14="http://schemas.microsoft.com/office/word/2010/wordml" xmlns:w15="http://schemas.microsoft.com/office/word/2012/wordml" xmlns:w16cid="http://schemas.microsoft.com/office/word/2016/wordml/cid" xmlns:w16se="http://schemas.microsoft.com/office/word/2015/wordml/symex" xmlns:wpg="http://schemas.microsoft.com/office/word/2010/wordprocessingGroup" xmlns:wpi="http://schemas.microsoft.com/office/word/2010/wordprocessingInk" xmlns:wne="http://schemas.microsoft.com/office/word/2006/wordml" xmlns:wps="http://schemas.microsoft.com/office/word/2010/wordprocessingShape" mc:Ignorable="w14 w15 w16se w16cid wp14">
   <w:body>
     <w:p>
       <w:pPr>
-        <w:pStyle w:val="Title"/>
+        <w:pStyle w:val="KonuBal"/>
         <w:jc w:val="center"/>
         <w:rPr>
           <w:rFonts w:ascii="Times New Roman" w:hAnsi="Times New Roman" w:cs="Times New Roman"/>
@@ -342,21 +342,23 @@
           <w:lang w:val="en-US"/>
         </w:rPr>
       </w:pPr>
+      <w:proofErr w:type="spellStart"/>
       <w:r>
         <w:rPr>
           <w:rFonts w:cs="Times New Roman"/>
           <w:sz w:val="32"/>
           <w:lang w:val="en-US"/>
         </w:rPr>
-        <w:t xml:space="preserve">Ceyhun KOÇ </w:t>
-      </w:r>
+        <w:t>Ceyhun</w:t>
+      </w:r>
+      <w:proofErr w:type="spellEnd"/>
       <w:r>
         <w:rPr>
           <w:rFonts w:cs="Times New Roman"/>
           <w:sz w:val="32"/>
           <w:lang w:val="en-US"/>
         </w:rPr>
-        <w:tab/>
+        <w:t xml:space="preserve"> KOÇ </w:t>
       </w:r>
       <w:r>
         <w:rPr>
@@ -373,34 +375,52 @@
           <w:lang w:val="en-US"/>
         </w:rPr>
         <w:tab/>
-        <w:t>2166833</w:t>
-      </w:r>
-    </w:p>
-    <w:p>
-      <w:pPr>
-        <w:spacing w:line="190" w:lineRule="exact"/>
-        <w:rPr>
-          <w:rFonts w:eastAsia="Times New Roman" w:cs="Times New Roman"/>
-          <w:lang w:val="en-US"/>
-        </w:rPr>
-      </w:pPr>
-    </w:p>
-    <w:p>
-      <w:pPr>
-        <w:spacing w:line="0" w:lineRule="atLeast"/>
+      </w:r>
+      <w:r>
         <w:rPr>
           <w:rFonts w:cs="Times New Roman"/>
           <w:sz w:val="32"/>
           <w:lang w:val="en-US"/>
         </w:rPr>
-      </w:pPr>
-      <w:r>
+        <w:tab/>
+        <w:t>2166833</w:t>
+      </w:r>
+    </w:p>
+    <w:p>
+      <w:pPr>
+        <w:spacing w:line="190" w:lineRule="exact"/>
+        <w:rPr>
+          <w:rFonts w:eastAsia="Times New Roman" w:cs="Times New Roman"/>
+          <w:lang w:val="en-US"/>
+        </w:rPr>
+      </w:pPr>
+    </w:p>
+    <w:p>
+      <w:pPr>
+        <w:spacing w:line="0" w:lineRule="atLeast"/>
         <w:rPr>
           <w:rFonts w:cs="Times New Roman"/>
           <w:sz w:val="32"/>
           <w:lang w:val="en-US"/>
         </w:rPr>
-        <w:t>Defne Nur KORKMAZ</w:t>
+      </w:pPr>
+      <w:proofErr w:type="spellStart"/>
+      <w:r>
+        <w:rPr>
+          <w:rFonts w:cs="Times New Roman"/>
+          <w:sz w:val="32"/>
+          <w:lang w:val="en-US"/>
+        </w:rPr>
+        <w:t>Defne</w:t>
+      </w:r>
+      <w:proofErr w:type="spellEnd"/>
+      <w:r>
+        <w:rPr>
+          <w:rFonts w:cs="Times New Roman"/>
+          <w:sz w:val="32"/>
+          <w:lang w:val="en-US"/>
+        </w:rPr>
+        <w:t xml:space="preserve"> Nur KORKMAZ</w:t>
       </w:r>
       <w:r>
         <w:rPr>
@@ -513,7 +533,7 @@
       <w:sdtContent>
         <w:p>
           <w:pPr>
-            <w:pStyle w:val="TOCHeading"/>
+            <w:pStyle w:val="TBal"/>
             <w:rPr>
               <w:lang w:val="en-US"/>
             </w:rPr>
@@ -527,7 +547,7 @@
         </w:p>
         <w:p>
           <w:pPr>
-            <w:pStyle w:val="TOC1"/>
+            <w:pStyle w:val="T1"/>
             <w:tabs>
               <w:tab w:val="right" w:leader="dot" w:pos="9062"/>
             </w:tabs>
@@ -556,69 +576,116 @@
             </w:rPr>
             <w:fldChar w:fldCharType="separate"/>
           </w:r>
-          <w:hyperlink w:anchor="_Toc59829176" w:history="1">
-            <w:r>
-              <w:rPr>
-                <w:rStyle w:val="Hyperlink"/>
-                <w:rFonts w:eastAsia="Calibri"/>
-                <w:noProof/>
-                <w:lang w:val="en-US"/>
-              </w:rPr>
-              <w:t>Introduction</w:t>
-            </w:r>
-            <w:r>
-              <w:rPr>
-                <w:noProof/>
-                <w:webHidden/>
-              </w:rPr>
-              <w:tab/>
-            </w:r>
-            <w:r>
-              <w:rPr>
-                <w:noProof/>
-                <w:webHidden/>
-              </w:rPr>
-              <w:fldChar w:fldCharType="begin"/>
-            </w:r>
-            <w:r>
-              <w:rPr>
-                <w:noProof/>
-                <w:webHidden/>
-              </w:rPr>
-              <w:instrText xml:space="preserve"> PAGEREF _Toc59829176 \h </w:instrText>
-            </w:r>
-            <w:r>
-              <w:rPr>
-                <w:noProof/>
-                <w:webHidden/>
-              </w:rPr>
-            </w:r>
-            <w:r>
-              <w:rPr>
-                <w:noProof/>
-                <w:webHidden/>
-              </w:rPr>
-              <w:fldChar w:fldCharType="separate"/>
-            </w:r>
-            <w:r>
-              <w:rPr>
-                <w:noProof/>
-                <w:webHidden/>
-              </w:rPr>
-              <w:t>4</w:t>
-            </w:r>
-            <w:r>
-              <w:rPr>
-                <w:noProof/>
-                <w:webHidden/>
-              </w:rPr>
-              <w:fldChar w:fldCharType="end"/>
-            </w:r>
-          </w:hyperlink>
+          <w:bookmarkStart w:id="1" w:name="_GoBack"/>
+          <w:bookmarkEnd w:id="1"/>
+          <w:r>
+            <w:rPr>
+              <w:rStyle w:val="Kpr"/>
+              <w:noProof/>
+            </w:rPr>
+            <w:fldChar w:fldCharType="begin"/>
+          </w:r>
+          <w:r>
+            <w:rPr>
+              <w:rStyle w:val="Kpr"/>
+              <w:noProof/>
+            </w:rPr>
+            <w:instrText xml:space="preserve"> </w:instrText>
+          </w:r>
+          <w:r>
+            <w:rPr>
+              <w:noProof/>
+            </w:rPr>
+            <w:instrText>HYPERLINK \l "_Toc61458586"</w:instrText>
+          </w:r>
+          <w:r>
+            <w:rPr>
+              <w:rStyle w:val="Kpr"/>
+              <w:noProof/>
+            </w:rPr>
+            <w:instrText xml:space="preserve"> </w:instrText>
+          </w:r>
+          <w:r>
+            <w:rPr>
+              <w:rStyle w:val="Kpr"/>
+              <w:noProof/>
+            </w:rPr>
+          </w:r>
+          <w:r>
+            <w:rPr>
+              <w:rStyle w:val="Kpr"/>
+              <w:noProof/>
+            </w:rPr>
+            <w:fldChar w:fldCharType="separate"/>
+          </w:r>
+          <w:r>
+            <w:rPr>
+              <w:rStyle w:val="Kpr"/>
+              <w:rFonts w:eastAsia="Calibri"/>
+              <w:noProof/>
+              <w:lang w:val="en-US"/>
+            </w:rPr>
+            <w:t>Introduction</w:t>
+          </w:r>
+          <w:r>
+            <w:rPr>
+              <w:noProof/>
+              <w:webHidden/>
+            </w:rPr>
+            <w:tab/>
+          </w:r>
+          <w:r>
+            <w:rPr>
+              <w:noProof/>
+              <w:webHidden/>
+            </w:rPr>
+            <w:fldChar w:fldCharType="begin"/>
+          </w:r>
+          <w:r>
+            <w:rPr>
+              <w:noProof/>
+              <w:webHidden/>
+            </w:rPr>
+            <w:instrText xml:space="preserve"> PAGEREF _Toc61458586 \h </w:instrText>
+          </w:r>
+          <w:r>
+            <w:rPr>
+              <w:noProof/>
+              <w:webHidden/>
+            </w:rPr>
+          </w:r>
+          <w:r>
+            <w:rPr>
+              <w:noProof/>
+              <w:webHidden/>
+            </w:rPr>
+            <w:fldChar w:fldCharType="separate"/>
+          </w:r>
+          <w:r>
+            <w:rPr>
+              <w:noProof/>
+              <w:webHidden/>
+            </w:rPr>
+            <w:t>4</w:t>
+          </w:r>
+          <w:r>
+            <w:rPr>
+              <w:noProof/>
+              <w:webHidden/>
+            </w:rPr>
+            <w:fldChar w:fldCharType="end"/>
+          </w:r>
+          <w:r>
+            <w:rPr>
+              <w:rStyle w:val="Kpr"/>
+              <w:noProof/>
+            </w:rPr>
+            <w:fldChar w:fldCharType="end"/>
+          </w:r>
         </w:p>
         <w:p>
           <w:pPr>
-            <w:pStyle w:val="TOC1"/>
+            <w:pStyle w:val="T1"/>
             <w:tabs>
               <w:tab w:val="right" w:leader="dot" w:pos="9062"/>
             </w:tabs>
@@ -629,10 +696,10 @@
               <w:lang w:eastAsia="tr-TR"/>
             </w:rPr>
           </w:pPr>
-          <w:hyperlink w:anchor="_Toc59829177" w:history="1">
-            <w:r>
-              <w:rPr>
-                <w:rStyle w:val="Hyperlink"/>
+          <w:hyperlink w:anchor="_Toc61458587" w:history="1">
+            <w:r>
+              <w:rPr>
+                <w:rStyle w:val="Kpr"/>
                 <w:noProof/>
                 <w:lang w:val="en-US"/>
               </w:rPr>
@@ -657,7 +724,7 @@
                 <w:noProof/>
                 <w:webHidden/>
               </w:rPr>
-              <w:instrText xml:space="preserve"> PAGEREF _Toc59829177 \h </w:instrText>
+              <w:instrText xml:space="preserve"> PAGEREF _Toc61458587 \h </w:instrText>
             </w:r>
             <w:r>
               <w:rPr>
@@ -690,7 +757,7 @@
         </w:p>
         <w:p>
           <w:pPr>
-            <w:pStyle w:val="TOC1"/>
+            <w:pStyle w:val="T1"/>
             <w:tabs>
               <w:tab w:val="right" w:leader="dot" w:pos="9062"/>
             </w:tabs>
@@ -701,10 +768,10 @@
               <w:lang w:eastAsia="tr-TR"/>
             </w:rPr>
           </w:pPr>
-          <w:hyperlink w:anchor="_Toc59829178" w:history="1">
-            <w:r>
-              <w:rPr>
-                <w:rStyle w:val="Hyperlink"/>
+          <w:hyperlink w:anchor="_Toc61458588" w:history="1">
+            <w:r>
+              <w:rPr>
+                <w:rStyle w:val="Kpr"/>
                 <w:noProof/>
                 <w:lang w:val="en-US"/>
               </w:rPr>
@@ -729,7 +796,7 @@
                 <w:noProof/>
                 <w:webHidden/>
               </w:rPr>
-              <w:instrText xml:space="preserve"> PAGEREF _Toc59829178 \h </w:instrText>
+              <w:instrText xml:space="preserve"> PAGEREF _Toc61458588 \h </w:instrText>
             </w:r>
             <w:r>
               <w:rPr>
@@ -762,7 +829,7 @@
         </w:p>
         <w:p>
           <w:pPr>
-            <w:pStyle w:val="TOC1"/>
+            <w:pStyle w:val="T1"/>
             <w:tabs>
               <w:tab w:val="right" w:leader="dot" w:pos="9062"/>
             </w:tabs>
@@ -773,10 +840,10 @@
               <w:lang w:eastAsia="tr-TR"/>
             </w:rPr>
           </w:pPr>
-          <w:hyperlink w:anchor="_Toc59829179" w:history="1">
-            <w:r>
-              <w:rPr>
-                <w:rStyle w:val="Hyperlink"/>
+          <w:hyperlink w:anchor="_Toc61458589" w:history="1">
+            <w:r>
+              <w:rPr>
+                <w:rStyle w:val="Kpr"/>
                 <w:noProof/>
                 <w:lang w:val="en-US"/>
               </w:rPr>
@@ -801,7 +868,7 @@
                 <w:noProof/>
                 <w:webHidden/>
               </w:rPr>
-              <w:instrText xml:space="preserve"> PAGEREF _Toc59829179 \h </w:instrText>
+              <w:instrText xml:space="preserve"> PAGEREF _Toc61458589 \h </w:instrText>
             </w:r>
             <w:r>
               <w:rPr>
@@ -821,7 +888,7 @@
                 <w:noProof/>
                 <w:webHidden/>
               </w:rPr>
-              <w:t>5</w:t>
+              <w:t>6</w:t>
             </w:r>
             <w:r>
               <w:rPr>
@@ -834,7 +901,7 @@
         </w:p>
         <w:p>
           <w:pPr>
-            <w:pStyle w:val="TOC2"/>
+            <w:pStyle w:val="T2"/>
             <w:tabs>
               <w:tab w:val="left" w:pos="660"/>
               <w:tab w:val="right" w:leader="dot" w:pos="9062"/>
@@ -846,10 +913,10 @@
               <w:lang w:eastAsia="tr-TR"/>
             </w:rPr>
           </w:pPr>
-          <w:hyperlink w:anchor="_Toc59829180" w:history="1">
-            <w:r>
-              <w:rPr>
-                <w:rStyle w:val="Hyperlink"/>
+          <w:hyperlink w:anchor="_Toc61458590" w:history="1">
+            <w:r>
+              <w:rPr>
+                <w:rStyle w:val="Kpr"/>
                 <w:noProof/>
                 <w:lang w:val="en-US"/>
               </w:rPr>
@@ -866,7 +933,7 @@
             </w:r>
             <w:r>
               <w:rPr>
-                <w:rStyle w:val="Hyperlink"/>
+                <w:rStyle w:val="Kpr"/>
                 <w:noProof/>
                 <w:lang w:val="en-US"/>
               </w:rPr>
@@ -891,7 +958,7 @@
                 <w:noProof/>
                 <w:webHidden/>
               </w:rPr>
-              <w:instrText xml:space="preserve"> PAGEREF _Toc59829180 \h </w:instrText>
+              <w:instrText xml:space="preserve"> PAGEREF _Toc61458590 \h </w:instrText>
             </w:r>
             <w:r>
               <w:rPr>
@@ -924,7 +991,7 @@
         </w:p>
         <w:p>
           <w:pPr>
-            <w:pStyle w:val="TOC2"/>
+            <w:pStyle w:val="T2"/>
             <w:tabs>
               <w:tab w:val="left" w:pos="660"/>
               <w:tab w:val="right" w:leader="dot" w:pos="9062"/>
@@ -936,10 +1003,10 @@
               <w:lang w:eastAsia="tr-TR"/>
             </w:rPr>
           </w:pPr>
-          <w:hyperlink w:anchor="_Toc59829181" w:history="1">
-            <w:r>
-              <w:rPr>
-                <w:rStyle w:val="Hyperlink"/>
+          <w:hyperlink w:anchor="_Toc61458591" w:history="1">
+            <w:r>
+              <w:rPr>
+                <w:rStyle w:val="Kpr"/>
                 <w:noProof/>
                 <w:lang w:val="en-US"/>
               </w:rPr>
@@ -956,7 +1023,7 @@
             </w:r>
             <w:r>
               <w:rPr>
-                <w:rStyle w:val="Hyperlink"/>
+                <w:rStyle w:val="Kpr"/>
                 <w:noProof/>
                 <w:lang w:val="en-US"/>
               </w:rPr>
@@ -981,7 +1048,7 @@
                 <w:noProof/>
                 <w:webHidden/>
               </w:rPr>
-              <w:instrText xml:space="preserve"> PAGEREF _Toc59829181 \h </w:instrText>
+              <w:instrText xml:space="preserve"> PAGEREF _Toc61458591 \h </w:instrText>
             </w:r>
             <w:r>
               <w:rPr>
@@ -1014,7 +1081,7 @@
         </w:p>
         <w:p>
           <w:pPr>
-            <w:pStyle w:val="TOC2"/>
+            <w:pStyle w:val="T2"/>
             <w:tabs>
               <w:tab w:val="left" w:pos="660"/>
               <w:tab w:val="right" w:leader="dot" w:pos="9062"/>
@@ -1026,10 +1093,10 @@
               <w:lang w:eastAsia="tr-TR"/>
             </w:rPr>
           </w:pPr>
-          <w:hyperlink w:anchor="_Toc59829182" w:history="1">
-            <w:r>
-              <w:rPr>
-                <w:rStyle w:val="Hyperlink"/>
+          <w:hyperlink w:anchor="_Toc61458592" w:history="1">
+            <w:r>
+              <w:rPr>
+                <w:rStyle w:val="Kpr"/>
                 <w:noProof/>
                 <w:lang w:val="en-US"/>
               </w:rPr>
@@ -1046,7 +1113,7 @@
             </w:r>
             <w:r>
               <w:rPr>
-                <w:rStyle w:val="Hyperlink"/>
+                <w:rStyle w:val="Kpr"/>
                 <w:noProof/>
                 <w:lang w:val="en-US"/>
               </w:rPr>
@@ -1071,7 +1138,7 @@
                 <w:noProof/>
                 <w:webHidden/>
               </w:rPr>
-              <w:instrText xml:space="preserve"> PAGEREF _Toc59829182 \h </w:instrText>
+              <w:instrText xml:space="preserve"> PAGEREF _Toc61458592 \h </w:instrText>
             </w:r>
             <w:r>
               <w:rPr>
@@ -1104,7 +1171,7 @@
         </w:p>
         <w:p>
           <w:pPr>
-            <w:pStyle w:val="TOC2"/>
+            <w:pStyle w:val="T2"/>
             <w:tabs>
               <w:tab w:val="left" w:pos="660"/>
               <w:tab w:val="right" w:leader="dot" w:pos="9062"/>
@@ -1116,10 +1183,10 @@
               <w:lang w:eastAsia="tr-TR"/>
             </w:rPr>
           </w:pPr>
-          <w:hyperlink w:anchor="_Toc59829183" w:history="1">
-            <w:r>
-              <w:rPr>
-                <w:rStyle w:val="Hyperlink"/>
+          <w:hyperlink w:anchor="_Toc61458593" w:history="1">
+            <w:r>
+              <w:rPr>
+                <w:rStyle w:val="Kpr"/>
                 <w:noProof/>
                 <w:lang w:val="en-US"/>
               </w:rPr>
@@ -1136,7 +1203,7 @@
             </w:r>
             <w:r>
               <w:rPr>
-                <w:rStyle w:val="Hyperlink"/>
+                <w:rStyle w:val="Kpr"/>
                 <w:noProof/>
                 <w:lang w:val="en-US"/>
               </w:rPr>
@@ -1161,7 +1228,7 @@
                 <w:noProof/>
                 <w:webHidden/>
               </w:rPr>
-              <w:instrText xml:space="preserve"> PAGEREF _Toc59829183 \h </w:instrText>
+              <w:instrText xml:space="preserve"> PAGEREF _Toc61458593 \h </w:instrText>
             </w:r>
             <w:r>
               <w:rPr>
@@ -1194,7 +1261,7 @@
         </w:p>
         <w:p>
           <w:pPr>
-            <w:pStyle w:val="TOC1"/>
+            <w:pStyle w:val="T1"/>
             <w:tabs>
               <w:tab w:val="right" w:leader="dot" w:pos="9062"/>
             </w:tabs>
@@ -1205,10 +1272,10 @@
               <w:lang w:eastAsia="tr-TR"/>
             </w:rPr>
           </w:pPr>
-          <w:hyperlink w:anchor="_Toc59829184" w:history="1">
-            <w:r>
-              <w:rPr>
-                <w:rStyle w:val="Hyperlink"/>
+          <w:hyperlink w:anchor="_Toc61458594" w:history="1">
+            <w:r>
+              <w:rPr>
+                <w:rStyle w:val="Kpr"/>
                 <w:noProof/>
                 <w:lang w:val="en-US"/>
               </w:rPr>
@@ -1233,7 +1300,7 @@
                 <w:noProof/>
                 <w:webHidden/>
               </w:rPr>
-              <w:instrText xml:space="preserve"> PAGEREF _Toc59829184 \h </w:instrText>
+              <w:instrText xml:space="preserve"> PAGEREF _Toc61458594 \h </w:instrText>
             </w:r>
             <w:r>
               <w:rPr>
@@ -1266,7 +1333,7 @@
         </w:p>
         <w:p>
           <w:pPr>
-            <w:pStyle w:val="TOC2"/>
+            <w:pStyle w:val="T2"/>
             <w:tabs>
               <w:tab w:val="right" w:leader="dot" w:pos="9062"/>
             </w:tabs>
@@ -1277,10 +1344,10 @@
               <w:lang w:eastAsia="tr-TR"/>
             </w:rPr>
           </w:pPr>
-          <w:hyperlink w:anchor="_Toc59829185" w:history="1">
-            <w:r>
-              <w:rPr>
-                <w:rStyle w:val="Hyperlink"/>
+          <w:hyperlink w:anchor="_Toc61458595" w:history="1">
+            <w:r>
+              <w:rPr>
+                <w:rStyle w:val="Kpr"/>
                 <w:noProof/>
                 <w:lang w:val="en-US"/>
               </w:rPr>
@@ -1305,7 +1372,7 @@
                 <w:noProof/>
                 <w:webHidden/>
               </w:rPr>
-              <w:instrText xml:space="preserve"> PAGEREF _Toc59829185 \h </w:instrText>
+              <w:instrText xml:space="preserve"> PAGEREF _Toc61458595 \h </w:instrText>
             </w:r>
             <w:r>
               <w:rPr>
@@ -1325,7 +1392,7 @@
                 <w:noProof/>
                 <w:webHidden/>
               </w:rPr>
-              <w:t>15</w:t>
+              <w:t>16</w:t>
             </w:r>
             <w:r>
               <w:rPr>
@@ -1338,7 +1405,7 @@
         </w:p>
         <w:p>
           <w:pPr>
-            <w:pStyle w:val="TOC2"/>
+            <w:pStyle w:val="T2"/>
             <w:tabs>
               <w:tab w:val="right" w:leader="dot" w:pos="9062"/>
             </w:tabs>
@@ -1349,10 +1416,10 @@
               <w:lang w:eastAsia="tr-TR"/>
             </w:rPr>
           </w:pPr>
-          <w:hyperlink w:anchor="_Toc59829186" w:history="1">
-            <w:r>
-              <w:rPr>
-                <w:rStyle w:val="Hyperlink"/>
+          <w:hyperlink w:anchor="_Toc61458596" w:history="1">
+            <w:r>
+              <w:rPr>
+                <w:rStyle w:val="Kpr"/>
                 <w:noProof/>
                 <w:lang w:val="en-US"/>
               </w:rPr>
@@ -1377,7 +1444,7 @@
                 <w:noProof/>
                 <w:webHidden/>
               </w:rPr>
-              <w:instrText xml:space="preserve"> PAGEREF _Toc59829186 \h </w:instrText>
+              <w:instrText xml:space="preserve"> PAGEREF _Toc61458596 \h </w:instrText>
             </w:r>
             <w:r>
               <w:rPr>
@@ -1410,7 +1477,7 @@
         </w:p>
         <w:p>
           <w:pPr>
-            <w:pStyle w:val="TOC2"/>
+            <w:pStyle w:val="T2"/>
             <w:tabs>
               <w:tab w:val="right" w:leader="dot" w:pos="9062"/>
             </w:tabs>
@@ -1421,10 +1488,10 @@
               <w:lang w:eastAsia="tr-TR"/>
             </w:rPr>
           </w:pPr>
-          <w:hyperlink w:anchor="_Toc59829187" w:history="1">
-            <w:r>
-              <w:rPr>
-                <w:rStyle w:val="Hyperlink"/>
+          <w:hyperlink w:anchor="_Toc61458597" w:history="1">
+            <w:r>
+              <w:rPr>
+                <w:rStyle w:val="Kpr"/>
                 <w:noProof/>
                 <w:lang w:val="en-US"/>
               </w:rPr>
@@ -1449,7 +1516,7 @@
                 <w:noProof/>
                 <w:webHidden/>
               </w:rPr>
-              <w:instrText xml:space="preserve"> PAGEREF _Toc59829187 \h </w:instrText>
+              <w:instrText xml:space="preserve"> PAGEREF _Toc61458597 \h </w:instrText>
             </w:r>
             <w:r>
               <w:rPr>
@@ -1482,7 +1549,7 @@
         </w:p>
         <w:p>
           <w:pPr>
-            <w:pStyle w:val="TOC2"/>
+            <w:pStyle w:val="T2"/>
             <w:tabs>
               <w:tab w:val="right" w:leader="dot" w:pos="9062"/>
             </w:tabs>
@@ -1493,10 +1560,10 @@
               <w:lang w:eastAsia="tr-TR"/>
             </w:rPr>
           </w:pPr>
-          <w:hyperlink w:anchor="_Toc59829188" w:history="1">
-            <w:r>
-              <w:rPr>
-                <w:rStyle w:val="Hyperlink"/>
+          <w:hyperlink w:anchor="_Toc61458598" w:history="1">
+            <w:r>
+              <w:rPr>
+                <w:rStyle w:val="Kpr"/>
                 <w:noProof/>
                 <w:lang w:val="en-US"/>
               </w:rPr>
@@ -1521,7 +1588,7 @@
                 <w:noProof/>
                 <w:webHidden/>
               </w:rPr>
-              <w:instrText xml:space="preserve"> PAGEREF _Toc59829188 \h </w:instrText>
+              <w:instrText xml:space="preserve"> PAGEREF _Toc61458598 \h </w:instrText>
             </w:r>
             <w:r>
               <w:rPr>
@@ -1554,7 +1621,7 @@
         </w:p>
         <w:p>
           <w:pPr>
-            <w:pStyle w:val="TOC2"/>
+            <w:pStyle w:val="T2"/>
             <w:tabs>
               <w:tab w:val="right" w:leader="dot" w:pos="9062"/>
             </w:tabs>
@@ -1565,10 +1632,10 @@
               <w:lang w:eastAsia="tr-TR"/>
             </w:rPr>
           </w:pPr>
-          <w:hyperlink w:anchor="_Toc59829189" w:history="1">
-            <w:r>
-              <w:rPr>
-                <w:rStyle w:val="Hyperlink"/>
+          <w:hyperlink w:anchor="_Toc61458599" w:history="1">
+            <w:r>
+              <w:rPr>
+                <w:rStyle w:val="Kpr"/>
                 <w:noProof/>
                 <w:lang w:val="en-US"/>
               </w:rPr>
@@ -1593,7 +1660,7 @@
                 <w:noProof/>
                 <w:webHidden/>
               </w:rPr>
-              <w:instrText xml:space="preserve"> PAGEREF _Toc59829189 \h </w:instrText>
+              <w:instrText xml:space="preserve"> PAGEREF _Toc61458599 \h </w:instrText>
             </w:r>
             <w:r>
               <w:rPr>
@@ -1626,7 +1693,7 @@
         </w:p>
         <w:p>
           <w:pPr>
-            <w:pStyle w:val="TOC2"/>
+            <w:pStyle w:val="T2"/>
             <w:tabs>
               <w:tab w:val="right" w:leader="dot" w:pos="9062"/>
             </w:tabs>
@@ -1637,10 +1704,10 @@
               <w:lang w:eastAsia="tr-TR"/>
             </w:rPr>
           </w:pPr>
-          <w:hyperlink w:anchor="_Toc59829190" w:history="1">
-            <w:r>
-              <w:rPr>
-                <w:rStyle w:val="Hyperlink"/>
+          <w:hyperlink w:anchor="_Toc61458600" w:history="1">
+            <w:r>
+              <w:rPr>
+                <w:rStyle w:val="Kpr"/>
                 <w:noProof/>
                 <w:lang w:val="en-US"/>
               </w:rPr>
@@ -1665,7 +1732,7 @@
                 <w:noProof/>
                 <w:webHidden/>
               </w:rPr>
-              <w:instrText xml:space="preserve"> PAGEREF _Toc59829190 \h </w:instrText>
+              <w:instrText xml:space="preserve"> PAGEREF _Toc61458600 \h </w:instrText>
             </w:r>
             <w:r>
               <w:rPr>
@@ -1698,7 +1765,7 @@
         </w:p>
         <w:p>
           <w:pPr>
-            <w:pStyle w:val="TOC2"/>
+            <w:pStyle w:val="T2"/>
             <w:tabs>
               <w:tab w:val="right" w:leader="dot" w:pos="9062"/>
             </w:tabs>
@@ -1709,10 +1776,10 @@
               <w:lang w:eastAsia="tr-TR"/>
             </w:rPr>
           </w:pPr>
-          <w:hyperlink w:anchor="_Toc59829191" w:history="1">
-            <w:r>
-              <w:rPr>
-                <w:rStyle w:val="Hyperlink"/>
+          <w:hyperlink w:anchor="_Toc61458601" w:history="1">
+            <w:r>
+              <w:rPr>
+                <w:rStyle w:val="Kpr"/>
                 <w:noProof/>
                 <w:lang w:val="en-US"/>
               </w:rPr>
@@ -1737,7 +1804,7 @@
                 <w:noProof/>
                 <w:webHidden/>
               </w:rPr>
-              <w:instrText xml:space="preserve"> PAGEREF _Toc59829191 \h </w:instrText>
+              <w:instrText xml:space="preserve"> PAGEREF _Toc61458601 \h </w:instrText>
             </w:r>
             <w:r>
               <w:rPr>
@@ -1770,7 +1837,7 @@
         </w:p>
         <w:p>
           <w:pPr>
-            <w:pStyle w:val="TOC2"/>
+            <w:pStyle w:val="T2"/>
             <w:tabs>
               <w:tab w:val="right" w:leader="dot" w:pos="9062"/>
             </w:tabs>
@@ -1781,10 +1848,10 @@
               <w:lang w:eastAsia="tr-TR"/>
             </w:rPr>
           </w:pPr>
-          <w:hyperlink w:anchor="_Toc59829192" w:history="1">
-            <w:r>
-              <w:rPr>
-                <w:rStyle w:val="Hyperlink"/>
+          <w:hyperlink w:anchor="_Toc61458602" w:history="1">
+            <w:r>
+              <w:rPr>
+                <w:rStyle w:val="Kpr"/>
                 <w:noProof/>
                 <w:lang w:val="en-US"/>
               </w:rPr>
@@ -1809,7 +1876,7 @@
                 <w:noProof/>
                 <w:webHidden/>
               </w:rPr>
-              <w:instrText xml:space="preserve"> PAGEREF _Toc59829192 \h </w:instrText>
+              <w:instrText xml:space="preserve"> PAGEREF _Toc61458602 \h </w:instrText>
             </w:r>
             <w:r>
               <w:rPr>
@@ -1842,7 +1909,7 @@
         </w:p>
         <w:p>
           <w:pPr>
-            <w:pStyle w:val="TOC2"/>
+            <w:pStyle w:val="T2"/>
             <w:tabs>
               <w:tab w:val="right" w:leader="dot" w:pos="9062"/>
             </w:tabs>
@@ -1853,10 +1920,10 @@
               <w:lang w:eastAsia="tr-TR"/>
             </w:rPr>
           </w:pPr>
-          <w:hyperlink w:anchor="_Toc59829193" w:history="1">
-            <w:r>
-              <w:rPr>
-                <w:rStyle w:val="Hyperlink"/>
+          <w:hyperlink w:anchor="_Toc61458603" w:history="1">
+            <w:r>
+              <w:rPr>
+                <w:rStyle w:val="Kpr"/>
                 <w:noProof/>
                 <w:lang w:val="en-US"/>
               </w:rPr>
@@ -1881,7 +1948,7 @@
                 <w:noProof/>
                 <w:webHidden/>
               </w:rPr>
-              <w:instrText xml:space="preserve"> PAGEREF _Toc59829193 \h </w:instrText>
+              <w:instrText xml:space="preserve"> PAGEREF _Toc61458603 \h </w:instrText>
             </w:r>
             <w:r>
               <w:rPr>
@@ -1914,7 +1981,7 @@
         </w:p>
         <w:p>
           <w:pPr>
-            <w:pStyle w:val="TOC2"/>
+            <w:pStyle w:val="T2"/>
             <w:tabs>
               <w:tab w:val="right" w:leader="dot" w:pos="9062"/>
             </w:tabs>
@@ -1925,10 +1992,10 @@
               <w:lang w:eastAsia="tr-TR"/>
             </w:rPr>
           </w:pPr>
-          <w:hyperlink w:anchor="_Toc59829194" w:history="1">
-            <w:r>
-              <w:rPr>
-                <w:rStyle w:val="Hyperlink"/>
+          <w:hyperlink w:anchor="_Toc61458604" w:history="1">
+            <w:r>
+              <w:rPr>
+                <w:rStyle w:val="Kpr"/>
                 <w:noProof/>
                 <w:shd w:val="clear" w:color="auto" w:fill="FFFFFF"/>
                 <w:lang w:val="en-US"/>
@@ -1954,7 +2021,7 @@
                 <w:noProof/>
                 <w:webHidden/>
               </w:rPr>
-              <w:instrText xml:space="preserve"> PAGEREF _Toc59829194 \h </w:instrText>
+              <w:instrText xml:space="preserve"> PAGEREF _Toc61458604 \h </w:instrText>
             </w:r>
             <w:r>
               <w:rPr>
@@ -1987,7 +2054,7 @@
         </w:p>
         <w:p>
           <w:pPr>
-            <w:pStyle w:val="TOC3"/>
+            <w:pStyle w:val="T3"/>
             <w:tabs>
               <w:tab w:val="left" w:pos="880"/>
               <w:tab w:val="right" w:leader="dot" w:pos="9062"/>
@@ -1999,10 +2066,10 @@
               <w:lang w:eastAsia="tr-TR"/>
             </w:rPr>
           </w:pPr>
-          <w:hyperlink w:anchor="_Toc59829195" w:history="1">
-            <w:r>
-              <w:rPr>
-                <w:rStyle w:val="Hyperlink"/>
+          <w:hyperlink w:anchor="_Toc61458605" w:history="1">
+            <w:r>
+              <w:rPr>
+                <w:rStyle w:val="Kpr"/>
                 <w:noProof/>
                 <w:lang w:val="en-US"/>
               </w:rPr>
@@ -2019,7 +2086,7 @@
             </w:r>
             <w:r>
               <w:rPr>
-                <w:rStyle w:val="Hyperlink"/>
+                <w:rStyle w:val="Kpr"/>
                 <w:noProof/>
                 <w:lang w:val="en-US"/>
               </w:rPr>
@@ -2044,7 +2111,7 @@
                 <w:noProof/>
                 <w:webHidden/>
               </w:rPr>
-              <w:instrText xml:space="preserve"> PAGEREF _Toc59829195 \h </w:instrText>
+              <w:instrText xml:space="preserve"> PAGEREF _Toc61458605 \h </w:instrText>
             </w:r>
             <w:r>
               <w:rPr>
@@ -2077,7 +2144,7 @@
         </w:p>
         <w:p>
           <w:pPr>
-            <w:pStyle w:val="TOC3"/>
+            <w:pStyle w:val="T3"/>
             <w:tabs>
               <w:tab w:val="left" w:pos="1100"/>
               <w:tab w:val="right" w:leader="dot" w:pos="9062"/>
@@ -2089,10 +2156,10 @@
               <w:lang w:eastAsia="tr-TR"/>
             </w:rPr>
           </w:pPr>
-          <w:hyperlink w:anchor="_Toc59829196" w:history="1">
-            <w:r>
-              <w:rPr>
-                <w:rStyle w:val="Hyperlink"/>
+          <w:hyperlink w:anchor="_Toc61458606" w:history="1">
+            <w:r>
+              <w:rPr>
+                <w:rStyle w:val="Kpr"/>
                 <w:noProof/>
                 <w:lang w:val="en-US"/>
               </w:rPr>
@@ -2109,7 +2176,7 @@
             </w:r>
             <w:r>
               <w:rPr>
-                <w:rStyle w:val="Hyperlink"/>
+                <w:rStyle w:val="Kpr"/>
                 <w:noProof/>
                 <w:lang w:val="en-US"/>
               </w:rPr>
@@ -2134,7 +2201,7 @@
                 <w:noProof/>
                 <w:webHidden/>
               </w:rPr>
-              <w:instrText xml:space="preserve"> PAGEREF _Toc59829196 \h </w:instrText>
+              <w:instrText xml:space="preserve"> PAGEREF _Toc61458606 \h </w:instrText>
             </w:r>
             <w:r>
               <w:rPr>
@@ -2167,7 +2234,7 @@
         </w:p>
         <w:p>
           <w:pPr>
-            <w:pStyle w:val="TOC3"/>
+            <w:pStyle w:val="T3"/>
             <w:tabs>
               <w:tab w:val="left" w:pos="880"/>
               <w:tab w:val="right" w:leader="dot" w:pos="9062"/>
@@ -2179,10 +2246,10 @@
               <w:lang w:eastAsia="tr-TR"/>
             </w:rPr>
           </w:pPr>
-          <w:hyperlink w:anchor="_Toc59829197" w:history="1">
-            <w:r>
-              <w:rPr>
-                <w:rStyle w:val="Hyperlink"/>
+          <w:hyperlink w:anchor="_Toc61458607" w:history="1">
+            <w:r>
+              <w:rPr>
+                <w:rStyle w:val="Kpr"/>
                 <w:noProof/>
                 <w:lang w:val="en-US"/>
               </w:rPr>
@@ -2199,7 +2266,7 @@
             </w:r>
             <w:r>
               <w:rPr>
-                <w:rStyle w:val="Hyperlink"/>
+                <w:rStyle w:val="Kpr"/>
                 <w:noProof/>
                 <w:lang w:val="en-US"/>
               </w:rPr>
@@ -2224,7 +2291,7 @@
                 <w:noProof/>
                 <w:webHidden/>
               </w:rPr>
-              <w:instrText xml:space="preserve"> PAGEREF _Toc59829197 \h </w:instrText>
+              <w:instrText xml:space="preserve"> PAGEREF _Toc61458607 \h </w:instrText>
             </w:r>
             <w:r>
               <w:rPr>
@@ -2244,7 +2311,7 @@
                 <w:noProof/>
                 <w:webHidden/>
               </w:rPr>
-              <w:t>19</w:t>
+              <w:t>20</w:t>
             </w:r>
             <w:r>
               <w:rPr>
@@ -2257,7 +2324,7 @@
         </w:p>
         <w:p>
           <w:pPr>
-            <w:pStyle w:val="TOC2"/>
+            <w:pStyle w:val="T2"/>
             <w:tabs>
               <w:tab w:val="right" w:leader="dot" w:pos="9062"/>
             </w:tabs>
@@ -2268,10 +2335,10 @@
               <w:lang w:eastAsia="tr-TR"/>
             </w:rPr>
           </w:pPr>
-          <w:hyperlink w:anchor="_Toc59829198" w:history="1">
-            <w:r>
-              <w:rPr>
-                <w:rStyle w:val="Hyperlink"/>
+          <w:hyperlink w:anchor="_Toc61458608" w:history="1">
+            <w:r>
+              <w:rPr>
+                <w:rStyle w:val="Kpr"/>
                 <w:noProof/>
                 <w:lang w:val="en-US"/>
               </w:rPr>
@@ -2296,7 +2363,7 @@
                 <w:noProof/>
                 <w:webHidden/>
               </w:rPr>
-              <w:instrText xml:space="preserve"> PAGEREF _Toc59829198 \h </w:instrText>
+              <w:instrText xml:space="preserve"> PAGEREF _Toc61458608 \h </w:instrText>
             </w:r>
             <w:r>
               <w:rPr>
@@ -2329,7 +2396,7 @@
         </w:p>
         <w:p>
           <w:pPr>
-            <w:pStyle w:val="TOC1"/>
+            <w:pStyle w:val="T1"/>
             <w:tabs>
               <w:tab w:val="right" w:leader="dot" w:pos="9062"/>
             </w:tabs>
@@ -2340,10 +2407,10 @@
               <w:lang w:eastAsia="tr-TR"/>
             </w:rPr>
           </w:pPr>
-          <w:hyperlink w:anchor="_Toc59829199" w:history="1">
-            <w:r>
-              <w:rPr>
-                <w:rStyle w:val="Hyperlink"/>
+          <w:hyperlink w:anchor="_Toc61458609" w:history="1">
+            <w:r>
+              <w:rPr>
+                <w:rStyle w:val="Kpr"/>
                 <w:noProof/>
                 <w:lang w:val="en-US"/>
               </w:rPr>
@@ -2368,7 +2435,7 @@
                 <w:noProof/>
                 <w:webHidden/>
               </w:rPr>
-              <w:instrText xml:space="preserve"> PAGEREF _Toc59829199 \h </w:instrText>
+              <w:instrText xml:space="preserve"> PAGEREF _Toc61458609 \h </w:instrText>
             </w:r>
             <w:r>
               <w:rPr>
@@ -2388,7 +2455,7 @@
                 <w:noProof/>
                 <w:webHidden/>
               </w:rPr>
-              <w:t>20</w:t>
+              <w:t>21</w:t>
             </w:r>
             <w:r>
               <w:rPr>
@@ -2401,7 +2468,7 @@
         </w:p>
         <w:p>
           <w:pPr>
-            <w:pStyle w:val="TOC2"/>
+            <w:pStyle w:val="T2"/>
             <w:tabs>
               <w:tab w:val="left" w:pos="660"/>
               <w:tab w:val="right" w:leader="dot" w:pos="9062"/>
@@ -2413,10 +2480,10 @@
               <w:lang w:eastAsia="tr-TR"/>
             </w:rPr>
           </w:pPr>
-          <w:hyperlink w:anchor="_Toc59829200" w:history="1">
-            <w:r>
-              <w:rPr>
-                <w:rStyle w:val="Hyperlink"/>
+          <w:hyperlink w:anchor="_Toc61458610" w:history="1">
+            <w:r>
+              <w:rPr>
+                <w:rStyle w:val="Kpr"/>
                 <w:noProof/>
                 <w:lang w:val="en-US"/>
               </w:rPr>
@@ -2433,7 +2500,7 @@
             </w:r>
             <w:r>
               <w:rPr>
-                <w:rStyle w:val="Hyperlink"/>
+                <w:rStyle w:val="Kpr"/>
                 <w:noProof/>
                 <w:lang w:val="en-US"/>
               </w:rPr>
@@ -2458,7 +2525,7 @@
                 <w:noProof/>
                 <w:webHidden/>
               </w:rPr>
-              <w:instrText xml:space="preserve"> PAGEREF _Toc59829200 \h </w:instrText>
+              <w:instrText xml:space="preserve"> PAGEREF _Toc61458610 \h </w:instrText>
             </w:r>
             <w:r>
               <w:rPr>
@@ -2491,7 +2558,7 @@
         </w:p>
         <w:p>
           <w:pPr>
-            <w:pStyle w:val="TOC2"/>
+            <w:pStyle w:val="T2"/>
             <w:tabs>
               <w:tab w:val="left" w:pos="660"/>
               <w:tab w:val="right" w:leader="dot" w:pos="9062"/>
@@ -2503,10 +2570,10 @@
               <w:lang w:eastAsia="tr-TR"/>
             </w:rPr>
           </w:pPr>
-          <w:hyperlink w:anchor="_Toc59829201" w:history="1">
-            <w:r>
-              <w:rPr>
-                <w:rStyle w:val="Hyperlink"/>
+          <w:hyperlink w:anchor="_Toc61458611" w:history="1">
+            <w:r>
+              <w:rPr>
+                <w:rStyle w:val="Kpr"/>
                 <w:noProof/>
                 <w:lang w:val="en-US"/>
               </w:rPr>
@@ -2523,7 +2590,7 @@
             </w:r>
             <w:r>
               <w:rPr>
-                <w:rStyle w:val="Hyperlink"/>
+                <w:rStyle w:val="Kpr"/>
                 <w:noProof/>
                 <w:lang w:val="en-US"/>
               </w:rPr>
@@ -2548,7 +2615,7 @@
                 <w:noProof/>
                 <w:webHidden/>
               </w:rPr>
-              <w:instrText xml:space="preserve"> PAGEREF _Toc59829201 \h </w:instrText>
+              <w:instrText xml:space="preserve"> PAGEREF _Toc61458611 \h </w:instrText>
             </w:r>
             <w:r>
               <w:rPr>
@@ -2581,7 +2648,7 @@
         </w:p>
         <w:p>
           <w:pPr>
-            <w:pStyle w:val="TOC2"/>
+            <w:pStyle w:val="T2"/>
             <w:tabs>
               <w:tab w:val="left" w:pos="660"/>
               <w:tab w:val="right" w:leader="dot" w:pos="9062"/>
@@ -2593,10 +2660,10 @@
               <w:lang w:eastAsia="tr-TR"/>
             </w:rPr>
           </w:pPr>
-          <w:hyperlink w:anchor="_Toc59829202" w:history="1">
-            <w:r>
-              <w:rPr>
-                <w:rStyle w:val="Hyperlink"/>
+          <w:hyperlink w:anchor="_Toc61458612" w:history="1">
+            <w:r>
+              <w:rPr>
+                <w:rStyle w:val="Kpr"/>
                 <w:noProof/>
                 <w:lang w:val="en-US"/>
               </w:rPr>
@@ -2613,7 +2680,7 @@
             </w:r>
             <w:r>
               <w:rPr>
-                <w:rStyle w:val="Hyperlink"/>
+                <w:rStyle w:val="Kpr"/>
                 <w:noProof/>
                 <w:lang w:val="en-US"/>
               </w:rPr>
@@ -2638,7 +2705,7 @@
                 <w:noProof/>
                 <w:webHidden/>
               </w:rPr>
-              <w:instrText xml:space="preserve"> PAGEREF _Toc59829202 \h </w:instrText>
+              <w:instrText xml:space="preserve"> PAGEREF _Toc61458612 \h </w:instrText>
             </w:r>
             <w:r>
               <w:rPr>
@@ -2671,7 +2738,7 @@
         </w:p>
         <w:p>
           <w:pPr>
-            <w:pStyle w:val="TOC1"/>
+            <w:pStyle w:val="T1"/>
             <w:tabs>
               <w:tab w:val="right" w:leader="dot" w:pos="9062"/>
             </w:tabs>
@@ -2682,10 +2749,10 @@
               <w:lang w:eastAsia="tr-TR"/>
             </w:rPr>
           </w:pPr>
-          <w:hyperlink w:anchor="_Toc59829203" w:history="1">
-            <w:r>
-              <w:rPr>
-                <w:rStyle w:val="Hyperlink"/>
+          <w:hyperlink w:anchor="_Toc61458613" w:history="1">
+            <w:r>
+              <w:rPr>
+                <w:rStyle w:val="Kpr"/>
                 <w:noProof/>
                 <w:lang w:val="en-US"/>
               </w:rPr>
@@ -2710,7 +2777,7 @@
                 <w:noProof/>
                 <w:webHidden/>
               </w:rPr>
-              <w:instrText xml:space="preserve"> PAGEREF _Toc59829203 \h </w:instrText>
+              <w:instrText xml:space="preserve"> PAGEREF _Toc61458613 \h </w:instrText>
             </w:r>
             <w:r>
               <w:rPr>
@@ -2743,7 +2810,7 @@
         </w:p>
         <w:p>
           <w:pPr>
-            <w:pStyle w:val="TOC2"/>
+            <w:pStyle w:val="T2"/>
             <w:tabs>
               <w:tab w:val="left" w:pos="660"/>
               <w:tab w:val="right" w:leader="dot" w:pos="9062"/>
@@ -2755,10 +2822,10 @@
               <w:lang w:eastAsia="tr-TR"/>
             </w:rPr>
           </w:pPr>
-          <w:hyperlink w:anchor="_Toc59829204" w:history="1">
-            <w:r>
-              <w:rPr>
-                <w:rStyle w:val="Hyperlink"/>
+          <w:hyperlink w:anchor="_Toc61458614" w:history="1">
+            <w:r>
+              <w:rPr>
+                <w:rStyle w:val="Kpr"/>
                 <w:noProof/>
                 <w:lang w:val="en-US"/>
               </w:rPr>
@@ -2775,7 +2842,7 @@
             </w:r>
             <w:r>
               <w:rPr>
-                <w:rStyle w:val="Hyperlink"/>
+                <w:rStyle w:val="Kpr"/>
                 <w:noProof/>
                 <w:lang w:val="en-US"/>
               </w:rPr>
@@ -2800,7 +2867,7 @@
                 <w:noProof/>
                 <w:webHidden/>
               </w:rPr>
-              <w:instrText xml:space="preserve"> PAGEREF _Toc59829204 \h </w:instrText>
+              <w:instrText xml:space="preserve"> PAGEREF _Toc61458614 \h </w:instrText>
             </w:r>
             <w:r>
               <w:rPr>
@@ -2820,7 +2887,7 @@
                 <w:noProof/>
                 <w:webHidden/>
               </w:rPr>
-              <w:t>23</w:t>
+              <w:t>24</w:t>
             </w:r>
             <w:r>
               <w:rPr>
@@ -2833,7 +2900,7 @@
         </w:p>
         <w:p>
           <w:pPr>
-            <w:pStyle w:val="TOC2"/>
+            <w:pStyle w:val="T2"/>
             <w:tabs>
               <w:tab w:val="left" w:pos="660"/>
               <w:tab w:val="right" w:leader="dot" w:pos="9062"/>
@@ -2845,10 +2912,10 @@
               <w:lang w:eastAsia="tr-TR"/>
             </w:rPr>
           </w:pPr>
-          <w:hyperlink w:anchor="_Toc59829205" w:history="1">
-            <w:r>
-              <w:rPr>
-                <w:rStyle w:val="Hyperlink"/>
+          <w:hyperlink w:anchor="_Toc61458615" w:history="1">
+            <w:r>
+              <w:rPr>
+                <w:rStyle w:val="Kpr"/>
                 <w:noProof/>
                 <w:lang w:val="en-US"/>
               </w:rPr>
@@ -2865,7 +2932,7 @@
             </w:r>
             <w:r>
               <w:rPr>
-                <w:rStyle w:val="Hyperlink"/>
+                <w:rStyle w:val="Kpr"/>
                 <w:noProof/>
                 <w:lang w:val="en-US"/>
               </w:rPr>
@@ -2890,7 +2957,7 @@
                 <w:noProof/>
                 <w:webHidden/>
               </w:rPr>
-              <w:instrText xml:space="preserve"> PAGEREF _Toc59829205 \h </w:instrText>
+              <w:instrText xml:space="preserve"> PAGEREF _Toc61458615 \h </w:instrText>
             </w:r>
             <w:r>
               <w:rPr>
@@ -2910,7 +2977,7 @@
                 <w:noProof/>
                 <w:webHidden/>
               </w:rPr>
-              <w:t>24</w:t>
+              <w:t>25</w:t>
             </w:r>
             <w:r>
               <w:rPr>
@@ -2923,7 +2990,7 @@
         </w:p>
         <w:p>
           <w:pPr>
-            <w:pStyle w:val="TOC2"/>
+            <w:pStyle w:val="T2"/>
             <w:tabs>
               <w:tab w:val="left" w:pos="660"/>
               <w:tab w:val="right" w:leader="dot" w:pos="9062"/>
@@ -2935,10 +3002,10 @@
               <w:lang w:eastAsia="tr-TR"/>
             </w:rPr>
           </w:pPr>
-          <w:hyperlink w:anchor="_Toc59829206" w:history="1">
-            <w:r>
-              <w:rPr>
-                <w:rStyle w:val="Hyperlink"/>
+          <w:hyperlink w:anchor="_Toc61458616" w:history="1">
+            <w:r>
+              <w:rPr>
+                <w:rStyle w:val="Kpr"/>
                 <w:noProof/>
                 <w:lang w:val="en-US"/>
               </w:rPr>
@@ -2955,7 +3022,7 @@
             </w:r>
             <w:r>
               <w:rPr>
-                <w:rStyle w:val="Hyperlink"/>
+                <w:rStyle w:val="Kpr"/>
                 <w:noProof/>
                 <w:lang w:val="en-US"/>
               </w:rPr>
@@ -2980,7 +3047,7 @@
                 <w:noProof/>
                 <w:webHidden/>
               </w:rPr>
-              <w:instrText xml:space="preserve"> PAGEREF _Toc59829206 \h </w:instrText>
+              <w:instrText xml:space="preserve"> PAGEREF _Toc61458616 \h </w:instrText>
             </w:r>
             <w:r>
               <w:rPr>
@@ -3000,7 +3067,7 @@
                 <w:noProof/>
                 <w:webHidden/>
               </w:rPr>
-              <w:t>25</w:t>
+              <w:t>26</w:t>
             </w:r>
             <w:r>
               <w:rPr>
@@ -3013,7 +3080,7 @@
         </w:p>
         <w:p>
           <w:pPr>
-            <w:pStyle w:val="TOC2"/>
+            <w:pStyle w:val="T2"/>
             <w:tabs>
               <w:tab w:val="left" w:pos="660"/>
               <w:tab w:val="right" w:leader="dot" w:pos="9062"/>
@@ -3025,10 +3092,10 @@
               <w:lang w:eastAsia="tr-TR"/>
             </w:rPr>
           </w:pPr>
-          <w:hyperlink w:anchor="_Toc59829207" w:history="1">
-            <w:r>
-              <w:rPr>
-                <w:rStyle w:val="Hyperlink"/>
+          <w:hyperlink w:anchor="_Toc61458617" w:history="1">
+            <w:r>
+              <w:rPr>
+                <w:rStyle w:val="Kpr"/>
                 <w:noProof/>
                 <w:lang w:val="en-US"/>
               </w:rPr>
@@ -3045,7 +3112,7 @@
             </w:r>
             <w:r>
               <w:rPr>
-                <w:rStyle w:val="Hyperlink"/>
+                <w:rStyle w:val="Kpr"/>
                 <w:noProof/>
                 <w:lang w:val="en-US"/>
               </w:rPr>
@@ -3070,7 +3137,7 @@
                 <w:noProof/>
                 <w:webHidden/>
               </w:rPr>
-              <w:instrText xml:space="preserve"> PAGEREF _Toc59829207 \h </w:instrText>
+              <w:instrText xml:space="preserve"> PAGEREF _Toc61458617 \h </w:instrText>
             </w:r>
             <w:r>
               <w:rPr>
@@ -3090,7 +3157,7 @@
                 <w:noProof/>
                 <w:webHidden/>
               </w:rPr>
-              <w:t>26</w:t>
+              <w:t>27</w:t>
             </w:r>
             <w:r>
               <w:rPr>
@@ -3103,7 +3170,7 @@
         </w:p>
         <w:p>
           <w:pPr>
-            <w:pStyle w:val="TOC2"/>
+            <w:pStyle w:val="T2"/>
             <w:tabs>
               <w:tab w:val="left" w:pos="660"/>
               <w:tab w:val="right" w:leader="dot" w:pos="9062"/>
@@ -3115,10 +3182,10 @@
               <w:lang w:eastAsia="tr-TR"/>
             </w:rPr>
           </w:pPr>
-          <w:hyperlink w:anchor="_Toc59829208" w:history="1">
-            <w:r>
-              <w:rPr>
-                <w:rStyle w:val="Hyperlink"/>
+          <w:hyperlink w:anchor="_Toc61458618" w:history="1">
+            <w:r>
+              <w:rPr>
+                <w:rStyle w:val="Kpr"/>
                 <w:noProof/>
                 <w:lang w:val="en-US"/>
               </w:rPr>
@@ -3135,7 +3202,7 @@
             </w:r>
             <w:r>
               <w:rPr>
-                <w:rStyle w:val="Hyperlink"/>
+                <w:rStyle w:val="Kpr"/>
                 <w:noProof/>
                 <w:lang w:val="en-US"/>
               </w:rPr>
@@ -3160,7 +3227,7 @@
                 <w:noProof/>
                 <w:webHidden/>
               </w:rPr>
-              <w:instrText xml:space="preserve"> PAGEREF _Toc59829208 \h </w:instrText>
+              <w:instrText xml:space="preserve"> PAGEREF _Toc61458618 \h </w:instrText>
             </w:r>
             <w:r>
               <w:rPr>
@@ -3180,7 +3247,7 @@
                 <w:noProof/>
                 <w:webHidden/>
               </w:rPr>
-              <w:t>27</w:t>
+              <w:t>28</w:t>
             </w:r>
             <w:r>
               <w:rPr>
@@ -3193,7 +3260,7 @@
         </w:p>
         <w:p>
           <w:pPr>
-            <w:pStyle w:val="TOC2"/>
+            <w:pStyle w:val="T2"/>
             <w:tabs>
               <w:tab w:val="left" w:pos="660"/>
               <w:tab w:val="right" w:leader="dot" w:pos="9062"/>
@@ -3205,10 +3272,10 @@
               <w:lang w:eastAsia="tr-TR"/>
             </w:rPr>
           </w:pPr>
-          <w:hyperlink w:anchor="_Toc59829209" w:history="1">
-            <w:r>
-              <w:rPr>
-                <w:rStyle w:val="Hyperlink"/>
+          <w:hyperlink w:anchor="_Toc61458619" w:history="1">
+            <w:r>
+              <w:rPr>
+                <w:rStyle w:val="Kpr"/>
                 <w:noProof/>
                 <w:lang w:val="en-US"/>
               </w:rPr>
@@ -3225,7 +3292,7 @@
             </w:r>
             <w:r>
               <w:rPr>
-                <w:rStyle w:val="Hyperlink"/>
+                <w:rStyle w:val="Kpr"/>
                 <w:noProof/>
                 <w:lang w:val="en-US"/>
               </w:rPr>
@@ -3250,7 +3317,7 @@
                 <w:noProof/>
                 <w:webHidden/>
               </w:rPr>
-              <w:instrText xml:space="preserve"> PAGEREF _Toc59829209 \h </w:instrText>
+              <w:instrText xml:space="preserve"> PAGEREF _Toc61458619 \h </w:instrText>
             </w:r>
             <w:r>
               <w:rPr>
@@ -3283,7 +3350,7 @@
         </w:p>
         <w:p>
           <w:pPr>
-            <w:pStyle w:val="TOC1"/>
+            <w:pStyle w:val="T1"/>
             <w:tabs>
               <w:tab w:val="right" w:leader="dot" w:pos="9062"/>
             </w:tabs>
@@ -3294,14 +3361,14 @@
               <w:lang w:eastAsia="tr-TR"/>
             </w:rPr>
           </w:pPr>
-          <w:hyperlink w:anchor="_Toc59829210" w:history="1">
-            <w:r>
-              <w:rPr>
-                <w:rStyle w:val="Hyperlink"/>
-                <w:noProof/>
-                <w:lang w:val="en-US"/>
-              </w:rPr>
-              <w:t>Conclusion</w:t>
+          <w:hyperlink w:anchor="_Toc61458620" w:history="1">
+            <w:r>
+              <w:rPr>
+                <w:rStyle w:val="Kpr"/>
+                <w:noProof/>
+                <w:lang w:val="en-US"/>
+              </w:rPr>
+              <w:t>Power Losses</w:t>
             </w:r>
             <w:r>
               <w:rPr>
@@ -3322,7 +3389,7 @@
                 <w:noProof/>
                 <w:webHidden/>
               </w:rPr>
-              <w:instrText xml:space="preserve"> PAGEREF _Toc59829210 \h </w:instrText>
+              <w:instrText xml:space="preserve"> PAGEREF _Toc61458620 \h </w:instrText>
             </w:r>
             <w:r>
               <w:rPr>
@@ -3342,7 +3409,7 @@
                 <w:noProof/>
                 <w:webHidden/>
               </w:rPr>
-              <w:t>28</w:t>
+              <w:t>29</w:t>
             </w:r>
             <w:r>
               <w:rPr>
@@ -3355,7 +3422,551 @@
         </w:p>
         <w:p>
           <w:pPr>
-            <w:pStyle w:val="TOC1"/>
+            <w:pStyle w:val="T2"/>
+            <w:tabs>
+              <w:tab w:val="left" w:pos="660"/>
+              <w:tab w:val="right" w:leader="dot" w:pos="9062"/>
+            </w:tabs>
+            <w:rPr>
+              <w:rFonts w:asciiTheme="minorHAnsi" w:eastAsiaTheme="minorEastAsia" w:hAnsiTheme="minorHAnsi"/>
+              <w:noProof/>
+              <w:sz w:val="22"/>
+              <w:lang w:eastAsia="tr-TR"/>
+            </w:rPr>
+          </w:pPr>
+          <w:hyperlink w:anchor="_Toc61458621" w:history="1">
+            <w:r>
+              <w:rPr>
+                <w:rStyle w:val="Kpr"/>
+                <w:noProof/>
+                <w:lang w:val="en-US"/>
+              </w:rPr>
+              <w:t>a.</w:t>
+            </w:r>
+            <w:r>
+              <w:rPr>
+                <w:rFonts w:asciiTheme="minorHAnsi" w:eastAsiaTheme="minorEastAsia" w:hAnsiTheme="minorHAnsi"/>
+                <w:noProof/>
+                <w:sz w:val="22"/>
+                <w:lang w:eastAsia="tr-TR"/>
+              </w:rPr>
+              <w:tab/>
+            </w:r>
+            <w:r>
+              <w:rPr>
+                <w:rStyle w:val="Kpr"/>
+                <w:noProof/>
+                <w:lang w:val="en-US"/>
+              </w:rPr>
+              <w:t>Diode Losses</w:t>
+            </w:r>
+            <w:r>
+              <w:rPr>
+                <w:noProof/>
+                <w:webHidden/>
+              </w:rPr>
+              <w:tab/>
+            </w:r>
+            <w:r>
+              <w:rPr>
+                <w:noProof/>
+                <w:webHidden/>
+              </w:rPr>
+              <w:fldChar w:fldCharType="begin"/>
+            </w:r>
+            <w:r>
+              <w:rPr>
+                <w:noProof/>
+                <w:webHidden/>
+              </w:rPr>
+              <w:instrText xml:space="preserve"> PAGEREF _Toc61458621 \h </w:instrText>
+            </w:r>
+            <w:r>
+              <w:rPr>
+                <w:noProof/>
+                <w:webHidden/>
+              </w:rPr>
+            </w:r>
+            <w:r>
+              <w:rPr>
+                <w:noProof/>
+                <w:webHidden/>
+              </w:rPr>
+              <w:fldChar w:fldCharType="separate"/>
+            </w:r>
+            <w:r>
+              <w:rPr>
+                <w:noProof/>
+                <w:webHidden/>
+              </w:rPr>
+              <w:t>29</w:t>
+            </w:r>
+            <w:r>
+              <w:rPr>
+                <w:noProof/>
+                <w:webHidden/>
+              </w:rPr>
+              <w:fldChar w:fldCharType="end"/>
+            </w:r>
+          </w:hyperlink>
+        </w:p>
+        <w:p>
+          <w:pPr>
+            <w:pStyle w:val="T2"/>
+            <w:tabs>
+              <w:tab w:val="left" w:pos="660"/>
+              <w:tab w:val="right" w:leader="dot" w:pos="9062"/>
+            </w:tabs>
+            <w:rPr>
+              <w:rFonts w:asciiTheme="minorHAnsi" w:eastAsiaTheme="minorEastAsia" w:hAnsiTheme="minorHAnsi"/>
+              <w:noProof/>
+              <w:sz w:val="22"/>
+              <w:lang w:eastAsia="tr-TR"/>
+            </w:rPr>
+          </w:pPr>
+          <w:hyperlink w:anchor="_Toc61458622" w:history="1">
+            <w:r>
+              <w:rPr>
+                <w:rStyle w:val="Kpr"/>
+                <w:rFonts w:ascii="Symbol" w:hAnsi="Symbol"/>
+                <w:noProof/>
+                <w:lang w:val="en-US"/>
+              </w:rPr>
+              <w:t></w:t>
+            </w:r>
+            <w:r>
+              <w:rPr>
+                <w:rFonts w:asciiTheme="minorHAnsi" w:eastAsiaTheme="minorEastAsia" w:hAnsiTheme="minorHAnsi"/>
+                <w:noProof/>
+                <w:sz w:val="22"/>
+                <w:lang w:eastAsia="tr-TR"/>
+              </w:rPr>
+              <w:tab/>
+            </w:r>
+            <w:r>
+              <w:rPr>
+                <w:rStyle w:val="Kpr"/>
+                <w:noProof/>
+                <w:lang w:val="en-US"/>
+              </w:rPr>
+              <w:t>Conduction Losses</w:t>
+            </w:r>
+            <w:r>
+              <w:rPr>
+                <w:noProof/>
+                <w:webHidden/>
+              </w:rPr>
+              <w:tab/>
+            </w:r>
+            <w:r>
+              <w:rPr>
+                <w:noProof/>
+                <w:webHidden/>
+              </w:rPr>
+              <w:fldChar w:fldCharType="begin"/>
+            </w:r>
+            <w:r>
+              <w:rPr>
+                <w:noProof/>
+                <w:webHidden/>
+              </w:rPr>
+              <w:instrText xml:space="preserve"> PAGEREF _Toc61458622 \h </w:instrText>
+            </w:r>
+            <w:r>
+              <w:rPr>
+                <w:noProof/>
+                <w:webHidden/>
+              </w:rPr>
+            </w:r>
+            <w:r>
+              <w:rPr>
+                <w:noProof/>
+                <w:webHidden/>
+              </w:rPr>
+              <w:fldChar w:fldCharType="separate"/>
+            </w:r>
+            <w:r>
+              <w:rPr>
+                <w:noProof/>
+                <w:webHidden/>
+              </w:rPr>
+              <w:t>29</w:t>
+            </w:r>
+            <w:r>
+              <w:rPr>
+                <w:noProof/>
+                <w:webHidden/>
+              </w:rPr>
+              <w:fldChar w:fldCharType="end"/>
+            </w:r>
+          </w:hyperlink>
+        </w:p>
+        <w:p>
+          <w:pPr>
+            <w:pStyle w:val="T2"/>
+            <w:tabs>
+              <w:tab w:val="left" w:pos="660"/>
+              <w:tab w:val="right" w:leader="dot" w:pos="9062"/>
+            </w:tabs>
+            <w:rPr>
+              <w:rFonts w:asciiTheme="minorHAnsi" w:eastAsiaTheme="minorEastAsia" w:hAnsiTheme="minorHAnsi"/>
+              <w:noProof/>
+              <w:sz w:val="22"/>
+              <w:lang w:eastAsia="tr-TR"/>
+            </w:rPr>
+          </w:pPr>
+          <w:hyperlink w:anchor="_Toc61458623" w:history="1">
+            <w:r>
+              <w:rPr>
+                <w:rStyle w:val="Kpr"/>
+                <w:rFonts w:ascii="Symbol" w:hAnsi="Symbol"/>
+                <w:noProof/>
+                <w:lang w:val="en-US"/>
+              </w:rPr>
+              <w:t></w:t>
+            </w:r>
+            <w:r>
+              <w:rPr>
+                <w:rFonts w:asciiTheme="minorHAnsi" w:eastAsiaTheme="minorEastAsia" w:hAnsiTheme="minorHAnsi"/>
+                <w:noProof/>
+                <w:sz w:val="22"/>
+                <w:lang w:eastAsia="tr-TR"/>
+              </w:rPr>
+              <w:tab/>
+            </w:r>
+            <w:r>
+              <w:rPr>
+                <w:rStyle w:val="Kpr"/>
+                <w:noProof/>
+                <w:lang w:val="en-US"/>
+              </w:rPr>
+              <w:t>Reverse Recovery Losses</w:t>
+            </w:r>
+            <w:r>
+              <w:rPr>
+                <w:noProof/>
+                <w:webHidden/>
+              </w:rPr>
+              <w:tab/>
+            </w:r>
+            <w:r>
+              <w:rPr>
+                <w:noProof/>
+                <w:webHidden/>
+              </w:rPr>
+              <w:fldChar w:fldCharType="begin"/>
+            </w:r>
+            <w:r>
+              <w:rPr>
+                <w:noProof/>
+                <w:webHidden/>
+              </w:rPr>
+              <w:instrText xml:space="preserve"> PAGEREF _Toc61458623 \h </w:instrText>
+            </w:r>
+            <w:r>
+              <w:rPr>
+                <w:noProof/>
+                <w:webHidden/>
+              </w:rPr>
+            </w:r>
+            <w:r>
+              <w:rPr>
+                <w:noProof/>
+                <w:webHidden/>
+              </w:rPr>
+              <w:fldChar w:fldCharType="separate"/>
+            </w:r>
+            <w:r>
+              <w:rPr>
+                <w:noProof/>
+                <w:webHidden/>
+              </w:rPr>
+              <w:t>29</w:t>
+            </w:r>
+            <w:r>
+              <w:rPr>
+                <w:noProof/>
+                <w:webHidden/>
+              </w:rPr>
+              <w:fldChar w:fldCharType="end"/>
+            </w:r>
+          </w:hyperlink>
+        </w:p>
+        <w:p>
+          <w:pPr>
+            <w:pStyle w:val="T2"/>
+            <w:tabs>
+              <w:tab w:val="left" w:pos="660"/>
+              <w:tab w:val="right" w:leader="dot" w:pos="9062"/>
+            </w:tabs>
+            <w:rPr>
+              <w:rFonts w:asciiTheme="minorHAnsi" w:eastAsiaTheme="minorEastAsia" w:hAnsiTheme="minorHAnsi"/>
+              <w:noProof/>
+              <w:sz w:val="22"/>
+              <w:lang w:eastAsia="tr-TR"/>
+            </w:rPr>
+          </w:pPr>
+          <w:hyperlink w:anchor="_Toc61458624" w:history="1">
+            <w:r>
+              <w:rPr>
+                <w:rStyle w:val="Kpr"/>
+                <w:noProof/>
+                <w:lang w:val="en-US"/>
+              </w:rPr>
+              <w:t>b.</w:t>
+            </w:r>
+            <w:r>
+              <w:rPr>
+                <w:rFonts w:asciiTheme="minorHAnsi" w:eastAsiaTheme="minorEastAsia" w:hAnsiTheme="minorHAnsi"/>
+                <w:noProof/>
+                <w:sz w:val="22"/>
+                <w:lang w:eastAsia="tr-TR"/>
+              </w:rPr>
+              <w:tab/>
+            </w:r>
+            <w:r>
+              <w:rPr>
+                <w:rStyle w:val="Kpr"/>
+                <w:noProof/>
+                <w:lang w:val="en-US"/>
+              </w:rPr>
+              <w:t>MOSFET Losses</w:t>
+            </w:r>
+            <w:r>
+              <w:rPr>
+                <w:noProof/>
+                <w:webHidden/>
+              </w:rPr>
+              <w:tab/>
+            </w:r>
+            <w:r>
+              <w:rPr>
+                <w:noProof/>
+                <w:webHidden/>
+              </w:rPr>
+              <w:fldChar w:fldCharType="begin"/>
+            </w:r>
+            <w:r>
+              <w:rPr>
+                <w:noProof/>
+                <w:webHidden/>
+              </w:rPr>
+              <w:instrText xml:space="preserve"> PAGEREF _Toc61458624 \h </w:instrText>
+            </w:r>
+            <w:r>
+              <w:rPr>
+                <w:noProof/>
+                <w:webHidden/>
+              </w:rPr>
+            </w:r>
+            <w:r>
+              <w:rPr>
+                <w:noProof/>
+                <w:webHidden/>
+              </w:rPr>
+              <w:fldChar w:fldCharType="separate"/>
+            </w:r>
+            <w:r>
+              <w:rPr>
+                <w:noProof/>
+                <w:webHidden/>
+              </w:rPr>
+              <w:t>30</w:t>
+            </w:r>
+            <w:r>
+              <w:rPr>
+                <w:noProof/>
+                <w:webHidden/>
+              </w:rPr>
+              <w:fldChar w:fldCharType="end"/>
+            </w:r>
+          </w:hyperlink>
+        </w:p>
+        <w:p>
+          <w:pPr>
+            <w:pStyle w:val="T2"/>
+            <w:tabs>
+              <w:tab w:val="left" w:pos="660"/>
+              <w:tab w:val="right" w:leader="dot" w:pos="9062"/>
+            </w:tabs>
+            <w:rPr>
+              <w:rFonts w:asciiTheme="minorHAnsi" w:eastAsiaTheme="minorEastAsia" w:hAnsiTheme="minorHAnsi"/>
+              <w:noProof/>
+              <w:sz w:val="22"/>
+              <w:lang w:eastAsia="tr-TR"/>
+            </w:rPr>
+          </w:pPr>
+          <w:hyperlink w:anchor="_Toc61458625" w:history="1">
+            <w:r>
+              <w:rPr>
+                <w:rStyle w:val="Kpr"/>
+                <w:rFonts w:ascii="Symbol" w:hAnsi="Symbol"/>
+                <w:noProof/>
+                <w:lang w:val="en-US"/>
+              </w:rPr>
+              <w:t></w:t>
+            </w:r>
+            <w:r>
+              <w:rPr>
+                <w:rFonts w:asciiTheme="minorHAnsi" w:eastAsiaTheme="minorEastAsia" w:hAnsiTheme="minorHAnsi"/>
+                <w:noProof/>
+                <w:sz w:val="22"/>
+                <w:lang w:eastAsia="tr-TR"/>
+              </w:rPr>
+              <w:tab/>
+            </w:r>
+            <w:r>
+              <w:rPr>
+                <w:rStyle w:val="Kpr"/>
+                <w:noProof/>
+                <w:lang w:val="en-US"/>
+              </w:rPr>
+              <w:t>Conduction Losses</w:t>
+            </w:r>
+            <w:r>
+              <w:rPr>
+                <w:noProof/>
+                <w:webHidden/>
+              </w:rPr>
+              <w:tab/>
+            </w:r>
+            <w:r>
+              <w:rPr>
+                <w:noProof/>
+                <w:webHidden/>
+              </w:rPr>
+              <w:fldChar w:fldCharType="begin"/>
+            </w:r>
+            <w:r>
+              <w:rPr>
+                <w:noProof/>
+                <w:webHidden/>
+              </w:rPr>
+              <w:instrText xml:space="preserve"> PAGEREF _Toc61458625 \h </w:instrText>
+            </w:r>
+            <w:r>
+              <w:rPr>
+                <w:noProof/>
+                <w:webHidden/>
+              </w:rPr>
+            </w:r>
+            <w:r>
+              <w:rPr>
+                <w:noProof/>
+                <w:webHidden/>
+              </w:rPr>
+              <w:fldChar w:fldCharType="separate"/>
+            </w:r>
+            <w:r>
+              <w:rPr>
+                <w:noProof/>
+                <w:webHidden/>
+              </w:rPr>
+              <w:t>30</w:t>
+            </w:r>
+            <w:r>
+              <w:rPr>
+                <w:noProof/>
+                <w:webHidden/>
+              </w:rPr>
+              <w:fldChar w:fldCharType="end"/>
+            </w:r>
+          </w:hyperlink>
+        </w:p>
+        <w:p>
+          <w:pPr>
+            <w:pStyle w:val="T2"/>
+            <w:tabs>
+              <w:tab w:val="left" w:pos="660"/>
+              <w:tab w:val="right" w:leader="dot" w:pos="9062"/>
+            </w:tabs>
+            <w:rPr>
+              <w:rFonts w:asciiTheme="minorHAnsi" w:eastAsiaTheme="minorEastAsia" w:hAnsiTheme="minorHAnsi"/>
+              <w:noProof/>
+              <w:sz w:val="22"/>
+              <w:lang w:eastAsia="tr-TR"/>
+            </w:rPr>
+          </w:pPr>
+          <w:hyperlink w:anchor="_Toc61458626" w:history="1">
+            <w:r>
+              <w:rPr>
+                <w:rStyle w:val="Kpr"/>
+                <w:rFonts w:ascii="Symbol" w:hAnsi="Symbol"/>
+                <w:noProof/>
+                <w:lang w:val="en-US"/>
+              </w:rPr>
+              <w:t></w:t>
+            </w:r>
+            <w:r>
+              <w:rPr>
+                <w:rFonts w:asciiTheme="minorHAnsi" w:eastAsiaTheme="minorEastAsia" w:hAnsiTheme="minorHAnsi"/>
+                <w:noProof/>
+                <w:sz w:val="22"/>
+                <w:lang w:eastAsia="tr-TR"/>
+              </w:rPr>
+              <w:tab/>
+            </w:r>
+            <w:r>
+              <w:rPr>
+                <w:rStyle w:val="Kpr"/>
+                <w:noProof/>
+                <w:lang w:val="en-US"/>
+              </w:rPr>
+              <w:t>Switching Losses</w:t>
+            </w:r>
+            <w:r>
+              <w:rPr>
+                <w:noProof/>
+                <w:webHidden/>
+              </w:rPr>
+              <w:tab/>
+            </w:r>
+            <w:r>
+              <w:rPr>
+                <w:noProof/>
+                <w:webHidden/>
+              </w:rPr>
+              <w:fldChar w:fldCharType="begin"/>
+            </w:r>
+            <w:r>
+              <w:rPr>
+                <w:noProof/>
+                <w:webHidden/>
+              </w:rPr>
+              <w:instrText xml:space="preserve"> PAGEREF _Toc61458626 \h </w:instrText>
+            </w:r>
+            <w:r>
+              <w:rPr>
+                <w:noProof/>
+                <w:webHidden/>
+              </w:rPr>
+            </w:r>
+            <w:r>
+              <w:rPr>
+                <w:noProof/>
+                <w:webHidden/>
+              </w:rPr>
+              <w:fldChar w:fldCharType="separate"/>
+            </w:r>
+            <w:r>
+              <w:rPr>
+                <w:noProof/>
+                <w:webHidden/>
+              </w:rPr>
+              <w:t>31</w:t>
+            </w:r>
+            <w:r>
+              <w:rPr>
+                <w:noProof/>
+                <w:webHidden/>
+              </w:rPr>
+              <w:fldChar w:fldCharType="end"/>
+            </w:r>
+          </w:hyperlink>
+        </w:p>
+        <w:p>
+          <w:pPr>
+            <w:pStyle w:val="T1"/>
             <w:tabs>
               <w:tab w:val="right" w:leader="dot" w:pos="9062"/>
             </w:tabs>
@@ -3366,10 +3977,82 @@
               <w:lang w:eastAsia="tr-TR"/>
             </w:rPr>
           </w:pPr>
-          <w:hyperlink w:anchor="_Toc59829211" w:history="1">
-            <w:r>
-              <w:rPr>
-                <w:rStyle w:val="Hyperlink"/>
+          <w:hyperlink w:anchor="_Toc61458627" w:history="1">
+            <w:r>
+              <w:rPr>
+                <w:rStyle w:val="Kpr"/>
+                <w:noProof/>
+                <w:lang w:val="en-US"/>
+              </w:rPr>
+              <w:t>Conclusion</w:t>
+            </w:r>
+            <w:r>
+              <w:rPr>
+                <w:noProof/>
+                <w:webHidden/>
+              </w:rPr>
+              <w:tab/>
+            </w:r>
+            <w:r>
+              <w:rPr>
+                <w:noProof/>
+                <w:webHidden/>
+              </w:rPr>
+              <w:fldChar w:fldCharType="begin"/>
+            </w:r>
+            <w:r>
+              <w:rPr>
+                <w:noProof/>
+                <w:webHidden/>
+              </w:rPr>
+              <w:instrText xml:space="preserve"> PAGEREF _Toc61458627 \h </w:instrText>
+            </w:r>
+            <w:r>
+              <w:rPr>
+                <w:noProof/>
+                <w:webHidden/>
+              </w:rPr>
+            </w:r>
+            <w:r>
+              <w:rPr>
+                <w:noProof/>
+                <w:webHidden/>
+              </w:rPr>
+              <w:fldChar w:fldCharType="separate"/>
+            </w:r>
+            <w:r>
+              <w:rPr>
+                <w:noProof/>
+                <w:webHidden/>
+              </w:rPr>
+              <w:t>32</w:t>
+            </w:r>
+            <w:r>
+              <w:rPr>
+                <w:noProof/>
+                <w:webHidden/>
+              </w:rPr>
+              <w:fldChar w:fldCharType="end"/>
+            </w:r>
+          </w:hyperlink>
+        </w:p>
+        <w:p>
+          <w:pPr>
+            <w:pStyle w:val="T1"/>
+            <w:tabs>
+              <w:tab w:val="right" w:leader="dot" w:pos="9062"/>
+            </w:tabs>
+            <w:rPr>
+              <w:rFonts w:asciiTheme="minorHAnsi" w:eastAsiaTheme="minorEastAsia" w:hAnsiTheme="minorHAnsi"/>
+              <w:noProof/>
+              <w:sz w:val="22"/>
+              <w:lang w:eastAsia="tr-TR"/>
+            </w:rPr>
+          </w:pPr>
+          <w:hyperlink w:anchor="_Toc61458628" w:history="1">
+            <w:r>
+              <w:rPr>
+                <w:rStyle w:val="Kpr"/>
                 <w:noProof/>
               </w:rPr>
               <w:t>References</w:t>
@@ -3393,7 +4076,7 @@
                 <w:noProof/>
                 <w:webHidden/>
               </w:rPr>
-              <w:instrText xml:space="preserve"> PAGEREF _Toc59829211 \h </w:instrText>
+              <w:instrText xml:space="preserve"> PAGEREF _Toc61458628 \h </w:instrText>
             </w:r>
             <w:r>
               <w:rPr>
@@ -3413,7 +4096,7 @@
                 <w:noProof/>
                 <w:webHidden/>
               </w:rPr>
-              <w:t>30</w:t>
+              <w:t>33</w:t>
             </w:r>
             <w:r>
               <w:rPr>
@@ -3443,7 +4126,7 @@
     </w:sdt>
     <w:p>
       <w:pPr>
-        <w:pStyle w:val="Heading1"/>
+        <w:pStyle w:val="Balk1"/>
         <w:rPr>
           <w:rFonts w:eastAsia="Calibri"/>
           <w:lang w:val="en-US"/>
@@ -3634,22 +4317,21 @@
     </w:p>
     <w:p>
       <w:pPr>
-        <w:pStyle w:val="Heading1"/>
+        <w:pStyle w:val="Balk1"/>
         <w:rPr>
           <w:rFonts w:eastAsia="Calibri"/>
           <w:lang w:val="en-US"/>
         </w:rPr>
       </w:pPr>
-      <w:bookmarkStart w:id="1" w:name="_Toc59829176"/>
+      <w:bookmarkStart w:id="2" w:name="_Toc61458586"/>
       <w:r>
         <w:rPr>
           <w:rFonts w:eastAsia="Calibri"/>
           <w:lang w:val="en-US"/>
         </w:rPr>
-        <w:lastRenderedPageBreak/>
         <w:t>Introduction</w:t>
       </w:r>
-      <w:bookmarkEnd w:id="1"/>
+      <w:bookmarkEnd w:id="2"/>
       <w:r>
         <w:rPr>
           <w:rFonts w:eastAsia="Calibri"/>
@@ -3708,19 +4390,19 @@
     </w:p>
     <w:p>
       <w:pPr>
-        <w:pStyle w:val="Heading1"/>
-        <w:rPr>
-          <w:lang w:val="en-US"/>
-        </w:rPr>
-      </w:pPr>
-      <w:bookmarkStart w:id="2" w:name="_Toc59829177"/>
+        <w:pStyle w:val="Balk1"/>
+        <w:rPr>
+          <w:lang w:val="en-US"/>
+        </w:rPr>
+      </w:pPr>
+      <w:bookmarkStart w:id="3" w:name="_Toc61458587"/>
       <w:r>
         <w:rPr>
           <w:lang w:val="en-US"/>
         </w:rPr>
         <w:t>Project Description</w:t>
       </w:r>
-      <w:bookmarkEnd w:id="2"/>
+      <w:bookmarkEnd w:id="3"/>
     </w:p>
     <w:p>
       <w:pPr>
@@ -3761,7 +4443,7 @@
     </w:p>
     <w:p>
       <w:pPr>
-        <w:pStyle w:val="ListParagraph"/>
+        <w:pStyle w:val="ListeParagraf"/>
         <w:numPr>
           <w:ilvl w:val="0"/>
           <w:numId w:val="1"/>
@@ -3776,7 +4458,15 @@
           <w:szCs w:val="24"/>
           <w:lang w:val="en-US"/>
         </w:rPr>
-        <w:t>Open circuit voltage peak: 330 V</w:t>
+        <w:t xml:space="preserve">Open circuit voltage peak: 330 </w:t>
+      </w:r>
+      <w:proofErr w:type="spellStart"/>
+      <w:r>
+        <w:rPr>
+          <w:szCs w:val="24"/>
+          <w:lang w:val="en-US"/>
+        </w:rPr>
+        <w:t>V</w:t>
       </w:r>
       <w:r>
         <w:rPr>
@@ -3784,12 +4474,21 @@
           <w:vertAlign w:val="subscript"/>
           <w:lang w:val="en-US"/>
         </w:rPr>
-        <w:t>line-to-line</w:t>
-      </w:r>
-    </w:p>
-    <w:p>
-      <w:pPr>
-        <w:pStyle w:val="ListParagraph"/>
+        <w:t>line</w:t>
+      </w:r>
+      <w:proofErr w:type="spellEnd"/>
+      <w:r>
+        <w:rPr>
+          <w:szCs w:val="24"/>
+          <w:vertAlign w:val="subscript"/>
+          <w:lang w:val="en-US"/>
+        </w:rPr>
+        <w:t>-to-line</w:t>
+      </w:r>
+    </w:p>
+    <w:p>
+      <w:pPr>
+        <w:pStyle w:val="ListeParagraf"/>
         <w:numPr>
           <w:ilvl w:val="0"/>
           <w:numId w:val="1"/>
@@ -3817,7 +4516,7 @@
     </w:p>
     <w:p>
       <w:pPr>
-        <w:pStyle w:val="ListParagraph"/>
+        <w:pStyle w:val="ListeParagraf"/>
         <w:numPr>
           <w:ilvl w:val="0"/>
           <w:numId w:val="1"/>
@@ -3832,12 +4531,30 @@
           <w:szCs w:val="24"/>
           <w:lang w:val="en-US"/>
         </w:rPr>
-        <w:t>Viscous Damping: 0.005024 N.m.s</w:t>
-      </w:r>
-    </w:p>
-    <w:p>
-      <w:pPr>
-        <w:pStyle w:val="ListParagraph"/>
+        <w:t xml:space="preserve">Viscous Damping: 0.005024 </w:t>
+      </w:r>
+      <w:proofErr w:type="spellStart"/>
+      <w:r>
+        <w:rPr>
+          <w:szCs w:val="24"/>
+          <w:lang w:val="en-US"/>
+        </w:rPr>
+        <w:t>N.</w:t>
+      </w:r>
+      <w:proofErr w:type="gramStart"/>
+      <w:r>
+        <w:rPr>
+          <w:szCs w:val="24"/>
+          <w:lang w:val="en-US"/>
+        </w:rPr>
+        <w:t>m.s</w:t>
+      </w:r>
+      <w:proofErr w:type="spellEnd"/>
+      <w:proofErr w:type="gramEnd"/>
+    </w:p>
+    <w:p>
+      <w:pPr>
+        <w:pStyle w:val="ListeParagraf"/>
         <w:numPr>
           <w:ilvl w:val="0"/>
           <w:numId w:val="1"/>
@@ -3857,7 +4574,7 @@
     </w:p>
     <w:p>
       <w:pPr>
-        <w:pStyle w:val="ListParagraph"/>
+        <w:pStyle w:val="ListeParagraf"/>
         <w:numPr>
           <w:ilvl w:val="0"/>
           <w:numId w:val="1"/>
@@ -3872,7 +4589,15 @@
           <w:szCs w:val="24"/>
           <w:lang w:val="en-US"/>
         </w:rPr>
-        <w:t>Voltage Constant: 110 V</w:t>
+        <w:t xml:space="preserve">Voltage Constant: 110 </w:t>
+      </w:r>
+      <w:proofErr w:type="spellStart"/>
+      <w:r>
+        <w:rPr>
+          <w:szCs w:val="24"/>
+          <w:lang w:val="en-US"/>
+        </w:rPr>
+        <w:t>V</w:t>
       </w:r>
       <w:r>
         <w:rPr>
@@ -3880,27 +4605,45 @@
           <w:vertAlign w:val="subscript"/>
           <w:lang w:val="en-US"/>
         </w:rPr>
-        <w:t>l-l</w:t>
-      </w:r>
-      <w:r>
-        <w:rPr>
-          <w:szCs w:val="24"/>
-          <w:lang w:val="en-US"/>
-        </w:rPr>
-        <w:t xml:space="preserve"> /k</w:t>
-      </w:r>
+        <w:t>l</w:t>
+      </w:r>
+      <w:proofErr w:type="spellEnd"/>
       <w:r>
         <w:rPr>
           <w:szCs w:val="24"/>
           <w:vertAlign w:val="subscript"/>
           <w:lang w:val="en-US"/>
         </w:rPr>
+        <w:t>-l</w:t>
+      </w:r>
+      <w:r>
+        <w:rPr>
+          <w:szCs w:val="24"/>
+          <w:lang w:val="en-US"/>
+        </w:rPr>
+        <w:t xml:space="preserve"> /</w:t>
+      </w:r>
+      <w:proofErr w:type="spellStart"/>
+      <w:r>
+        <w:rPr>
+          <w:szCs w:val="24"/>
+          <w:lang w:val="en-US"/>
+        </w:rPr>
+        <w:t>k</w:t>
+      </w:r>
+      <w:r>
+        <w:rPr>
+          <w:szCs w:val="24"/>
+          <w:vertAlign w:val="subscript"/>
+          <w:lang w:val="en-US"/>
+        </w:rPr>
         <w:t>rpm</w:t>
       </w:r>
-    </w:p>
-    <w:p>
-      <w:pPr>
-        <w:pStyle w:val="ListParagraph"/>
+      <w:proofErr w:type="spellEnd"/>
+    </w:p>
+    <w:p>
+      <w:pPr>
+        <w:pStyle w:val="ListeParagraf"/>
         <w:numPr>
           <w:ilvl w:val="0"/>
           <w:numId w:val="1"/>
@@ -3915,12 +4658,13 @@
           <w:szCs w:val="24"/>
           <w:lang w:val="en-US"/>
         </w:rPr>
+        <w:lastRenderedPageBreak/>
         <w:t>Stator Resistance: 10.58 Ohm</w:t>
       </w:r>
     </w:p>
     <w:p>
       <w:pPr>
-        <w:pStyle w:val="ListParagraph"/>
+        <w:pStyle w:val="ListeParagraf"/>
         <w:numPr>
           <w:ilvl w:val="0"/>
           <w:numId w:val="1"/>
@@ -3935,8 +4679,17 @@
           <w:szCs w:val="24"/>
           <w:lang w:val="en-US"/>
         </w:rPr>
-        <w:t>Armature Inductance: 16.7 mH</w:t>
-      </w:r>
+        <w:t xml:space="preserve">Armature Inductance: 16.7 </w:t>
+      </w:r>
+      <w:proofErr w:type="spellStart"/>
+      <w:r>
+        <w:rPr>
+          <w:szCs w:val="24"/>
+          <w:lang w:val="en-US"/>
+        </w:rPr>
+        <w:t>mH</w:t>
+      </w:r>
+      <w:proofErr w:type="spellEnd"/>
     </w:p>
     <w:p>
       <w:pPr>
@@ -3956,7 +4709,7 @@
     </w:p>
     <w:p>
       <w:pPr>
-        <w:pStyle w:val="ListParagraph"/>
+        <w:pStyle w:val="ListeParagraf"/>
         <w:numPr>
           <w:ilvl w:val="0"/>
           <w:numId w:val="1"/>
@@ -3976,7 +4729,7 @@
     </w:p>
     <w:p>
       <w:pPr>
-        <w:pStyle w:val="ListParagraph"/>
+        <w:pStyle w:val="ListeParagraf"/>
         <w:numPr>
           <w:ilvl w:val="0"/>
           <w:numId w:val="1"/>
@@ -3996,7 +4749,7 @@
     </w:p>
     <w:p>
       <w:pPr>
-        <w:pStyle w:val="ListParagraph"/>
+        <w:pStyle w:val="ListeParagraf"/>
         <w:numPr>
           <w:ilvl w:val="0"/>
           <w:numId w:val="1"/>
@@ -4016,7 +4769,7 @@
     </w:p>
     <w:p>
       <w:pPr>
-        <w:pStyle w:val="ListParagraph"/>
+        <w:pStyle w:val="ListeParagraf"/>
         <w:numPr>
           <w:ilvl w:val="0"/>
           <w:numId w:val="1"/>
@@ -4033,7 +4786,7 @@
         </w:rPr>
         <w:t xml:space="preserve">Output current ripple: </w:t>
       </w:r>
-      <w:bookmarkStart w:id="3" w:name="_Hlk59666327"/>
+      <w:bookmarkStart w:id="4" w:name="_Hlk59666327"/>
       <w:r>
         <w:rPr>
           <w:szCs w:val="24"/>
@@ -4041,7 +4794,7 @@
         </w:rPr>
         <w:t>%20 of average current</w:t>
       </w:r>
-      <w:bookmarkEnd w:id="3"/>
+      <w:bookmarkEnd w:id="4"/>
     </w:p>
     <w:p>
       <w:pPr>
@@ -4055,20 +4808,19 @@
     </w:p>
     <w:p>
       <w:pPr>
-        <w:pStyle w:val="Heading1"/>
-        <w:rPr>
-          <w:lang w:val="en-US"/>
-        </w:rPr>
-      </w:pPr>
-      <w:bookmarkStart w:id="4" w:name="_Toc59829178"/>
-      <w:r>
-        <w:rPr>
-          <w:lang w:val="en-US"/>
-        </w:rPr>
-        <w:lastRenderedPageBreak/>
+        <w:pStyle w:val="Balk1"/>
+        <w:rPr>
+          <w:lang w:val="en-US"/>
+        </w:rPr>
+      </w:pPr>
+      <w:bookmarkStart w:id="5" w:name="_Toc61458588"/>
+      <w:r>
+        <w:rPr>
+          <w:lang w:val="en-US"/>
+        </w:rPr>
         <w:t>Topology Selection</w:t>
       </w:r>
-      <w:bookmarkEnd w:id="4"/>
+      <w:bookmarkEnd w:id="5"/>
     </w:p>
     <w:p>
       <w:pPr>
@@ -4090,7 +4842,7 @@
     </w:p>
     <w:p>
       <w:pPr>
-        <w:pStyle w:val="ListParagraph"/>
+        <w:pStyle w:val="ListeParagraf"/>
         <w:numPr>
           <w:ilvl w:val="0"/>
           <w:numId w:val="10"/>
@@ -4112,7 +4864,7 @@
     </w:p>
     <w:p>
       <w:pPr>
-        <w:pStyle w:val="ListParagraph"/>
+        <w:pStyle w:val="ListeParagraf"/>
         <w:numPr>
           <w:ilvl w:val="0"/>
           <w:numId w:val="10"/>
@@ -4134,7 +4886,7 @@
     </w:p>
     <w:p>
       <w:pPr>
-        <w:pStyle w:val="ListParagraph"/>
+        <w:pStyle w:val="ListeParagraf"/>
         <w:numPr>
           <w:ilvl w:val="0"/>
           <w:numId w:val="10"/>
@@ -4169,7 +4921,25 @@
           <w:szCs w:val="24"/>
           <w:lang w:val="en-US"/>
         </w:rPr>
-        <w:t xml:space="preserve">At the beginning, we discussed about using thyristor diode rectifier in order to rectify the AC signal and regulate it. But in this case, we should consider the firing the gates of all the thyristor diodes in the rectifier. Therefore, we would be dealing with the firing loss, also it would make the circuit complicated instead of our simplicity desire. Also, we want to design a non-bulky hardware to be able to converge to the high class manufacturer. At the end, the thyristor rectifier did not correspond our requirements and it would not satisfy our engineering desires. </w:t>
+        <w:t xml:space="preserve">At the beginning, we discussed about using thyristor diode rectifier in order to rectify the AC signal and regulate it. But in this case, we should consider the firing the gates of all the thyristor diodes in the rectifier. Therefore, we would be dealing with the firing loss, also it would make the circuit complicated instead of our simplicity desire. Also, we want to design a non-bulky hardware to be able to converge to the </w:t>
+      </w:r>
+      <w:proofErr w:type="gramStart"/>
+      <w:r>
+        <w:rPr>
+          <w:rFonts w:cs="Times New Roman"/>
+          <w:szCs w:val="24"/>
+          <w:lang w:val="en-US"/>
+        </w:rPr>
+        <w:t>high class</w:t>
+      </w:r>
+      <w:proofErr w:type="gramEnd"/>
+      <w:r>
+        <w:rPr>
+          <w:rFonts w:cs="Times New Roman"/>
+          <w:szCs w:val="24"/>
+          <w:lang w:val="en-US"/>
+        </w:rPr>
+        <w:t xml:space="preserve"> manufacturer. At the end, the thyristor rectifier did not correspond our requirements and it would not satisfy our engineering desires. </w:t>
       </w:r>
     </w:p>
     <w:p>
@@ -4228,19 +4998,20 @@
     </w:p>
     <w:p>
       <w:pPr>
-        <w:pStyle w:val="Heading1"/>
-        <w:rPr>
-          <w:lang w:val="en-US"/>
-        </w:rPr>
-      </w:pPr>
-      <w:bookmarkStart w:id="5" w:name="_Toc59829179"/>
-      <w:r>
-        <w:rPr>
-          <w:lang w:val="en-US"/>
-        </w:rPr>
+        <w:pStyle w:val="Balk1"/>
+        <w:rPr>
+          <w:lang w:val="en-US"/>
+        </w:rPr>
+      </w:pPr>
+      <w:bookmarkStart w:id="6" w:name="_Toc61458589"/>
+      <w:r>
+        <w:rPr>
+          <w:lang w:val="en-US"/>
+        </w:rPr>
+        <w:lastRenderedPageBreak/>
         <w:t>Ideal Simulations</w:t>
       </w:r>
-      <w:bookmarkEnd w:id="5"/>
+      <w:bookmarkEnd w:id="6"/>
     </w:p>
     <w:p>
       <w:pPr>
@@ -4250,7 +5021,7 @@
           <w:lang w:val="en-US"/>
         </w:rPr>
       </w:pPr>
-      <w:bookmarkStart w:id="6" w:name="_Hlk59707546"/>
+      <w:bookmarkStart w:id="7" w:name="_Hlk59707546"/>
       <w:r>
         <w:rPr>
           <w:szCs w:val="24"/>
@@ -4261,7 +5032,7 @@
     </w:p>
     <w:p>
       <w:pPr>
-        <w:pStyle w:val="Heading2"/>
+        <w:pStyle w:val="Balk2"/>
         <w:numPr>
           <w:ilvl w:val="0"/>
           <w:numId w:val="2"/>
@@ -4270,16 +5041,15 @@
           <w:lang w:val="en-US"/>
         </w:rPr>
       </w:pPr>
-      <w:bookmarkStart w:id="7" w:name="_Toc59829180"/>
-      <w:bookmarkEnd w:id="6"/>
-      <w:r>
-        <w:rPr>
-          <w:lang w:val="en-US"/>
-        </w:rPr>
-        <w:lastRenderedPageBreak/>
+      <w:bookmarkStart w:id="8" w:name="_Toc61458590"/>
+      <w:bookmarkEnd w:id="7"/>
+      <w:r>
+        <w:rPr>
+          <w:lang w:val="en-US"/>
+        </w:rPr>
         <w:t>Simulations of Three Phase Diode Rectifier</w:t>
       </w:r>
-      <w:bookmarkEnd w:id="7"/>
+      <w:bookmarkEnd w:id="8"/>
     </w:p>
     <w:p>
       <w:pPr>
@@ -4362,7 +5132,7 @@
     </w:p>
     <w:p>
       <w:pPr>
-        <w:pStyle w:val="Caption"/>
+        <w:pStyle w:val="ResimYazs"/>
         <w:jc w:val="center"/>
         <w:rPr>
           <w:szCs w:val="24"/>
@@ -4502,6 +5272,7 @@
           <w:szCs w:val="24"/>
           <w:lang w:val="en-US"/>
         </w:rPr>
+        <w:lastRenderedPageBreak/>
         <w:t>(a)</w:t>
       </w:r>
     </w:p>
@@ -4518,7 +5289,6 @@
           <w:noProof/>
           <w:lang w:val="en-US"/>
         </w:rPr>
-        <w:lastRenderedPageBreak/>
         <w:drawing>
           <wp:inline distT="0" distB="0" distL="0" distR="0" wp14:anchorId="0D4AF128" wp14:editId="0F1255CA">
             <wp:extent cx="5756794" cy="2587925"/>
@@ -4571,7 +5341,7 @@
     </w:p>
     <w:p>
       <w:pPr>
-        <w:pStyle w:val="Caption"/>
+        <w:pStyle w:val="ResimYazs"/>
         <w:jc w:val="center"/>
         <w:rPr>
           <w:i w:val="0"/>
@@ -4596,7 +5366,7 @@
     </w:p>
     <w:p>
       <w:pPr>
-        <w:pStyle w:val="Caption"/>
+        <w:pStyle w:val="ResimYazs"/>
         <w:jc w:val="center"/>
         <w:rPr>
           <w:lang w:val="en-US"/>
@@ -4821,7 +5591,7 @@
     </w:p>
     <w:p>
       <w:pPr>
-        <w:pStyle w:val="Caption"/>
+        <w:pStyle w:val="ResimYazs"/>
         <w:jc w:val="center"/>
         <w:rPr>
           <w:i w:val="0"/>
@@ -4846,7 +5616,7 @@
     </w:p>
     <w:p>
       <w:pPr>
-        <w:pStyle w:val="Caption"/>
+        <w:pStyle w:val="ResimYazs"/>
         <w:jc w:val="center"/>
         <w:rPr>
           <w:sz w:val="24"/>
@@ -4895,7 +5665,21 @@
         <w:rPr>
           <w:lang w:val="en-US"/>
         </w:rPr>
-        <w:t>.Rectifier Phase A Input Current (a) and Output Current (b)</w:t>
+        <w:t xml:space="preserve">.Rectifier Phase </w:t>
+      </w:r>
+      <w:proofErr w:type="gramStart"/>
+      <w:r>
+        <w:rPr>
+          <w:lang w:val="en-US"/>
+        </w:rPr>
+        <w:t>A</w:t>
+      </w:r>
+      <w:proofErr w:type="gramEnd"/>
+      <w:r>
+        <w:rPr>
+          <w:lang w:val="en-US"/>
+        </w:rPr>
+        <w:t xml:space="preserve"> Input Current (a) and Output Current (b)</w:t>
       </w:r>
     </w:p>
     <w:p>
@@ -5070,7 +5854,7 @@
     </w:p>
     <w:p>
       <w:pPr>
-        <w:pStyle w:val="Caption"/>
+        <w:pStyle w:val="ResimYazs"/>
         <w:jc w:val="center"/>
         <w:rPr>
           <w:i w:val="0"/>
@@ -5095,7 +5879,7 @@
     </w:p>
     <w:p>
       <w:pPr>
-        <w:pStyle w:val="Caption"/>
+        <w:pStyle w:val="ResimYazs"/>
         <w:jc w:val="center"/>
         <w:rPr>
           <w:sz w:val="24"/>
@@ -5196,7 +5980,7 @@
     </w:p>
     <w:p>
       <w:pPr>
-        <w:pStyle w:val="Heading2"/>
+        <w:pStyle w:val="Balk2"/>
         <w:numPr>
           <w:ilvl w:val="0"/>
           <w:numId w:val="2"/>
@@ -5205,14 +5989,14 @@
           <w:lang w:val="en-US"/>
         </w:rPr>
       </w:pPr>
-      <w:bookmarkStart w:id="8" w:name="_Toc59829181"/>
+      <w:bookmarkStart w:id="9" w:name="_Toc61458591"/>
       <w:r>
         <w:rPr>
           <w:lang w:val="en-US"/>
         </w:rPr>
         <w:t>Simulations of Buck Converter</w:t>
       </w:r>
-      <w:bookmarkEnd w:id="8"/>
+      <w:bookmarkEnd w:id="9"/>
     </w:p>
     <w:p>
       <w:pPr>
@@ -5283,7 +6067,7 @@
     </w:p>
     <w:p>
       <w:pPr>
-        <w:pStyle w:val="Caption"/>
+        <w:pStyle w:val="ResimYazs"/>
         <w:jc w:val="center"/>
         <w:rPr>
           <w:lang w:val="en-US"/>
@@ -5354,7 +6138,23 @@
           <w:lang w:val="en-US"/>
         </w:rPr>
         <w:lastRenderedPageBreak/>
-        <w:t>is called the high side which means current flows through to the load. MOSFET on the below is called the low side which means current flows from the supply or load to the ground. We have to drive both of two MOSFETs. High side and low side MOSFETs are driven by PWMs complements of each other because when one diode is on, the other should be off, vice versa. PWM has duty cycle D. In buck converters, the output voltage is found by Equation (1):</w:t>
+        <w:t xml:space="preserve">is called the high side which means current flows through to the load. MOSFET on the below is called the low side which means current flows from the supply or load to the ground. We </w:t>
+      </w:r>
+      <w:proofErr w:type="gramStart"/>
+      <w:r>
+        <w:rPr>
+          <w:szCs w:val="24"/>
+          <w:lang w:val="en-US"/>
+        </w:rPr>
+        <w:t>have to</w:t>
+      </w:r>
+      <w:proofErr w:type="gramEnd"/>
+      <w:r>
+        <w:rPr>
+          <w:szCs w:val="24"/>
+          <w:lang w:val="en-US"/>
+        </w:rPr>
+        <w:t xml:space="preserve"> drive both of two MOSFETs. High side and low side MOSFETs are driven by PWMs complements of each other because when one diode is on, the other should be off, vice versa. PWM has duty cycle D. In buck converters, the output voltage is found by Equation (1):</w:t>
       </w:r>
     </w:p>
     <w:p>
@@ -5584,7 +6384,7 @@
               </w:rPr>
               <m:t>*(</m:t>
             </m:r>
-            <w:bookmarkStart w:id="9" w:name="_Hlk59663339"/>
+            <w:bookmarkStart w:id="10" w:name="_Hlk59663339"/>
             <m:sSub>
               <m:sSubPr>
                 <m:ctrlPr>
@@ -5617,7 +6417,7 @@
                 </m:r>
               </m:sub>
             </m:sSub>
-            <w:bookmarkEnd w:id="9"/>
+            <w:bookmarkEnd w:id="10"/>
             <m:r>
               <w:rPr>
                 <w:rFonts w:ascii="Cambria Math" w:hAnsi="Cambria Math"/>
@@ -6068,7 +6868,43 @@
           <w:szCs w:val="24"/>
           <w:lang w:val="en-US"/>
         </w:rPr>
-        <w:t>By inserting values into the equation (3), we found inductance value of 6.8 mH. In the simulation, we used 5 mH close to the value found. Also, we used a 1 mF capacitor. As seen in Equation x, as inductance and capacitance increase, the ripple at the output decreases.</w:t>
+        <w:t xml:space="preserve">By inserting values into the equation (3), we found inductance value of 6.8 </w:t>
+      </w:r>
+      <w:proofErr w:type="spellStart"/>
+      <w:r>
+        <w:rPr>
+          <w:rFonts w:cstheme="minorHAnsi"/>
+          <w:szCs w:val="24"/>
+          <w:lang w:val="en-US"/>
+        </w:rPr>
+        <w:t>mH</w:t>
+      </w:r>
+      <w:proofErr w:type="spellEnd"/>
+      <w:r>
+        <w:rPr>
+          <w:rFonts w:cstheme="minorHAnsi"/>
+          <w:szCs w:val="24"/>
+          <w:lang w:val="en-US"/>
+        </w:rPr>
+        <w:t xml:space="preserve">. In the simulation, we used 5 </w:t>
+      </w:r>
+      <w:proofErr w:type="spellStart"/>
+      <w:r>
+        <w:rPr>
+          <w:rFonts w:cstheme="minorHAnsi"/>
+          <w:szCs w:val="24"/>
+          <w:lang w:val="en-US"/>
+        </w:rPr>
+        <w:t>mH</w:t>
+      </w:r>
+      <w:proofErr w:type="spellEnd"/>
+      <w:r>
+        <w:rPr>
+          <w:rFonts w:cstheme="minorHAnsi"/>
+          <w:szCs w:val="24"/>
+          <w:lang w:val="en-US"/>
+        </w:rPr>
+        <w:t xml:space="preserve"> close to the value found. Also, we used a 1 mF capacitor. As seen in Equation x, as inductance and capacitance increase, the ripple at the output decreases.</w:t>
       </w:r>
     </w:p>
     <w:p>
@@ -6396,7 +7232,7 @@
     </w:p>
     <w:p>
       <w:pPr>
-        <w:pStyle w:val="Caption"/>
+        <w:pStyle w:val="ResimYazs"/>
         <w:jc w:val="center"/>
         <w:rPr>
           <w:rFonts w:eastAsiaTheme="minorEastAsia"/>
@@ -6527,11 +7363,11 @@
           </wp:inline>
         </w:drawing>
       </w:r>
-      <w:bookmarkStart w:id="10" w:name="_Hlk59713599"/>
-    </w:p>
-    <w:p>
-      <w:pPr>
-        <w:pStyle w:val="Caption"/>
+      <w:bookmarkStart w:id="11" w:name="_Hlk59713599"/>
+    </w:p>
+    <w:p>
+      <w:pPr>
+        <w:pStyle w:val="ResimYazs"/>
         <w:jc w:val="center"/>
         <w:rPr>
           <w:lang w:val="en-US"/>
@@ -6583,7 +7419,7 @@
     </w:p>
     <w:p>
       <w:pPr>
-        <w:pStyle w:val="Heading2"/>
+        <w:pStyle w:val="Balk2"/>
         <w:numPr>
           <w:ilvl w:val="0"/>
           <w:numId w:val="2"/>
@@ -6592,15 +7428,15 @@
           <w:lang w:val="en-US"/>
         </w:rPr>
       </w:pPr>
-      <w:bookmarkStart w:id="11" w:name="_Toc59829182"/>
+      <w:bookmarkStart w:id="12" w:name="_Toc61458592"/>
       <w:r>
         <w:rPr>
           <w:lang w:val="en-US"/>
         </w:rPr>
         <w:t>Simulations of Battery Part</w:t>
       </w:r>
-      <w:bookmarkEnd w:id="10"/>
       <w:bookmarkEnd w:id="11"/>
+      <w:bookmarkEnd w:id="12"/>
     </w:p>
     <w:p>
       <w:pPr>
@@ -6738,7 +7574,7 @@
     </w:p>
     <w:p>
       <w:pPr>
-        <w:pStyle w:val="Caption"/>
+        <w:pStyle w:val="ResimYazs"/>
         <w:jc w:val="center"/>
         <w:rPr>
           <w:lang w:val="en-US"/>
@@ -6877,7 +7713,7 @@
     </w:p>
     <w:p>
       <w:pPr>
-        <w:pStyle w:val="Caption"/>
+        <w:pStyle w:val="ResimYazs"/>
         <w:jc w:val="center"/>
         <w:rPr>
           <w:lang w:val="en-US"/>
@@ -6945,7 +7781,7 @@
     </w:p>
     <w:p>
       <w:pPr>
-        <w:pStyle w:val="Heading2"/>
+        <w:pStyle w:val="Balk2"/>
         <w:numPr>
           <w:ilvl w:val="0"/>
           <w:numId w:val="2"/>
@@ -6954,14 +7790,14 @@
           <w:lang w:val="en-US"/>
         </w:rPr>
       </w:pPr>
-      <w:bookmarkStart w:id="12" w:name="_Toc59829183"/>
+      <w:bookmarkStart w:id="13" w:name="_Toc61458593"/>
       <w:r>
         <w:rPr>
           <w:lang w:val="en-US"/>
         </w:rPr>
         <w:t>Simulations of Whole Circuit</w:t>
       </w:r>
-      <w:bookmarkEnd w:id="12"/>
+      <w:bookmarkEnd w:id="13"/>
     </w:p>
     <w:p>
       <w:pPr>
@@ -7060,7 +7896,7 @@
     </w:p>
     <w:p>
       <w:pPr>
-        <w:pStyle w:val="Caption"/>
+        <w:pStyle w:val="ResimYazs"/>
         <w:jc w:val="center"/>
         <w:rPr>
           <w:lang w:val="en-US"/>
@@ -7280,7 +8116,7 @@
     </w:p>
     <w:p>
       <w:pPr>
-        <w:pStyle w:val="Caption"/>
+        <w:pStyle w:val="ResimYazs"/>
         <w:jc w:val="center"/>
         <w:rPr>
           <w:i w:val="0"/>
@@ -7305,7 +8141,7 @@
     </w:p>
     <w:p>
       <w:pPr>
-        <w:pStyle w:val="Caption"/>
+        <w:pStyle w:val="ResimYazs"/>
         <w:jc w:val="center"/>
         <w:rPr>
           <w:sz w:val="24"/>
@@ -7414,12 +8250,12 @@
     </w:p>
     <w:p>
       <w:pPr>
-        <w:pStyle w:val="Heading1"/>
-        <w:rPr>
-          <w:lang w:val="en-US"/>
-        </w:rPr>
-      </w:pPr>
-      <w:bookmarkStart w:id="13" w:name="_Toc59829184"/>
+        <w:pStyle w:val="Balk1"/>
+        <w:rPr>
+          <w:lang w:val="en-US"/>
+        </w:rPr>
+      </w:pPr>
+      <w:bookmarkStart w:id="14" w:name="_Toc61458594"/>
       <w:r>
         <w:rPr>
           <w:lang w:val="en-US"/>
@@ -7427,7 +8263,7 @@
         <w:lastRenderedPageBreak/>
         <w:t>Component Selection</w:t>
       </w:r>
-      <w:bookmarkEnd w:id="13"/>
+      <w:bookmarkEnd w:id="14"/>
     </w:p>
     <w:p>
       <w:pPr>
@@ -7491,7 +8327,7 @@
     </w:p>
     <w:p>
       <w:pPr>
-        <w:pStyle w:val="Caption"/>
+        <w:pStyle w:val="ResimYazs"/>
         <w:jc w:val="center"/>
         <w:rPr>
           <w:lang w:val="en-US"/>
@@ -7572,7 +8408,23 @@
           <w:szCs w:val="24"/>
           <w:lang w:val="en-US"/>
         </w:rPr>
-        <w:t xml:space="preserve">Different than the simulation report, we have made some minor changes in our component selection part, which are some capacitors and inductor to decrease cost and volume. All of the discrete components selected below are validated with simulation results. </w:t>
+        <w:t xml:space="preserve">Different than the simulation report, we have made some minor changes in our component selection part, which are some capacitors and inductor to decrease cost and volume. </w:t>
+      </w:r>
+      <w:proofErr w:type="gramStart"/>
+      <w:r>
+        <w:rPr>
+          <w:szCs w:val="24"/>
+          <w:lang w:val="en-US"/>
+        </w:rPr>
+        <w:t>All of</w:t>
+      </w:r>
+      <w:proofErr w:type="gramEnd"/>
+      <w:r>
+        <w:rPr>
+          <w:szCs w:val="24"/>
+          <w:lang w:val="en-US"/>
+        </w:rPr>
+        <w:t xml:space="preserve"> the discrete components selected below are validated with simulation results. </w:t>
       </w:r>
       <w:r>
         <w:rPr>
@@ -7584,12 +8436,12 @@
     </w:p>
     <w:p>
       <w:pPr>
-        <w:pStyle w:val="Heading2"/>
-        <w:rPr>
-          <w:lang w:val="en-US"/>
-        </w:rPr>
-      </w:pPr>
-      <w:bookmarkStart w:id="14" w:name="_Toc59829185"/>
+        <w:pStyle w:val="Balk2"/>
+        <w:rPr>
+          <w:lang w:val="en-US"/>
+        </w:rPr>
+      </w:pPr>
+      <w:bookmarkStart w:id="15" w:name="_Toc61458595"/>
       <w:r>
         <w:rPr>
           <w:lang w:val="en-US"/>
@@ -7597,7 +8449,7 @@
         <w:lastRenderedPageBreak/>
         <w:t>Capacitors</w:t>
       </w:r>
-      <w:bookmarkEnd w:id="14"/>
+      <w:bookmarkEnd w:id="15"/>
     </w:p>
     <w:p>
       <w:pPr>
@@ -7740,7 +8592,49 @@
         <w:rPr>
           <w:lang w:val="en-US"/>
         </w:rPr>
-        <w:t xml:space="preserve">In Simulation report, we have placed 1mF capacitor, however to decrease cost and volume, we have simulated our design with a 0.1mF capacitor and seen that our system works properly. So the new capacitor is Würth, </w:t>
+        <w:t xml:space="preserve">In Simulation report, we have placed 1mF capacitor, </w:t>
+      </w:r>
+      <w:proofErr w:type="gramStart"/>
+      <w:r>
+        <w:rPr>
+          <w:lang w:val="en-US"/>
+        </w:rPr>
+        <w:t>however</w:t>
+      </w:r>
+      <w:proofErr w:type="gramEnd"/>
+      <w:r>
+        <w:rPr>
+          <w:lang w:val="en-US"/>
+        </w:rPr>
+        <w:t xml:space="preserve"> to decrease cost and volume, we have simulated our design with a 0.1mF capacitor and seen that our system works properly. </w:t>
+      </w:r>
+      <w:proofErr w:type="gramStart"/>
+      <w:r>
+        <w:rPr>
+          <w:lang w:val="en-US"/>
+        </w:rPr>
+        <w:t>So</w:t>
+      </w:r>
+      <w:proofErr w:type="gramEnd"/>
+      <w:r>
+        <w:rPr>
+          <w:lang w:val="en-US"/>
+        </w:rPr>
+        <w:t xml:space="preserve"> the new capacitor is </w:t>
+      </w:r>
+      <w:proofErr w:type="spellStart"/>
+      <w:r>
+        <w:rPr>
+          <w:lang w:val="en-US"/>
+        </w:rPr>
+        <w:t>Würth</w:t>
+      </w:r>
+      <w:proofErr w:type="spellEnd"/>
+      <w:r>
+        <w:rPr>
+          <w:lang w:val="en-US"/>
+        </w:rPr>
+        <w:t xml:space="preserve">, </w:t>
       </w:r>
       <w:r>
         <w:rPr>
@@ -7828,19 +8722,19 @@
     </w:p>
     <w:p>
       <w:pPr>
-        <w:pStyle w:val="Heading2"/>
-        <w:rPr>
-          <w:lang w:val="en-US"/>
-        </w:rPr>
-      </w:pPr>
-      <w:bookmarkStart w:id="15" w:name="_Toc59829186"/>
+        <w:pStyle w:val="Balk2"/>
+        <w:rPr>
+          <w:lang w:val="en-US"/>
+        </w:rPr>
+      </w:pPr>
+      <w:bookmarkStart w:id="16" w:name="_Toc61458596"/>
       <w:r>
         <w:rPr>
           <w:lang w:val="en-US"/>
         </w:rPr>
         <w:t>Inductor</w:t>
       </w:r>
-      <w:bookmarkEnd w:id="15"/>
+      <w:bookmarkEnd w:id="16"/>
     </w:p>
     <w:p>
       <w:pPr>
@@ -7943,19 +8837,19 @@
     </w:p>
     <w:p>
       <w:pPr>
-        <w:pStyle w:val="Heading2"/>
-        <w:rPr>
-          <w:lang w:val="en-US"/>
-        </w:rPr>
-      </w:pPr>
-      <w:bookmarkStart w:id="16" w:name="_Toc59829187"/>
+        <w:pStyle w:val="Balk2"/>
+        <w:rPr>
+          <w:lang w:val="en-US"/>
+        </w:rPr>
+      </w:pPr>
+      <w:bookmarkStart w:id="17" w:name="_Toc61458597"/>
       <w:r>
         <w:rPr>
           <w:lang w:val="en-US"/>
         </w:rPr>
         <w:t>Diodes</w:t>
       </w:r>
-      <w:bookmarkEnd w:id="16"/>
+      <w:bookmarkEnd w:id="17"/>
     </w:p>
     <w:p>
       <w:pPr>
@@ -8003,7 +8897,7 @@
     </w:p>
     <w:p>
       <w:pPr>
-        <w:pStyle w:val="ListParagraph"/>
+        <w:pStyle w:val="ListeParagraf"/>
         <w:numPr>
           <w:ilvl w:val="0"/>
           <w:numId w:val="11"/>
@@ -8091,7 +8985,7 @@
     </w:p>
     <w:p>
       <w:pPr>
-        <w:pStyle w:val="ListParagraph"/>
+        <w:pStyle w:val="ListeParagraf"/>
         <w:numPr>
           <w:ilvl w:val="0"/>
           <w:numId w:val="11"/>
@@ -8115,12 +9009,12 @@
     </w:p>
     <w:p>
       <w:pPr>
-        <w:pStyle w:val="Heading2"/>
-        <w:rPr>
-          <w:lang w:val="en-US"/>
-        </w:rPr>
-      </w:pPr>
-      <w:bookmarkStart w:id="17" w:name="_Toc59829188"/>
+        <w:pStyle w:val="Balk2"/>
+        <w:rPr>
+          <w:lang w:val="en-US"/>
+        </w:rPr>
+      </w:pPr>
+      <w:bookmarkStart w:id="18" w:name="_Toc61458598"/>
       <w:r>
         <w:rPr>
           <w:lang w:val="en-US"/>
@@ -8139,7 +9033,7 @@
         </w:rPr>
         <w:t>FET</w:t>
       </w:r>
-      <w:bookmarkEnd w:id="17"/>
+      <w:bookmarkEnd w:id="18"/>
     </w:p>
     <w:p>
       <w:pPr>
@@ -8306,19 +9200,19 @@
     </w:p>
     <w:p>
       <w:pPr>
-        <w:pStyle w:val="Heading2"/>
-        <w:rPr>
-          <w:lang w:val="en-US"/>
-        </w:rPr>
-      </w:pPr>
-      <w:bookmarkStart w:id="18" w:name="_Toc59829189"/>
+        <w:pStyle w:val="Balk2"/>
+        <w:rPr>
+          <w:lang w:val="en-US"/>
+        </w:rPr>
+      </w:pPr>
+      <w:bookmarkStart w:id="19" w:name="_Toc61458599"/>
       <w:r>
         <w:rPr>
           <w:lang w:val="en-US"/>
         </w:rPr>
         <w:t>Shunt Resistor</w:t>
       </w:r>
-      <w:bookmarkEnd w:id="18"/>
+      <w:bookmarkEnd w:id="19"/>
     </w:p>
     <w:p>
       <w:pPr>
@@ -8421,19 +9315,19 @@
     </w:p>
     <w:p>
       <w:pPr>
-        <w:pStyle w:val="Heading2"/>
-        <w:rPr>
-          <w:lang w:val="en-US"/>
-        </w:rPr>
-      </w:pPr>
-      <w:bookmarkStart w:id="19" w:name="_Toc59829190"/>
+        <w:pStyle w:val="Balk2"/>
+        <w:rPr>
+          <w:lang w:val="en-US"/>
+        </w:rPr>
+      </w:pPr>
+      <w:bookmarkStart w:id="20" w:name="_Toc61458600"/>
       <w:r>
         <w:rPr>
           <w:lang w:val="en-US"/>
         </w:rPr>
         <w:t>Isolation Op-Amp</w:t>
       </w:r>
-      <w:bookmarkEnd w:id="19"/>
+      <w:bookmarkEnd w:id="20"/>
     </w:p>
     <w:p>
       <w:pPr>
@@ -8448,8 +9342,25 @@
           <w:lang w:val="en-US"/>
         </w:rPr>
         <w:tab/>
-        <w:t xml:space="preserve">Like in every component, we need a cheap and feasible isolation op-amp in order to isolate our Shunt Voltage from the logic side of the circuit. For this purpose, a two channel op-amp was enough for us, and while doing our research, we have found SI8920BC (Silicon Labs) model current sensing isolation op-amp. This model is one of the cheapest isolation op-amps in </w:t>
-      </w:r>
+        <w:t xml:space="preserve">Like in every component, we need a cheap and feasible isolation op-amp in order to isolate our Shunt Voltage from the logic side of the circuit. For this purpose, a </w:t>
+      </w:r>
+      <w:proofErr w:type="gramStart"/>
+      <w:r>
+        <w:rPr>
+          <w:szCs w:val="24"/>
+          <w:lang w:val="en-US"/>
+        </w:rPr>
+        <w:t>two channel</w:t>
+      </w:r>
+      <w:proofErr w:type="gramEnd"/>
+      <w:r>
+        <w:rPr>
+          <w:szCs w:val="24"/>
+          <w:lang w:val="en-US"/>
+        </w:rPr>
+        <w:t xml:space="preserve"> op-amp was enough for us, and while doing our research, we have found SI8920BC (Silicon Labs) model current sensing isolation op-amp. This model is one of the cheapest isolation op-amps in </w:t>
+      </w:r>
+      <w:proofErr w:type="spellStart"/>
       <w:r>
         <w:rPr>
           <w:szCs w:val="24"/>
@@ -8457,6 +9368,7 @@
         </w:rPr>
         <w:t>Digikey</w:t>
       </w:r>
+      <w:proofErr w:type="spellEnd"/>
       <w:r>
         <w:rPr>
           <w:szCs w:val="24"/>
@@ -8492,7 +9404,23 @@
           <w:lang w:val="en-US"/>
         </w:rPr>
         <w:tab/>
-        <w:t xml:space="preserve">We want all of the IC’s with 3.3V supply in our circuit, where SI8920BC is suitable, our shunt voltage will be around 20mV (with 0.01 ohm shunt resistor and the current is around 2A), and with gain, it’s output will be around 160mV, where this voltage is enough for ADC readings. As a consequence of the features that we count above, we have chosen the SI8920BC for our shunt voltage isolation. </w:t>
+        <w:t xml:space="preserve">We want all of the IC’s with 3.3V supply in our circuit, where SI8920BC is suitable, our shunt voltage will be around 20mV (with 0.01 ohm shunt resistor and the current is around 2A), and with gain, it’s output will be around 160mV, where this voltage is enough for ADC readings. </w:t>
+      </w:r>
+      <w:proofErr w:type="gramStart"/>
+      <w:r>
+        <w:rPr>
+          <w:szCs w:val="24"/>
+          <w:lang w:val="en-US"/>
+        </w:rPr>
+        <w:t>As a consequence of</w:t>
+      </w:r>
+      <w:proofErr w:type="gramEnd"/>
+      <w:r>
+        <w:rPr>
+          <w:szCs w:val="24"/>
+          <w:lang w:val="en-US"/>
+        </w:rPr>
+        <w:t xml:space="preserve"> the features that we count above, we have chosen the SI8920BC for our shunt voltage isolation. </w:t>
       </w:r>
     </w:p>
     <w:p>
@@ -8545,36 +9473,8 @@
           <w:lang w:val="en-US"/>
         </w:rPr>
         <w:tab/>
-        <w:t xml:space="preserve">Price : </w:t>
-      </w:r>
-      <w:r>
-        <w:rPr>
-          <w:szCs w:val="24"/>
-          <w:lang w:val="en-US"/>
-        </w:rPr>
-        <w:t>2.</w:t>
-      </w:r>
-      <w:r>
-        <w:rPr>
-          <w:szCs w:val="24"/>
-          <w:lang w:val="en-US"/>
-        </w:rPr>
-        <w:t>93</w:t>
-      </w:r>
-      <w:r>
-        <w:rPr>
-          <w:szCs w:val="24"/>
-          <w:lang w:val="en-US"/>
-        </w:rPr>
-        <w:t xml:space="preserve"> </w:t>
-      </w:r>
-      <w:r>
-        <w:rPr>
-          <w:szCs w:val="24"/>
-          <w:lang w:val="en-US"/>
-        </w:rPr>
-        <w:t>Dollars</w:t>
-      </w:r>
+      </w:r>
+      <w:proofErr w:type="gramStart"/>
       <w:r>
         <w:rPr>
           <w:b/>
@@ -8582,24 +9482,71 @@
           <w:szCs w:val="24"/>
           <w:lang w:val="en-US"/>
         </w:rPr>
+        <w:t>Price :</w:t>
+      </w:r>
+      <w:proofErr w:type="gramEnd"/>
+      <w:r>
+        <w:rPr>
+          <w:b/>
+          <w:bCs/>
+          <w:szCs w:val="24"/>
+          <w:lang w:val="en-US"/>
+        </w:rPr>
         <w:t xml:space="preserve"> </w:t>
       </w:r>
-    </w:p>
-    <w:p>
-      <w:pPr>
-        <w:pStyle w:val="Heading2"/>
-        <w:rPr>
-          <w:lang w:val="en-US"/>
-        </w:rPr>
-      </w:pPr>
-      <w:bookmarkStart w:id="20" w:name="_Toc59829191"/>
+      <w:r>
+        <w:rPr>
+          <w:szCs w:val="24"/>
+          <w:lang w:val="en-US"/>
+        </w:rPr>
+        <w:t>2.</w:t>
+      </w:r>
+      <w:r>
+        <w:rPr>
+          <w:szCs w:val="24"/>
+          <w:lang w:val="en-US"/>
+        </w:rPr>
+        <w:t>93</w:t>
+      </w:r>
+      <w:r>
+        <w:rPr>
+          <w:szCs w:val="24"/>
+          <w:lang w:val="en-US"/>
+        </w:rPr>
+        <w:t xml:space="preserve"> </w:t>
+      </w:r>
+      <w:r>
+        <w:rPr>
+          <w:szCs w:val="24"/>
+          <w:lang w:val="en-US"/>
+        </w:rPr>
+        <w:t>Dollars</w:t>
+      </w:r>
+      <w:r>
+        <w:rPr>
+          <w:b/>
+          <w:bCs/>
+          <w:szCs w:val="24"/>
+          <w:lang w:val="en-US"/>
+        </w:rPr>
+        <w:t xml:space="preserve"> </w:t>
+      </w:r>
+    </w:p>
+    <w:p>
+      <w:pPr>
+        <w:pStyle w:val="Balk2"/>
+        <w:rPr>
+          <w:lang w:val="en-US"/>
+        </w:rPr>
+      </w:pPr>
+      <w:bookmarkStart w:id="21" w:name="_Toc61458601"/>
       <w:r>
         <w:rPr>
           <w:lang w:val="en-US"/>
         </w:rPr>
         <w:t>Digital Isolator</w:t>
       </w:r>
-      <w:bookmarkEnd w:id="20"/>
+      <w:bookmarkEnd w:id="21"/>
     </w:p>
     <w:p>
       <w:pPr>
@@ -8630,7 +9577,39 @@
           <w:lang w:val="en-US"/>
         </w:rPr>
         <w:tab/>
-        <w:t>We will have two PWMs, and for them a two channel digital isolator will be enough for us. As we mentioned before, we are planning the supplies of ICs as 3.3V, so we need to select our digital isolator in that way. When we filtered the components with desired properties above, we have found SI8620AB (Silicon Labs). This digital isolator is a unidirectional, two-channel, 2.5V-5.5V supply range and one of the cheapest solutions. As a consequence of discussed properties, we are selected SI8620AB for our digital isolator.</w:t>
+        <w:t xml:space="preserve">We will have two PWMs, and for them a </w:t>
+      </w:r>
+      <w:proofErr w:type="gramStart"/>
+      <w:r>
+        <w:rPr>
+          <w:szCs w:val="24"/>
+          <w:lang w:val="en-US"/>
+        </w:rPr>
+        <w:t>two channel</w:t>
+      </w:r>
+      <w:proofErr w:type="gramEnd"/>
+      <w:r>
+        <w:rPr>
+          <w:szCs w:val="24"/>
+          <w:lang w:val="en-US"/>
+        </w:rPr>
+        <w:t xml:space="preserve"> digital isolator will be enough for us. As we mentioned before, we are planning the supplies of ICs as 3.3V, so we need to select our digital isolator in that way. When we filtered the components with desired properties above, we have found SI8620AB (Silicon Labs). This digital isolator is a unidirectional, two-channel, 2.5V-5.5V supply range and one of the cheapest solutions. </w:t>
+      </w:r>
+      <w:proofErr w:type="gramStart"/>
+      <w:r>
+        <w:rPr>
+          <w:szCs w:val="24"/>
+          <w:lang w:val="en-US"/>
+        </w:rPr>
+        <w:t>As a consequence of</w:t>
+      </w:r>
+      <w:proofErr w:type="gramEnd"/>
+      <w:r>
+        <w:rPr>
+          <w:szCs w:val="24"/>
+          <w:lang w:val="en-US"/>
+        </w:rPr>
+        <w:t xml:space="preserve"> discussed properties, we are selected SI8620AB for our digital isolator.</w:t>
       </w:r>
     </w:p>
     <w:p>
@@ -8688,19 +9667,19 @@
     </w:p>
     <w:p>
       <w:pPr>
-        <w:pStyle w:val="Heading2"/>
-        <w:rPr>
-          <w:lang w:val="en-US"/>
-        </w:rPr>
-      </w:pPr>
-      <w:bookmarkStart w:id="21" w:name="_Toc59829192"/>
+        <w:pStyle w:val="Balk2"/>
+        <w:rPr>
+          <w:lang w:val="en-US"/>
+        </w:rPr>
+      </w:pPr>
+      <w:bookmarkStart w:id="22" w:name="_Toc61458602"/>
       <w:r>
         <w:rPr>
           <w:lang w:val="en-US"/>
         </w:rPr>
         <w:t>Digital Controller</w:t>
       </w:r>
-      <w:bookmarkEnd w:id="21"/>
+      <w:bookmarkEnd w:id="22"/>
     </w:p>
     <w:p>
       <w:pPr>
@@ -8739,7 +9718,55 @@
           <w:lang w:val="en-US"/>
         </w:rPr>
         <w:tab/>
-        <w:t>For digital controller, we wanted to use Microchip’s PIC controllers, due to their easy and useful configuration. When we looked into PIC and dsPIC microcontrollers, we have seen that dsPICs are more complicated, however we only need a Analog-to-Digital Converter and PWM generator, so we decided to move into PIC controllers. When we make a research on Microchip website for ADC and PWM modules with cheap solutions, we are ended up on PIC16F16 series controllers, because these series are specialized for PID control and math operations. While looking the cheapest solution, we have found PIC16F1613 module, which is a fourteen-pin small controller, however there is not a separated PWM module in this PIC16F1613, PWM module is connected to Compare-Capture Module, which may be problematic while initializing PWM in code, so we moved into PIC16F1614. This module has 10-bit ADC module configurable for all analog pins and a CWG (complementary waveform generator) module which is suitable for driving of a half-bridge, again this module is configurable for all digital pins.</w:t>
+        <w:t xml:space="preserve">For digital controller, we wanted to use Microchip’s PIC controllers, due to their easy and useful configuration. When we looked into PIC and </w:t>
+      </w:r>
+      <w:proofErr w:type="spellStart"/>
+      <w:r>
+        <w:rPr>
+          <w:szCs w:val="24"/>
+          <w:lang w:val="en-US"/>
+        </w:rPr>
+        <w:t>dsPIC</w:t>
+      </w:r>
+      <w:proofErr w:type="spellEnd"/>
+      <w:r>
+        <w:rPr>
+          <w:szCs w:val="24"/>
+          <w:lang w:val="en-US"/>
+        </w:rPr>
+        <w:t xml:space="preserve"> microcontrollers, we have seen that </w:t>
+      </w:r>
+      <w:proofErr w:type="spellStart"/>
+      <w:r>
+        <w:rPr>
+          <w:szCs w:val="24"/>
+          <w:lang w:val="en-US"/>
+        </w:rPr>
+        <w:t>dsPICs</w:t>
+      </w:r>
+      <w:proofErr w:type="spellEnd"/>
+      <w:r>
+        <w:rPr>
+          <w:szCs w:val="24"/>
+          <w:lang w:val="en-US"/>
+        </w:rPr>
+        <w:t xml:space="preserve"> are more complicated, however we only need </w:t>
+      </w:r>
+      <w:proofErr w:type="gramStart"/>
+      <w:r>
+        <w:rPr>
+          <w:szCs w:val="24"/>
+          <w:lang w:val="en-US"/>
+        </w:rPr>
+        <w:t>a</w:t>
+      </w:r>
+      <w:proofErr w:type="gramEnd"/>
+      <w:r>
+        <w:rPr>
+          <w:szCs w:val="24"/>
+          <w:lang w:val="en-US"/>
+        </w:rPr>
+        <w:t xml:space="preserve"> Analog-to-Digital Converter and PWM generator, so we decided to move into PIC controllers. When we make a research on Microchip website for ADC and PWM modules with cheap solutions, we are ended up on PIC16F16 series controllers, because these series are specialized for PID control and math operations. While looking the cheapest solution, we have found PIC16F1613 module, which is a fourteen-pin small controller, however there is not a separated PWM module in this PIC16F1613, PWM module is connected to Compare-Capture Module, which may be problematic while initializing PWM in code, so we moved into PIC16F1614. This module has 10-bit ADC module configurable for all analog pins and a CWG (complementary waveform generator) module which is suitable for driving of a half-bridge, again this module is configurable for all digital pins.</w:t>
       </w:r>
     </w:p>
     <w:p>
@@ -8769,6 +9796,7 @@
         </w:rPr>
         <w:tab/>
       </w:r>
+      <w:proofErr w:type="gramStart"/>
       <w:r>
         <w:rPr>
           <w:b/>
@@ -8781,6 +9809,7 @@
       <w:r>
         <w:t>https://www.digikey.com/en/products/detail/microchip-technology/PIC16F1614-E-SL/5050777</w:t>
       </w:r>
+      <w:proofErr w:type="gramEnd"/>
     </w:p>
     <w:p>
       <w:pPr>
@@ -8830,19 +9859,19 @@
     </w:p>
     <w:p>
       <w:pPr>
-        <w:pStyle w:val="Heading2"/>
-        <w:rPr>
-          <w:lang w:val="en-US"/>
-        </w:rPr>
-      </w:pPr>
-      <w:bookmarkStart w:id="22" w:name="_Toc59829193"/>
+        <w:pStyle w:val="Balk2"/>
+        <w:rPr>
+          <w:lang w:val="en-US"/>
+        </w:rPr>
+      </w:pPr>
+      <w:bookmarkStart w:id="23" w:name="_Toc61458603"/>
       <w:r>
         <w:rPr>
           <w:lang w:val="en-US"/>
         </w:rPr>
         <w:t>Gate Driver</w:t>
       </w:r>
-      <w:bookmarkEnd w:id="22"/>
+      <w:bookmarkEnd w:id="23"/>
     </w:p>
     <w:p>
       <w:pPr>
@@ -8925,8 +9954,18 @@
           <w:lang w:val="en-US"/>
         </w:rPr>
         <w:tab/>
+      </w:r>
+      <w:proofErr w:type="spellStart"/>
+      <w:r>
+        <w:rPr>
+          <w:rFonts w:cstheme="minorHAnsi"/>
+          <w:color w:val="000000" w:themeColor="text1"/>
+          <w:szCs w:val="24"/>
+          <w:lang w:val="en-US"/>
+        </w:rPr>
         <w:t>Digikey</w:t>
       </w:r>
+      <w:proofErr w:type="spellEnd"/>
       <w:r>
         <w:rPr>
           <w:rFonts w:cstheme="minorHAnsi"/>
@@ -9113,13 +10152,13 @@
     </w:p>
     <w:p>
       <w:pPr>
-        <w:pStyle w:val="Heading2"/>
+        <w:pStyle w:val="Balk2"/>
         <w:rPr>
           <w:shd w:val="clear" w:color="auto" w:fill="FFFFFF"/>
           <w:lang w:val="en-US"/>
         </w:rPr>
       </w:pPr>
-      <w:bookmarkStart w:id="23" w:name="_Toc59829194"/>
+      <w:bookmarkStart w:id="24" w:name="_Toc61458604"/>
       <w:r>
         <w:rPr>
           <w:shd w:val="clear" w:color="auto" w:fill="FFFFFF"/>
@@ -9127,7 +10166,7 @@
         </w:rPr>
         <w:t>Power Conversion Units</w:t>
       </w:r>
-      <w:bookmarkEnd w:id="23"/>
+      <w:bookmarkEnd w:id="24"/>
     </w:p>
     <w:p>
       <w:pPr>
@@ -9159,11 +10198,10 @@
           <w:shd w:val="clear" w:color="auto" w:fill="FFFFFF"/>
           <w:lang w:val="en-US"/>
         </w:rPr>
-        <w:t>As we mentioned above, except gate driver, we have selected all of our IC’s with 3.3V, and our gate driver has a supply range between 10V and 18V. We can select supply of gate driver as 12V, so we need to convert 24V battery voltage into 12V and 3.3V separately, and for isolated supplies, we need to convert 3.3V into isolated 3.3V, which means we need three converters which are 24V/12V, 24V/3.3V, 3.3V/Isolated 3.3V.</w:t>
-      </w:r>
-    </w:p>
-    <w:p>
-      <w:pPr>
+        <w:t xml:space="preserve">As we mentioned above, except gate driver, we have selected </w:t>
+      </w:r>
+      <w:proofErr w:type="gramStart"/>
+      <w:r>
         <w:rPr>
           <w:rFonts w:cstheme="minorHAnsi"/>
           <w:color w:val="000000" w:themeColor="text1"/>
@@ -9171,7 +10209,9 @@
           <w:shd w:val="clear" w:color="auto" w:fill="FFFFFF"/>
           <w:lang w:val="en-US"/>
         </w:rPr>
-      </w:pPr>
+        <w:t>all of</w:t>
+      </w:r>
+      <w:proofErr w:type="gramEnd"/>
       <w:r>
         <w:rPr>
           <w:rFonts w:cstheme="minorHAnsi"/>
@@ -9180,13 +10220,34 @@
           <w:shd w:val="clear" w:color="auto" w:fill="FFFFFF"/>
           <w:lang w:val="en-US"/>
         </w:rPr>
+        <w:t xml:space="preserve"> our IC’s with 3.3V, and our gate driver has a supply range between 10V and 18V. We can select supply of gate driver as 12V, so we need to convert 24V battery voltage into 12V and 3.3V separately, and for isolated supplies, we need to convert 3.3V into isolated 3.3V, which means we need three converters which are 24V/12V, 24V/3.3V, 3.3V/Isolated 3.3V.</w:t>
+      </w:r>
+    </w:p>
+    <w:p>
+      <w:pPr>
+        <w:rPr>
+          <w:rFonts w:cstheme="minorHAnsi"/>
+          <w:color w:val="000000" w:themeColor="text1"/>
+          <w:szCs w:val="24"/>
+          <w:shd w:val="clear" w:color="auto" w:fill="FFFFFF"/>
+          <w:lang w:val="en-US"/>
+        </w:rPr>
+      </w:pPr>
+      <w:r>
+        <w:rPr>
+          <w:rFonts w:cstheme="minorHAnsi"/>
+          <w:color w:val="000000" w:themeColor="text1"/>
+          <w:szCs w:val="24"/>
+          <w:shd w:val="clear" w:color="auto" w:fill="FFFFFF"/>
+          <w:lang w:val="en-US"/>
+        </w:rPr>
         <w:tab/>
         <w:t>In following sections, we have decided our conversions with cheapest way with considering IC supply currents.</w:t>
       </w:r>
     </w:p>
     <w:p>
       <w:pPr>
-        <w:pStyle w:val="Heading3"/>
+        <w:pStyle w:val="Balk3"/>
         <w:numPr>
           <w:ilvl w:val="0"/>
           <w:numId w:val="5"/>
@@ -9195,14 +10256,14 @@
           <w:lang w:val="en-US"/>
         </w:rPr>
       </w:pPr>
-      <w:bookmarkStart w:id="24" w:name="_Toc59829195"/>
+      <w:bookmarkStart w:id="25" w:name="_Toc61458605"/>
       <w:r>
         <w:rPr>
           <w:lang w:val="en-US"/>
         </w:rPr>
         <w:t>24V/12V Conversion:</w:t>
       </w:r>
-      <w:bookmarkEnd w:id="24"/>
+      <w:bookmarkEnd w:id="25"/>
     </w:p>
     <w:p>
       <w:pPr>
@@ -9341,7 +10402,7 @@
     </w:p>
     <w:p>
       <w:pPr>
-        <w:pStyle w:val="Heading3"/>
+        <w:pStyle w:val="Balk3"/>
         <w:numPr>
           <w:ilvl w:val="0"/>
           <w:numId w:val="5"/>
@@ -9350,7 +10411,7 @@
           <w:lang w:val="en-US"/>
         </w:rPr>
       </w:pPr>
-      <w:bookmarkStart w:id="25" w:name="_Toc59829196"/>
+      <w:bookmarkStart w:id="26" w:name="_Toc61458606"/>
       <w:r>
         <w:rPr>
           <w:lang w:val="en-US"/>
@@ -9363,7 +10424,7 @@
         </w:rPr>
         <w:t>4V/3.3V Conversion</w:t>
       </w:r>
-      <w:bookmarkEnd w:id="25"/>
+      <w:bookmarkEnd w:id="26"/>
     </w:p>
     <w:p>
       <w:pPr>
@@ -9395,7 +10456,25 @@
           <w:szCs w:val="24"/>
           <w:lang w:val="en-US"/>
         </w:rPr>
-        <w:t xml:space="preserve"> for 24V/3.3V conversion, we have ended up in two models which are BA033CC0FP and UA78M33CKVURG3, which are LDO and Linear regulators, respectively. A LDO regulator is more power efficient, moreover our LDO regulator is 1A, however our linear regulator is cheaper but has 500mA output. When we look our ICs, we have 2 ICs with 3.3V supply and in the worst case, </w:t>
+        <w:t xml:space="preserve"> for 24V/3.3V conversion, we have ended up in two models which are BA033CC0FP and UA78M33CKVURG3, which are LDO and Linear regulators, respectively. </w:t>
+      </w:r>
+      <w:proofErr w:type="gramStart"/>
+      <w:r>
+        <w:rPr>
+          <w:rFonts w:cstheme="minorHAnsi"/>
+          <w:szCs w:val="24"/>
+          <w:lang w:val="en-US"/>
+        </w:rPr>
+        <w:t>A</w:t>
+      </w:r>
+      <w:proofErr w:type="gramEnd"/>
+      <w:r>
+        <w:rPr>
+          <w:rFonts w:cstheme="minorHAnsi"/>
+          <w:szCs w:val="24"/>
+          <w:lang w:val="en-US"/>
+        </w:rPr>
+        <w:t xml:space="preserve"> LDO regulator is more power efficient, moreover our LDO regulator is 1A, however our linear regulator is cheaper but has 500mA output. When we look our ICs, we have 2 ICs with 3.3V supply and in the worst case, </w:t>
       </w:r>
       <w:r>
         <w:rPr>
@@ -9481,7 +10560,7 @@
     </w:p>
     <w:p>
       <w:pPr>
-        <w:pStyle w:val="Heading3"/>
+        <w:pStyle w:val="Balk3"/>
         <w:numPr>
           <w:ilvl w:val="0"/>
           <w:numId w:val="5"/>
@@ -9490,14 +10569,14 @@
           <w:lang w:val="en-US"/>
         </w:rPr>
       </w:pPr>
-      <w:bookmarkStart w:id="26" w:name="_Toc59829197"/>
+      <w:bookmarkStart w:id="27" w:name="_Toc61458607"/>
       <w:r>
         <w:rPr>
           <w:lang w:val="en-US"/>
         </w:rPr>
         <w:t>3.3V Isolation</w:t>
       </w:r>
-      <w:bookmarkEnd w:id="26"/>
+      <w:bookmarkEnd w:id="27"/>
     </w:p>
     <w:p>
       <w:pPr>
@@ -9589,19 +10668,19 @@
     </w:p>
     <w:p>
       <w:pPr>
-        <w:pStyle w:val="Heading2"/>
-        <w:rPr>
-          <w:lang w:val="en-US"/>
-        </w:rPr>
-      </w:pPr>
-      <w:bookmarkStart w:id="27" w:name="_Toc59829198"/>
+        <w:pStyle w:val="Balk2"/>
+        <w:rPr>
+          <w:lang w:val="en-US"/>
+        </w:rPr>
+      </w:pPr>
+      <w:bookmarkStart w:id="28" w:name="_Toc61458608"/>
       <w:r>
         <w:rPr>
           <w:lang w:val="en-US"/>
         </w:rPr>
         <w:t>Connectors</w:t>
       </w:r>
-      <w:bookmarkEnd w:id="27"/>
+      <w:bookmarkEnd w:id="28"/>
     </w:p>
     <w:p>
       <w:pPr>
@@ -9628,7 +10707,7 @@
     </w:p>
     <w:p>
       <w:pPr>
-        <w:pStyle w:val="ListParagraph"/>
+        <w:pStyle w:val="ListeParagraf"/>
         <w:numPr>
           <w:ilvl w:val="0"/>
           <w:numId w:val="11"/>
@@ -9658,7 +10737,7 @@
     </w:p>
     <w:p>
       <w:pPr>
-        <w:pStyle w:val="ListParagraph"/>
+        <w:pStyle w:val="ListeParagraf"/>
         <w:numPr>
           <w:ilvl w:val="0"/>
           <w:numId w:val="11"/>
@@ -9686,7 +10765,7 @@
     </w:p>
     <w:p>
       <w:pPr>
-        <w:pStyle w:val="ListParagraph"/>
+        <w:pStyle w:val="ListeParagraf"/>
         <w:numPr>
           <w:ilvl w:val="0"/>
           <w:numId w:val="11"/>
@@ -9738,28 +10817,46 @@
     </w:p>
     <w:p>
       <w:pPr>
-        <w:pStyle w:val="Caption"/>
+        <w:pStyle w:val="ResimYazs"/>
         <w:keepNext/>
         <w:jc w:val="center"/>
       </w:pPr>
-      <w:r>
-        <w:t xml:space="preserve">Table </w:t>
-      </w:r>
-      <w:fldSimple w:instr=" SEQ Table \* ARABIC ">
-        <w:r>
-          <w:rPr>
-            <w:noProof/>
-          </w:rPr>
-          <w:t>1</w:t>
-        </w:r>
-      </w:fldSimple>
+      <w:proofErr w:type="spellStart"/>
+      <w:r>
+        <w:t>Table</w:t>
+      </w:r>
+      <w:proofErr w:type="spellEnd"/>
+      <w:r>
+        <w:t xml:space="preserve"> </w:t>
+      </w:r>
+      <w:r>
+        <w:fldChar w:fldCharType="begin"/>
+      </w:r>
+      <w:r>
+        <w:instrText xml:space="preserve"> SEQ Table \* ARABIC </w:instrText>
+      </w:r>
+      <w:r>
+        <w:fldChar w:fldCharType="separate"/>
+      </w:r>
+      <w:r>
+        <w:rPr>
+          <w:noProof/>
+        </w:rPr>
+        <w:t>1</w:t>
+      </w:r>
+      <w:r>
+        <w:rPr>
+          <w:noProof/>
+        </w:rPr>
+        <w:fldChar w:fldCharType="end"/>
+      </w:r>
       <w:r>
         <w:t>. Total Budget</w:t>
       </w:r>
     </w:p>
     <w:tbl>
       <w:tblPr>
-        <w:tblStyle w:val="TableGrid"/>
+        <w:tblStyle w:val="TabloKlavuzu"/>
         <w:tblW w:w="10189" w:type="dxa"/>
         <w:tblInd w:w="-565" w:type="dxa"/>
         <w:tblLayout w:type="fixed"/>
@@ -12146,12 +13243,12 @@
     </w:tbl>
     <w:p>
       <w:pPr>
-        <w:pStyle w:val="Heading1"/>
-        <w:rPr>
-          <w:lang w:val="en-US"/>
-        </w:rPr>
-      </w:pPr>
-      <w:bookmarkStart w:id="28" w:name="_Toc59829199"/>
+        <w:pStyle w:val="Balk1"/>
+        <w:rPr>
+          <w:lang w:val="en-US"/>
+        </w:rPr>
+      </w:pPr>
+      <w:bookmarkStart w:id="29" w:name="_Toc61458609"/>
       <w:r>
         <w:rPr>
           <w:lang w:val="en-US"/>
@@ -12164,7 +13261,7 @@
         </w:rPr>
         <w:t>on-ideal Simulations</w:t>
       </w:r>
-      <w:bookmarkEnd w:id="28"/>
+      <w:bookmarkEnd w:id="29"/>
       <w:r>
         <w:rPr>
           <w:lang w:val="en-US"/>
@@ -12206,7 +13303,7 @@
     </w:p>
     <w:p>
       <w:pPr>
-        <w:pStyle w:val="Heading2"/>
+        <w:pStyle w:val="Balk2"/>
         <w:numPr>
           <w:ilvl w:val="0"/>
           <w:numId w:val="7"/>
@@ -12215,14 +13312,14 @@
           <w:lang w:val="en-US"/>
         </w:rPr>
       </w:pPr>
-      <w:bookmarkStart w:id="29" w:name="_Toc59829200"/>
+      <w:bookmarkStart w:id="30" w:name="_Toc61458610"/>
       <w:r>
         <w:rPr>
           <w:lang w:val="en-US"/>
         </w:rPr>
         <w:t>Simulations of Three Phase Diode Rectifier</w:t>
       </w:r>
-      <w:bookmarkEnd w:id="29"/>
+      <w:bookmarkEnd w:id="30"/>
     </w:p>
     <w:p>
       <w:pPr>
@@ -12385,7 +13482,7 @@
     </w:p>
     <w:p>
       <w:pPr>
-        <w:pStyle w:val="Caption"/>
+        <w:pStyle w:val="ResimYazs"/>
         <w:jc w:val="center"/>
         <w:rPr>
           <w:i w:val="0"/>
@@ -12410,7 +13507,7 @@
     </w:p>
     <w:p>
       <w:pPr>
-        <w:pStyle w:val="Caption"/>
+        <w:pStyle w:val="ResimYazs"/>
         <w:jc w:val="center"/>
         <w:rPr>
           <w:sz w:val="24"/>
@@ -12516,7 +13613,7 @@
     </w:p>
     <w:p>
       <w:pPr>
-        <w:pStyle w:val="Heading2"/>
+        <w:pStyle w:val="Balk2"/>
         <w:numPr>
           <w:ilvl w:val="0"/>
           <w:numId w:val="7"/>
@@ -12525,14 +13622,14 @@
           <w:lang w:val="en-US"/>
         </w:rPr>
       </w:pPr>
-      <w:bookmarkStart w:id="30" w:name="_Toc59829201"/>
+      <w:bookmarkStart w:id="31" w:name="_Toc61458611"/>
       <w:r>
         <w:rPr>
           <w:lang w:val="en-US"/>
         </w:rPr>
         <w:t>Simulations of Buck Converter</w:t>
       </w:r>
-      <w:bookmarkEnd w:id="30"/>
+      <w:bookmarkEnd w:id="31"/>
     </w:p>
     <w:p>
       <w:pPr>
@@ -12615,7 +13712,7 @@
     </w:p>
     <w:p>
       <w:pPr>
-        <w:pStyle w:val="Caption"/>
+        <w:pStyle w:val="ResimYazs"/>
         <w:jc w:val="center"/>
         <w:rPr>
           <w:i w:val="0"/>
@@ -12677,7 +13774,7 @@
           <w:lang w:val="en-US"/>
         </w:rPr>
       </w:pPr>
-      <w:bookmarkStart w:id="31" w:name="_Hlk59715126"/>
+      <w:bookmarkStart w:id="32" w:name="_Hlk59715126"/>
       <w:r>
         <w:rPr>
           <w:szCs w:val="24"/>
@@ -12688,7 +13785,7 @@
     </w:p>
     <w:p>
       <w:pPr>
-        <w:pStyle w:val="Heading2"/>
+        <w:pStyle w:val="Balk2"/>
         <w:numPr>
           <w:ilvl w:val="0"/>
           <w:numId w:val="7"/>
@@ -12697,14 +13794,14 @@
           <w:lang w:val="en-US"/>
         </w:rPr>
       </w:pPr>
-      <w:bookmarkStart w:id="32" w:name="_Toc59829202"/>
+      <w:bookmarkStart w:id="33" w:name="_Toc61458612"/>
       <w:r>
         <w:rPr>
           <w:lang w:val="en-US"/>
         </w:rPr>
         <w:t>Simulations of Battery Part</w:t>
       </w:r>
-      <w:bookmarkEnd w:id="32"/>
+      <w:bookmarkEnd w:id="33"/>
     </w:p>
     <w:p>
       <w:pPr>
@@ -12787,7 +13884,7 @@
     </w:p>
     <w:p>
       <w:pPr>
-        <w:pStyle w:val="Caption"/>
+        <w:pStyle w:val="ResimYazs"/>
         <w:jc w:val="center"/>
         <w:rPr>
           <w:i w:val="0"/>
@@ -12858,19 +13955,19 @@
     </w:p>
     <w:p>
       <w:pPr>
-        <w:pStyle w:val="Heading1"/>
-        <w:rPr>
-          <w:lang w:val="en-US"/>
-        </w:rPr>
-      </w:pPr>
-      <w:bookmarkStart w:id="33" w:name="_Toc59829203"/>
+        <w:pStyle w:val="Balk1"/>
+        <w:rPr>
+          <w:lang w:val="en-US"/>
+        </w:rPr>
+      </w:pPr>
+      <w:bookmarkStart w:id="34" w:name="_Toc61458613"/>
       <w:r>
         <w:rPr>
           <w:lang w:val="en-US"/>
         </w:rPr>
         <w:t>Schematic Design</w:t>
       </w:r>
-      <w:bookmarkEnd w:id="33"/>
+      <w:bookmarkEnd w:id="34"/>
     </w:p>
     <w:p>
       <w:pPr>
@@ -12957,7 +14054,7 @@
     </w:p>
     <w:p>
       <w:pPr>
-        <w:pStyle w:val="Caption"/>
+        <w:pStyle w:val="ResimYazs"/>
         <w:jc w:val="center"/>
         <w:rPr>
           <w:lang w:val="en-US"/>
@@ -13009,7 +14106,7 @@
     </w:p>
     <w:p>
       <w:pPr>
-        <w:pStyle w:val="Heading2"/>
+        <w:pStyle w:val="Balk2"/>
         <w:numPr>
           <w:ilvl w:val="0"/>
           <w:numId w:val="9"/>
@@ -13018,14 +14115,14 @@
           <w:lang w:val="en-US"/>
         </w:rPr>
       </w:pPr>
-      <w:bookmarkStart w:id="34" w:name="_Toc59829204"/>
+      <w:bookmarkStart w:id="35" w:name="_Toc61458614"/>
       <w:r>
         <w:rPr>
           <w:lang w:val="en-US"/>
         </w:rPr>
         <w:t>Rectifier Unit</w:t>
       </w:r>
-      <w:bookmarkEnd w:id="34"/>
+      <w:bookmarkEnd w:id="35"/>
     </w:p>
     <w:p>
       <w:pPr>
@@ -13102,7 +14199,7 @@
     </w:p>
     <w:p>
       <w:pPr>
-        <w:pStyle w:val="Caption"/>
+        <w:pStyle w:val="ResimYazs"/>
         <w:jc w:val="center"/>
         <w:rPr>
           <w:sz w:val="24"/>
@@ -13156,7 +14253,7 @@
     </w:p>
     <w:p>
       <w:pPr>
-        <w:pStyle w:val="Heading2"/>
+        <w:pStyle w:val="Balk2"/>
         <w:numPr>
           <w:ilvl w:val="0"/>
           <w:numId w:val="9"/>
@@ -13165,7 +14262,7 @@
           <w:lang w:val="en-US"/>
         </w:rPr>
       </w:pPr>
-      <w:bookmarkStart w:id="35" w:name="_Toc59829205"/>
+      <w:bookmarkStart w:id="36" w:name="_Toc61458615"/>
       <w:r>
         <w:rPr>
           <w:lang w:val="en-US"/>
@@ -13173,7 +14270,7 @@
         <w:lastRenderedPageBreak/>
         <w:t>Converter Unit</w:t>
       </w:r>
-      <w:bookmarkEnd w:id="35"/>
+      <w:bookmarkEnd w:id="36"/>
     </w:p>
     <w:p>
       <w:pPr>
@@ -13298,7 +14395,7 @@
     </w:p>
     <w:p>
       <w:pPr>
-        <w:pStyle w:val="Caption"/>
+        <w:pStyle w:val="ResimYazs"/>
         <w:jc w:val="center"/>
         <w:rPr>
           <w:sz w:val="24"/>
@@ -13429,7 +14526,7 @@
     </w:p>
     <w:p>
       <w:pPr>
-        <w:pStyle w:val="Caption"/>
+        <w:pStyle w:val="ResimYazs"/>
         <w:jc w:val="center"/>
         <w:rPr>
           <w:szCs w:val="24"/>
@@ -13482,7 +14579,7 @@
     </w:p>
     <w:p>
       <w:pPr>
-        <w:pStyle w:val="Heading2"/>
+        <w:pStyle w:val="Balk2"/>
         <w:numPr>
           <w:ilvl w:val="0"/>
           <w:numId w:val="9"/>
@@ -13491,7 +14588,7 @@
           <w:lang w:val="en-US"/>
         </w:rPr>
       </w:pPr>
-      <w:bookmarkStart w:id="36" w:name="_Toc59829206"/>
+      <w:bookmarkStart w:id="37" w:name="_Toc61458616"/>
       <w:r>
         <w:rPr>
           <w:lang w:val="en-US"/>
@@ -13499,7 +14596,7 @@
         <w:lastRenderedPageBreak/>
         <w:t>Isolation Unit</w:t>
       </w:r>
-      <w:bookmarkEnd w:id="36"/>
+      <w:bookmarkEnd w:id="37"/>
     </w:p>
     <w:p>
       <w:pPr>
@@ -13599,7 +14696,7 @@
     </w:p>
     <w:p>
       <w:pPr>
-        <w:pStyle w:val="Caption"/>
+        <w:pStyle w:val="ResimYazs"/>
         <w:jc w:val="center"/>
         <w:rPr>
           <w:lang w:val="en-US"/>
@@ -13718,7 +14815,7 @@
     </w:p>
     <w:p>
       <w:pPr>
-        <w:pStyle w:val="Caption"/>
+        <w:pStyle w:val="ResimYazs"/>
         <w:jc w:val="center"/>
         <w:rPr>
           <w:lang w:val="en-US"/>
@@ -13770,7 +14867,7 @@
     </w:p>
     <w:p>
       <w:pPr>
-        <w:pStyle w:val="Heading2"/>
+        <w:pStyle w:val="Balk2"/>
         <w:numPr>
           <w:ilvl w:val="0"/>
           <w:numId w:val="9"/>
@@ -13779,14 +14876,14 @@
           <w:lang w:val="en-US"/>
         </w:rPr>
       </w:pPr>
-      <w:bookmarkStart w:id="37" w:name="_Toc59829207"/>
+      <w:bookmarkStart w:id="38" w:name="_Toc61458617"/>
       <w:r>
         <w:rPr>
           <w:lang w:val="en-US"/>
         </w:rPr>
         <w:t>Logic Unit</w:t>
       </w:r>
-      <w:bookmarkEnd w:id="37"/>
+      <w:bookmarkEnd w:id="38"/>
     </w:p>
     <w:p>
       <w:pPr>
@@ -13856,7 +14953,7 @@
     </w:p>
     <w:p>
       <w:pPr>
-        <w:pStyle w:val="Caption"/>
+        <w:pStyle w:val="ResimYazs"/>
         <w:jc w:val="center"/>
         <w:rPr>
           <w:lang w:val="en-US"/>
@@ -13908,7 +15005,7 @@
     </w:p>
     <w:p>
       <w:pPr>
-        <w:pStyle w:val="Heading2"/>
+        <w:pStyle w:val="Balk2"/>
         <w:numPr>
           <w:ilvl w:val="0"/>
           <w:numId w:val="9"/>
@@ -13917,7 +15014,7 @@
           <w:lang w:val="en-US"/>
         </w:rPr>
       </w:pPr>
-      <w:bookmarkStart w:id="38" w:name="_Toc59829208"/>
+      <w:bookmarkStart w:id="39" w:name="_Toc61458618"/>
       <w:r>
         <w:rPr>
           <w:lang w:val="en-US"/>
@@ -13925,7 +15022,7 @@
         <w:lastRenderedPageBreak/>
         <w:t>Power Unit</w:t>
       </w:r>
-      <w:bookmarkEnd w:id="38"/>
+      <w:bookmarkEnd w:id="39"/>
     </w:p>
     <w:p>
       <w:pPr>
@@ -13994,7 +15091,7 @@
     </w:p>
     <w:p>
       <w:pPr>
-        <w:pStyle w:val="Caption"/>
+        <w:pStyle w:val="ResimYazs"/>
         <w:jc w:val="center"/>
         <w:rPr>
           <w:sz w:val="24"/>
@@ -14098,7 +15195,7 @@
     </w:p>
     <w:p>
       <w:pPr>
-        <w:pStyle w:val="Caption"/>
+        <w:pStyle w:val="ResimYazs"/>
         <w:jc w:val="center"/>
         <w:rPr>
           <w:lang w:val="en-US"/>
@@ -14150,7 +15247,7 @@
     </w:p>
     <w:p>
       <w:pPr>
-        <w:pStyle w:val="Heading2"/>
+        <w:pStyle w:val="Balk2"/>
         <w:numPr>
           <w:ilvl w:val="0"/>
           <w:numId w:val="9"/>
@@ -14159,14 +15256,14 @@
           <w:lang w:val="en-US"/>
         </w:rPr>
       </w:pPr>
-      <w:bookmarkStart w:id="39" w:name="_Toc59829209"/>
+      <w:bookmarkStart w:id="40" w:name="_Toc61458619"/>
       <w:r>
         <w:rPr>
           <w:lang w:val="en-US"/>
         </w:rPr>
         <w:t>Connector Unit</w:t>
       </w:r>
-      <w:bookmarkEnd w:id="39"/>
+      <w:bookmarkEnd w:id="40"/>
     </w:p>
     <w:p>
       <w:pPr>
@@ -14237,7 +15334,7 @@
     </w:p>
     <w:p>
       <w:pPr>
-        <w:pStyle w:val="Caption"/>
+        <w:pStyle w:val="ResimYazs"/>
         <w:jc w:val="center"/>
         <w:rPr>
           <w:szCs w:val="24"/>
@@ -14306,25 +15403,4500 @@
           <w:szCs w:val="24"/>
           <w:lang w:val="en-US"/>
         </w:rPr>
-        <w:t>To sum up the schematic design, we have designed our circuit in detail by investigating and exploring all of the datasheets deeply. We have considered needed bypass capacitors, diodes, pull-down resistors, and other equipment. We will carry this detailed work into PCB works to achieve best design.</w:t>
-      </w:r>
-      <w:bookmarkEnd w:id="31"/>
-    </w:p>
-    <w:p>
-      <w:pPr>
-        <w:pStyle w:val="Heading1"/>
-        <w:rPr>
-          <w:lang w:val="en-US"/>
-        </w:rPr>
-      </w:pPr>
-      <w:bookmarkStart w:id="40" w:name="_Toc59829210"/>
-      <w:r>
-        <w:rPr>
-          <w:lang w:val="en-US"/>
-        </w:rPr>
+        <w:t xml:space="preserve">To sum up the schematic design, we have designed our circuit in detail by investigating and exploring </w:t>
+      </w:r>
+      <w:proofErr w:type="gramStart"/>
+      <w:r>
+        <w:rPr>
+          <w:szCs w:val="24"/>
+          <w:lang w:val="en-US"/>
+        </w:rPr>
+        <w:t>all of</w:t>
+      </w:r>
+      <w:proofErr w:type="gramEnd"/>
+      <w:r>
+        <w:rPr>
+          <w:szCs w:val="24"/>
+          <w:lang w:val="en-US"/>
+        </w:rPr>
+        <w:t xml:space="preserve"> the datasheets deeply. We have considered needed bypass capacitors, diodes, pull-down resistors, and other equipment. We will carry this detailed work into PCB works to achieve best design.</w:t>
+      </w:r>
+      <w:bookmarkEnd w:id="32"/>
+    </w:p>
+    <w:p>
+      <w:pPr>
+        <w:pStyle w:val="Balk1"/>
+        <w:rPr>
+          <w:lang w:val="en-US"/>
+        </w:rPr>
+      </w:pPr>
+      <w:bookmarkStart w:id="41" w:name="_Toc61458620"/>
+      <w:r>
+        <w:rPr>
+          <w:lang w:val="en-US"/>
+        </w:rPr>
+        <w:t>Power Losses</w:t>
+      </w:r>
+      <w:bookmarkEnd w:id="41"/>
+    </w:p>
+    <w:p>
+      <w:pPr>
+        <w:rPr>
+          <w:lang w:val="en-US"/>
+        </w:rPr>
+      </w:pPr>
+      <w:r>
+        <w:rPr>
+          <w:lang w:val="en-US"/>
+        </w:rPr>
+        <w:tab/>
+        <w:t>In this part of the report, firstly we will state losses on the diodes and MOSFETs, then we will calculate them.</w:t>
+      </w:r>
+    </w:p>
+    <w:p>
+      <w:pPr>
+        <w:pStyle w:val="Balk2"/>
+        <w:numPr>
+          <w:ilvl w:val="0"/>
+          <w:numId w:val="12"/>
+        </w:numPr>
+        <w:rPr>
+          <w:lang w:val="en-US"/>
+        </w:rPr>
+      </w:pPr>
+      <w:bookmarkStart w:id="42" w:name="_Toc61458621"/>
+      <w:r>
+        <w:rPr>
+          <w:lang w:val="en-US"/>
+        </w:rPr>
+        <w:t>Diode Losses</w:t>
+      </w:r>
+      <w:bookmarkEnd w:id="42"/>
+    </w:p>
+    <w:p>
+      <w:pPr>
+        <w:ind w:left="708"/>
+        <w:rPr>
+          <w:lang w:val="en-US"/>
+        </w:rPr>
+      </w:pPr>
+      <w:r>
+        <w:rPr>
+          <w:lang w:val="en-US"/>
+        </w:rPr>
+        <w:t>In diodes there are two main losses. They are conduction and reverse recovery losses.</w:t>
+      </w:r>
+    </w:p>
+    <w:p>
+      <w:pPr>
+        <w:pStyle w:val="Balk2"/>
+        <w:numPr>
+          <w:ilvl w:val="1"/>
+          <w:numId w:val="12"/>
+        </w:numPr>
+        <w:rPr>
+          <w:lang w:val="en-US"/>
+        </w:rPr>
+      </w:pPr>
+      <w:bookmarkStart w:id="43" w:name="_Toc61458622"/>
+      <w:r>
+        <w:rPr>
+          <w:lang w:val="en-US"/>
+        </w:rPr>
+        <w:t>Conduction Losses</w:t>
+      </w:r>
+      <w:bookmarkEnd w:id="43"/>
+      <w:r>
+        <w:rPr>
+          <w:lang w:val="en-US"/>
+        </w:rPr>
+        <w:t xml:space="preserve"> </w:t>
+      </w:r>
+    </w:p>
+    <w:p>
+      <w:pPr>
+        <w:ind w:left="1440"/>
+        <w:rPr>
+          <w:lang w:val="en-US"/>
+        </w:rPr>
+      </w:pPr>
+      <w:r>
+        <w:rPr>
+          <w:lang w:val="en-US"/>
+        </w:rPr>
+        <w:t xml:space="preserve">Conduction losses are simply product of forward voltage of diode and </w:t>
+      </w:r>
+      <w:r>
+        <w:rPr>
+          <w:lang w:val="en-US"/>
+        </w:rPr>
+        <w:t xml:space="preserve">average </w:t>
+      </w:r>
+      <w:r>
+        <w:rPr>
+          <w:lang w:val="en-US"/>
+        </w:rPr>
+        <w:t xml:space="preserve">current flowing through it. </w:t>
+      </w:r>
+    </w:p>
+    <w:p>
+      <w:pPr>
+        <w:ind w:left="1440"/>
+        <w:rPr>
+          <w:lang w:val="en-US"/>
+        </w:rPr>
+      </w:pPr>
+      <m:oMath>
+        <m:sSub>
+          <m:sSubPr>
+            <m:ctrlPr>
+              <w:rPr>
+                <w:rFonts w:ascii="Cambria Math" w:hAnsi="Cambria Math"/>
+                <w:i/>
+                <w:lang w:val="en-US"/>
+              </w:rPr>
+            </m:ctrlPr>
+          </m:sSubPr>
+          <m:e>
+            <m:r>
+              <w:rPr>
+                <w:rFonts w:ascii="Cambria Math" w:hAnsi="Cambria Math"/>
+                <w:lang w:val="en-US"/>
+              </w:rPr>
+              <m:t>P</m:t>
+            </m:r>
+          </m:e>
+          <m:sub>
+            <m:r>
+              <w:rPr>
+                <w:rFonts w:ascii="Cambria Math" w:hAnsi="Cambria Math"/>
+                <w:lang w:val="en-US"/>
+              </w:rPr>
+              <m:t>cond</m:t>
+            </m:r>
+          </m:sub>
+        </m:sSub>
+        <m:r>
+          <w:rPr>
+            <w:rFonts w:ascii="Cambria Math" w:hAnsi="Cambria Math"/>
+            <w:lang w:val="en-US"/>
+          </w:rPr>
+          <m:t>=</m:t>
+        </m:r>
+        <m:sSub>
+          <m:sSubPr>
+            <m:ctrlPr>
+              <w:rPr>
+                <w:rFonts w:ascii="Cambria Math" w:hAnsi="Cambria Math"/>
+                <w:i/>
+                <w:lang w:val="en-US"/>
+              </w:rPr>
+            </m:ctrlPr>
+          </m:sSubPr>
+          <m:e>
+            <m:r>
+              <w:rPr>
+                <w:rFonts w:ascii="Cambria Math" w:hAnsi="Cambria Math"/>
+                <w:lang w:val="en-US"/>
+              </w:rPr>
+              <m:t>V</m:t>
+            </m:r>
+          </m:e>
+          <m:sub>
+            <m:r>
+              <w:rPr>
+                <w:rFonts w:ascii="Cambria Math" w:hAnsi="Cambria Math"/>
+                <w:lang w:val="en-US"/>
+              </w:rPr>
+              <m:t>F</m:t>
+            </m:r>
+          </m:sub>
+        </m:sSub>
+        <m:r>
+          <w:rPr>
+            <w:rFonts w:ascii="Cambria Math" w:hAnsi="Cambria Math"/>
+            <w:lang w:val="en-US"/>
+          </w:rPr>
+          <m:t>*</m:t>
+        </m:r>
+        <m:sSub>
+          <m:sSubPr>
+            <m:ctrlPr>
+              <w:rPr>
+                <w:rFonts w:ascii="Cambria Math" w:hAnsi="Cambria Math"/>
+                <w:i/>
+                <w:lang w:val="en-US"/>
+              </w:rPr>
+            </m:ctrlPr>
+          </m:sSubPr>
+          <m:e>
+            <m:r>
+              <w:rPr>
+                <w:rFonts w:ascii="Cambria Math" w:hAnsi="Cambria Math"/>
+                <w:lang w:val="en-US"/>
+              </w:rPr>
+              <m:t>I</m:t>
+            </m:r>
+          </m:e>
+          <m:sub>
+            <m:r>
+              <w:rPr>
+                <w:rFonts w:ascii="Cambria Math" w:hAnsi="Cambria Math"/>
+                <w:lang w:val="en-US"/>
+              </w:rPr>
+              <m:t>av</m:t>
+            </m:r>
+          </m:sub>
+        </m:sSub>
+      </m:oMath>
+      <w:r>
+        <w:rPr>
+          <w:rFonts w:eastAsiaTheme="minorEastAsia"/>
+          <w:szCs w:val="24"/>
+          <w:lang w:val="en-US"/>
+        </w:rPr>
+        <w:t xml:space="preserve">                                                                                                [4</w:t>
+      </w:r>
+      <w:r>
+        <w:rPr>
+          <w:rFonts w:eastAsiaTheme="minorEastAsia"/>
+          <w:szCs w:val="24"/>
+          <w:lang w:val="en-US"/>
+        </w:rPr>
+        <w:t>]</w:t>
+      </w:r>
+    </w:p>
+    <w:p>
+      <w:pPr>
+        <w:ind w:left="1440"/>
+        <w:rPr>
+          <w:lang w:val="en-US"/>
+        </w:rPr>
+      </w:pPr>
+      <w:r>
+        <w:rPr>
+          <w:lang w:val="en-US"/>
+        </w:rPr>
+        <w:t>Conduction losses are observed when diode is conducting current. Our diode has forward voltage of 1.1 V. Also, we observed that average current passing through it 0.5 A. Thus, we find conduction loss:</w:t>
+      </w:r>
+    </w:p>
+    <w:p>
+      <w:pPr>
+        <w:ind w:left="1440"/>
+        <w:rPr>
+          <w:rFonts w:eastAsiaTheme="minorEastAsia"/>
+          <w:lang w:val="en-US"/>
+        </w:rPr>
+      </w:pPr>
+      <m:oMathPara>
+        <m:oMath>
+          <m:sSub>
+            <m:sSubPr>
+              <m:ctrlPr>
+                <w:rPr>
+                  <w:rFonts w:ascii="Cambria Math" w:hAnsi="Cambria Math"/>
+                  <w:i/>
+                  <w:lang w:val="en-US"/>
+                </w:rPr>
+              </m:ctrlPr>
+            </m:sSubPr>
+            <m:e>
+              <m:r>
+                <w:rPr>
+                  <w:rFonts w:ascii="Cambria Math" w:hAnsi="Cambria Math"/>
+                  <w:lang w:val="en-US"/>
+                </w:rPr>
+                <m:t>P</m:t>
+              </m:r>
+            </m:e>
+            <m:sub>
+              <m:r>
+                <w:rPr>
+                  <w:rFonts w:ascii="Cambria Math" w:hAnsi="Cambria Math"/>
+                  <w:lang w:val="en-US"/>
+                </w:rPr>
+                <m:t>cond</m:t>
+              </m:r>
+            </m:sub>
+          </m:sSub>
+          <m:r>
+            <w:rPr>
+              <w:rFonts w:ascii="Cambria Math" w:hAnsi="Cambria Math"/>
+              <w:lang w:val="en-US"/>
+            </w:rPr>
+            <m:t>=</m:t>
+          </m:r>
+          <m:r>
+            <w:rPr>
+              <w:rFonts w:ascii="Cambria Math" w:hAnsi="Cambria Math"/>
+              <w:lang w:val="en-US"/>
+            </w:rPr>
+            <m:t>1.1V</m:t>
+          </m:r>
+          <m:r>
+            <w:rPr>
+              <w:rFonts w:ascii="Cambria Math" w:hAnsi="Cambria Math"/>
+              <w:lang w:val="en-US"/>
+            </w:rPr>
+            <m:t>*</m:t>
+          </m:r>
+          <m:r>
+            <w:rPr>
+              <w:rFonts w:ascii="Cambria Math" w:hAnsi="Cambria Math"/>
+              <w:lang w:val="en-US"/>
+            </w:rPr>
+            <m:t>0.5A=0.55 W</m:t>
+          </m:r>
+        </m:oMath>
+      </m:oMathPara>
+    </w:p>
+    <w:p>
+      <w:pPr>
+        <w:pStyle w:val="Balk2"/>
+        <w:numPr>
+          <w:ilvl w:val="1"/>
+          <w:numId w:val="12"/>
+        </w:numPr>
+        <w:rPr>
+          <w:lang w:val="en-US"/>
+        </w:rPr>
+      </w:pPr>
+      <w:bookmarkStart w:id="44" w:name="_Toc61458623"/>
+      <w:r>
+        <w:rPr>
+          <w:lang w:val="en-US"/>
+        </w:rPr>
+        <w:t>Reverse Recovery</w:t>
+      </w:r>
+      <w:r>
+        <w:rPr>
+          <w:lang w:val="en-US"/>
+        </w:rPr>
+        <w:t xml:space="preserve"> Losse</w:t>
+      </w:r>
+      <w:r>
+        <w:rPr>
+          <w:lang w:val="en-US"/>
+        </w:rPr>
+        <w:t>s</w:t>
+      </w:r>
+      <w:bookmarkEnd w:id="44"/>
+      <w:r>
+        <w:rPr>
+          <w:lang w:val="en-US"/>
+        </w:rPr>
+        <w:t xml:space="preserve"> </w:t>
+      </w:r>
+    </w:p>
+    <w:p>
+      <w:pPr>
+        <w:ind w:left="1416"/>
+        <w:rPr>
+          <w:lang w:val="en-US"/>
+        </w:rPr>
+      </w:pPr>
+      <w:r>
+        <w:rPr>
+          <w:lang w:val="en-US"/>
+        </w:rPr>
+        <w:t xml:space="preserve">When diode is in reverse biased mode, </w:t>
+      </w:r>
+      <w:r>
+        <w:rPr>
+          <w:lang w:val="en-US"/>
+        </w:rPr>
+        <w:t>carriers are moved out from the layer until the current in the forward direction becomes zero. At that time, reverse current flows through the diode. It is also called recovery current. This current causes reverse recovery losses. It is found:</w:t>
+      </w:r>
+    </w:p>
+    <w:p>
+      <w:pPr>
+        <w:ind w:left="1416"/>
+        <w:rPr>
+          <w:rFonts w:eastAsiaTheme="minorEastAsia"/>
+          <w:lang w:val="en-US"/>
+        </w:rPr>
+      </w:pPr>
+      <m:oMath>
+        <m:sSub>
+          <m:sSubPr>
+            <m:ctrlPr>
+              <w:rPr>
+                <w:rFonts w:ascii="Cambria Math" w:hAnsi="Cambria Math"/>
+                <w:i/>
+                <w:lang w:val="en-US"/>
+              </w:rPr>
+            </m:ctrlPr>
+          </m:sSubPr>
+          <m:e>
+            <m:r>
+              <w:rPr>
+                <w:rFonts w:ascii="Cambria Math" w:hAnsi="Cambria Math"/>
+                <w:lang w:val="en-US"/>
+              </w:rPr>
+              <m:t>P</m:t>
+            </m:r>
+          </m:e>
+          <m:sub>
+            <m:r>
+              <w:rPr>
+                <w:rFonts w:ascii="Cambria Math" w:hAnsi="Cambria Math"/>
+                <w:lang w:val="en-US"/>
+              </w:rPr>
+              <m:t>rr</m:t>
+            </m:r>
+          </m:sub>
+        </m:sSub>
+        <m:r>
+          <w:rPr>
+            <w:rFonts w:ascii="Cambria Math" w:hAnsi="Cambria Math"/>
+            <w:lang w:val="en-US"/>
+          </w:rPr>
+          <m:t>=</m:t>
+        </m:r>
+        <m:sSub>
+          <m:sSubPr>
+            <m:ctrlPr>
+              <w:rPr>
+                <w:rFonts w:ascii="Cambria Math" w:hAnsi="Cambria Math"/>
+                <w:i/>
+                <w:lang w:val="en-US"/>
+              </w:rPr>
+            </m:ctrlPr>
+          </m:sSubPr>
+          <m:e>
+            <m:r>
+              <w:rPr>
+                <w:rFonts w:ascii="Cambria Math" w:hAnsi="Cambria Math"/>
+                <w:lang w:val="en-US"/>
+              </w:rPr>
+              <m:t>V</m:t>
+            </m:r>
+          </m:e>
+          <m:sub>
+            <m:r>
+              <w:rPr>
+                <w:rFonts w:ascii="Cambria Math" w:hAnsi="Cambria Math"/>
+                <w:lang w:val="en-US"/>
+              </w:rPr>
+              <m:t>reverse</m:t>
+            </m:r>
+          </m:sub>
+        </m:sSub>
+        <m:r>
+          <w:rPr>
+            <w:rFonts w:ascii="Cambria Math" w:hAnsi="Cambria Math"/>
+            <w:lang w:val="en-US"/>
+          </w:rPr>
+          <m:t>*I=</m:t>
+        </m:r>
+        <m:sSub>
+          <m:sSubPr>
+            <m:ctrlPr>
+              <w:rPr>
+                <w:rFonts w:ascii="Cambria Math" w:hAnsi="Cambria Math"/>
+                <w:i/>
+                <w:lang w:val="en-US"/>
+              </w:rPr>
+            </m:ctrlPr>
+          </m:sSubPr>
+          <m:e>
+            <m:r>
+              <w:rPr>
+                <w:rFonts w:ascii="Cambria Math" w:hAnsi="Cambria Math"/>
+                <w:lang w:val="en-US"/>
+              </w:rPr>
+              <m:t>V</m:t>
+            </m:r>
+          </m:e>
+          <m:sub>
+            <m:r>
+              <w:rPr>
+                <w:rFonts w:ascii="Cambria Math" w:hAnsi="Cambria Math"/>
+                <w:lang w:val="en-US"/>
+              </w:rPr>
+              <m:t>reverse</m:t>
+            </m:r>
+          </m:sub>
+        </m:sSub>
+        <m:r>
+          <w:rPr>
+            <w:rFonts w:ascii="Cambria Math" w:hAnsi="Cambria Math"/>
+            <w:lang w:val="en-US"/>
+          </w:rPr>
+          <m:t>*</m:t>
+        </m:r>
+        <m:sSub>
+          <m:sSubPr>
+            <m:ctrlPr>
+              <w:rPr>
+                <w:rFonts w:ascii="Cambria Math" w:hAnsi="Cambria Math"/>
+                <w:i/>
+                <w:lang w:val="en-US"/>
+              </w:rPr>
+            </m:ctrlPr>
+          </m:sSubPr>
+          <m:e>
+            <m:r>
+              <w:rPr>
+                <w:rFonts w:ascii="Cambria Math" w:hAnsi="Cambria Math"/>
+                <w:lang w:val="en-US"/>
+              </w:rPr>
+              <m:t>f</m:t>
+            </m:r>
+          </m:e>
+          <m:sub>
+            <m:r>
+              <w:rPr>
+                <w:rFonts w:ascii="Cambria Math" w:hAnsi="Cambria Math"/>
+                <w:lang w:val="en-US"/>
+              </w:rPr>
+              <m:t>sw</m:t>
+            </m:r>
+          </m:sub>
+        </m:sSub>
+        <m:r>
+          <w:rPr>
+            <w:rFonts w:ascii="Cambria Math" w:hAnsi="Cambria Math"/>
+            <w:lang w:val="en-US"/>
+          </w:rPr>
+          <m:t>*</m:t>
+        </m:r>
+        <m:sSub>
+          <m:sSubPr>
+            <m:ctrlPr>
+              <w:rPr>
+                <w:rFonts w:ascii="Cambria Math" w:hAnsi="Cambria Math"/>
+                <w:i/>
+                <w:lang w:val="en-US"/>
+              </w:rPr>
+            </m:ctrlPr>
+          </m:sSubPr>
+          <m:e>
+            <m:r>
+              <w:rPr>
+                <w:rFonts w:ascii="Cambria Math" w:hAnsi="Cambria Math"/>
+                <w:lang w:val="en-US"/>
+              </w:rPr>
+              <m:t>Q</m:t>
+            </m:r>
+          </m:e>
+          <m:sub>
+            <m:r>
+              <w:rPr>
+                <w:rFonts w:ascii="Cambria Math" w:hAnsi="Cambria Math"/>
+                <w:lang w:val="en-US"/>
+              </w:rPr>
+              <m:t>rr</m:t>
+            </m:r>
+          </m:sub>
+        </m:sSub>
+        <m:r>
+          <w:rPr>
+            <w:rFonts w:ascii="Cambria Math" w:hAnsi="Cambria Math"/>
+            <w:lang w:val="en-US"/>
+          </w:rPr>
+          <m:t>=</m:t>
+        </m:r>
+        <m:sSub>
+          <m:sSubPr>
+            <m:ctrlPr>
+              <w:rPr>
+                <w:rFonts w:ascii="Cambria Math" w:hAnsi="Cambria Math"/>
+                <w:i/>
+                <w:lang w:val="en-US"/>
+              </w:rPr>
+            </m:ctrlPr>
+          </m:sSubPr>
+          <m:e>
+            <m:r>
+              <w:rPr>
+                <w:rFonts w:ascii="Cambria Math" w:hAnsi="Cambria Math"/>
+                <w:lang w:val="en-US"/>
+              </w:rPr>
+              <m:t>V</m:t>
+            </m:r>
+          </m:e>
+          <m:sub>
+            <m:r>
+              <w:rPr>
+                <w:rFonts w:ascii="Cambria Math" w:hAnsi="Cambria Math"/>
+                <w:lang w:val="en-US"/>
+              </w:rPr>
+              <m:t>reverse</m:t>
+            </m:r>
+          </m:sub>
+        </m:sSub>
+        <m:r>
+          <w:rPr>
+            <w:rFonts w:ascii="Cambria Math" w:hAnsi="Cambria Math"/>
+            <w:lang w:val="en-US"/>
+          </w:rPr>
+          <m:t>*</m:t>
+        </m:r>
+        <m:sSub>
+          <m:sSubPr>
+            <m:ctrlPr>
+              <w:rPr>
+                <w:rFonts w:ascii="Cambria Math" w:hAnsi="Cambria Math"/>
+                <w:i/>
+                <w:lang w:val="en-US"/>
+              </w:rPr>
+            </m:ctrlPr>
+          </m:sSubPr>
+          <m:e>
+            <m:r>
+              <w:rPr>
+                <w:rFonts w:ascii="Cambria Math" w:hAnsi="Cambria Math"/>
+                <w:lang w:val="en-US"/>
+              </w:rPr>
+              <m:t>f</m:t>
+            </m:r>
+          </m:e>
+          <m:sub>
+            <m:r>
+              <w:rPr>
+                <w:rFonts w:ascii="Cambria Math" w:hAnsi="Cambria Math"/>
+                <w:lang w:val="en-US"/>
+              </w:rPr>
+              <m:t>sw</m:t>
+            </m:r>
+          </m:sub>
+        </m:sSub>
+        <m:r>
+          <w:rPr>
+            <w:rFonts w:ascii="Cambria Math" w:hAnsi="Cambria Math"/>
+            <w:lang w:val="en-US"/>
+          </w:rPr>
+          <m:t>*</m:t>
+        </m:r>
+        <m:sSub>
+          <m:sSubPr>
+            <m:ctrlPr>
+              <w:rPr>
+                <w:rFonts w:ascii="Cambria Math" w:hAnsi="Cambria Math"/>
+                <w:i/>
+                <w:lang w:val="en-US"/>
+              </w:rPr>
+            </m:ctrlPr>
+          </m:sSubPr>
+          <m:e>
+            <m:r>
+              <w:rPr>
+                <w:rFonts w:ascii="Cambria Math" w:hAnsi="Cambria Math"/>
+                <w:lang w:val="en-US"/>
+              </w:rPr>
+              <m:t>t</m:t>
+            </m:r>
+          </m:e>
+          <m:sub>
+            <m:r>
+              <w:rPr>
+                <w:rFonts w:ascii="Cambria Math" w:hAnsi="Cambria Math"/>
+                <w:lang w:val="en-US"/>
+              </w:rPr>
+              <m:t>rr</m:t>
+            </m:r>
+          </m:sub>
+        </m:sSub>
+        <m:r>
+          <w:rPr>
+            <w:rFonts w:ascii="Cambria Math" w:hAnsi="Cambria Math"/>
+            <w:lang w:val="en-US"/>
+          </w:rPr>
+          <m:t>*</m:t>
+        </m:r>
+        <m:sSub>
+          <m:sSubPr>
+            <m:ctrlPr>
+              <w:rPr>
+                <w:rFonts w:ascii="Cambria Math" w:hAnsi="Cambria Math"/>
+                <w:i/>
+                <w:lang w:val="en-US"/>
+              </w:rPr>
+            </m:ctrlPr>
+          </m:sSubPr>
+          <m:e>
+            <m:r>
+              <w:rPr>
+                <w:rFonts w:ascii="Cambria Math" w:hAnsi="Cambria Math"/>
+                <w:lang w:val="en-US"/>
+              </w:rPr>
+              <m:t>I</m:t>
+            </m:r>
+          </m:e>
+          <m:sub>
+            <m:r>
+              <w:rPr>
+                <w:rFonts w:ascii="Cambria Math" w:hAnsi="Cambria Math"/>
+                <w:lang w:val="en-US"/>
+              </w:rPr>
+              <m:t>rr</m:t>
+            </m:r>
+          </m:sub>
+        </m:sSub>
+        <m:r>
+          <w:rPr>
+            <w:rFonts w:ascii="Cambria Math" w:hAnsi="Cambria Math"/>
+            <w:lang w:val="en-US"/>
+          </w:rPr>
+          <m:t>*</m:t>
+        </m:r>
+        <m:f>
+          <m:fPr>
+            <m:ctrlPr>
+              <w:rPr>
+                <w:rFonts w:ascii="Cambria Math" w:hAnsi="Cambria Math"/>
+                <w:i/>
+                <w:lang w:val="en-US"/>
+              </w:rPr>
+            </m:ctrlPr>
+          </m:fPr>
+          <m:num>
+            <m:r>
+              <w:rPr>
+                <w:rFonts w:ascii="Cambria Math" w:hAnsi="Cambria Math"/>
+                <w:lang w:val="en-US"/>
+              </w:rPr>
+              <m:t>1</m:t>
+            </m:r>
+          </m:num>
+          <m:den>
+            <m:r>
+              <w:rPr>
+                <w:rFonts w:ascii="Cambria Math" w:hAnsi="Cambria Math"/>
+                <w:lang w:val="en-US"/>
+              </w:rPr>
+              <m:t>2</m:t>
+            </m:r>
+          </m:den>
+        </m:f>
+      </m:oMath>
+      <w:r>
+        <w:rPr>
+          <w:rFonts w:eastAsiaTheme="minorEastAsia"/>
+          <w:szCs w:val="24"/>
+          <w:lang w:val="en-US"/>
+        </w:rPr>
+        <w:t xml:space="preserve">            [5</w:t>
+      </w:r>
+      <w:r>
+        <w:rPr>
+          <w:rFonts w:eastAsiaTheme="minorEastAsia"/>
+          <w:szCs w:val="24"/>
+          <w:lang w:val="en-US"/>
+        </w:rPr>
+        <w:t>]</w:t>
+      </w:r>
+    </w:p>
+    <w:p>
+      <w:pPr>
+        <w:ind w:left="1416"/>
+        <w:rPr>
+          <w:rFonts w:eastAsiaTheme="minorEastAsia"/>
+          <w:lang w:val="en-US"/>
+        </w:rPr>
+      </w:pPr>
+    </w:p>
+    <w:p>
+      <w:pPr>
+        <w:ind w:left="1416"/>
+        <w:rPr>
+          <w:rFonts w:eastAsiaTheme="minorEastAsia"/>
+          <w:lang w:val="en-US"/>
+        </w:rPr>
+      </w:pPr>
+      <w:r>
+        <w:rPr>
+          <w:rFonts w:eastAsiaTheme="minorEastAsia"/>
+          <w:lang w:val="en-US"/>
+        </w:rPr>
+        <w:lastRenderedPageBreak/>
+        <w:t>Where</w:t>
+      </w:r>
+    </w:p>
+    <w:p>
+      <w:pPr>
+        <w:ind w:left="1416"/>
+        <w:rPr>
+          <w:rFonts w:eastAsiaTheme="minorEastAsia"/>
+          <w:lang w:val="en-US"/>
+        </w:rPr>
+      </w:pPr>
+      <m:oMath>
+        <m:sSub>
+          <m:sSubPr>
+            <m:ctrlPr>
+              <w:rPr>
+                <w:rFonts w:ascii="Cambria Math" w:hAnsi="Cambria Math"/>
+                <w:i/>
+                <w:lang w:val="en-US"/>
+              </w:rPr>
+            </m:ctrlPr>
+          </m:sSubPr>
+          <m:e>
+            <m:r>
+              <w:rPr>
+                <w:rFonts w:ascii="Cambria Math" w:hAnsi="Cambria Math"/>
+                <w:lang w:val="en-US"/>
+              </w:rPr>
+              <m:t>V</m:t>
+            </m:r>
+          </m:e>
+          <m:sub>
+            <m:r>
+              <w:rPr>
+                <w:rFonts w:ascii="Cambria Math" w:hAnsi="Cambria Math"/>
+                <w:lang w:val="en-US"/>
+              </w:rPr>
+              <m:t>reverse</m:t>
+            </m:r>
+          </m:sub>
+        </m:sSub>
+        <m:r>
+          <w:rPr>
+            <w:rFonts w:ascii="Cambria Math" w:hAnsi="Cambria Math"/>
+            <w:lang w:val="en-US"/>
+          </w:rPr>
+          <m:t>:</m:t>
+        </m:r>
+      </m:oMath>
+      <w:r>
+        <w:rPr>
+          <w:rFonts w:eastAsiaTheme="minorEastAsia"/>
+          <w:lang w:val="en-US"/>
+        </w:rPr>
+        <w:t xml:space="preserve"> Reverse voltage</w:t>
+      </w:r>
+      <w:r>
+        <w:rPr>
+          <w:rFonts w:eastAsiaTheme="minorEastAsia"/>
+          <w:lang w:val="en-US"/>
+        </w:rPr>
+        <w:t xml:space="preserve"> (V)</w:t>
+      </w:r>
+    </w:p>
+    <w:p>
+      <w:pPr>
+        <w:ind w:left="1416"/>
+        <w:rPr>
+          <w:rFonts w:eastAsiaTheme="minorEastAsia"/>
+          <w:lang w:val="en-US"/>
+        </w:rPr>
+      </w:pPr>
+      <m:oMath>
+        <m:sSub>
+          <m:sSubPr>
+            <m:ctrlPr>
+              <w:rPr>
+                <w:rFonts w:ascii="Cambria Math" w:hAnsi="Cambria Math"/>
+                <w:i/>
+                <w:lang w:val="en-US"/>
+              </w:rPr>
+            </m:ctrlPr>
+          </m:sSubPr>
+          <m:e>
+            <m:r>
+              <w:rPr>
+                <w:rFonts w:ascii="Cambria Math" w:hAnsi="Cambria Math"/>
+                <w:lang w:val="en-US"/>
+              </w:rPr>
+              <m:t>f</m:t>
+            </m:r>
+          </m:e>
+          <m:sub>
+            <m:r>
+              <w:rPr>
+                <w:rFonts w:ascii="Cambria Math" w:hAnsi="Cambria Math"/>
+                <w:lang w:val="en-US"/>
+              </w:rPr>
+              <m:t>sw</m:t>
+            </m:r>
+          </m:sub>
+        </m:sSub>
+        <m:r>
+          <w:rPr>
+            <w:rFonts w:ascii="Cambria Math" w:hAnsi="Cambria Math"/>
+            <w:lang w:val="en-US"/>
+          </w:rPr>
+          <m:t>:</m:t>
+        </m:r>
+      </m:oMath>
+      <w:r>
+        <w:rPr>
+          <w:rFonts w:eastAsiaTheme="minorEastAsia"/>
+          <w:lang w:val="en-US"/>
+        </w:rPr>
+        <w:t xml:space="preserve"> Switching frequency </w:t>
+      </w:r>
+      <w:r>
+        <w:rPr>
+          <w:rFonts w:eastAsiaTheme="minorEastAsia"/>
+          <w:lang w:val="en-US"/>
+        </w:rPr>
+        <w:t>(Hz)</w:t>
+      </w:r>
+    </w:p>
+    <w:p>
+      <w:pPr>
+        <w:ind w:left="1416"/>
+        <w:rPr>
+          <w:rFonts w:eastAsiaTheme="minorEastAsia"/>
+          <w:lang w:val="en-US"/>
+        </w:rPr>
+      </w:pPr>
+      <m:oMath>
+        <m:sSub>
+          <m:sSubPr>
+            <m:ctrlPr>
+              <w:rPr>
+                <w:rFonts w:ascii="Cambria Math" w:hAnsi="Cambria Math"/>
+                <w:i/>
+                <w:lang w:val="en-US"/>
+              </w:rPr>
+            </m:ctrlPr>
+          </m:sSubPr>
+          <m:e>
+            <m:r>
+              <w:rPr>
+                <w:rFonts w:ascii="Cambria Math" w:hAnsi="Cambria Math"/>
+                <w:lang w:val="en-US"/>
+              </w:rPr>
+              <m:t>Q</m:t>
+            </m:r>
+          </m:e>
+          <m:sub>
+            <m:r>
+              <w:rPr>
+                <w:rFonts w:ascii="Cambria Math" w:hAnsi="Cambria Math"/>
+                <w:lang w:val="en-US"/>
+              </w:rPr>
+              <m:t>rr</m:t>
+            </m:r>
+          </m:sub>
+        </m:sSub>
+        <m:r>
+          <w:rPr>
+            <w:rFonts w:ascii="Cambria Math" w:hAnsi="Cambria Math"/>
+            <w:lang w:val="en-US"/>
+          </w:rPr>
+          <m:t>:</m:t>
+        </m:r>
+      </m:oMath>
+      <w:r>
+        <w:rPr>
+          <w:rFonts w:eastAsiaTheme="minorEastAsia"/>
+          <w:lang w:val="en-US"/>
+        </w:rPr>
+        <w:t xml:space="preserve"> Reverse recovery charge</w:t>
+      </w:r>
+      <w:r>
+        <w:rPr>
+          <w:rFonts w:eastAsiaTheme="minorEastAsia"/>
+          <w:lang w:val="en-US"/>
+        </w:rPr>
+        <w:t xml:space="preserve"> (C)</w:t>
+      </w:r>
+    </w:p>
+    <w:p>
+      <w:pPr>
+        <w:ind w:left="1416"/>
+        <w:rPr>
+          <w:rFonts w:eastAsiaTheme="minorEastAsia"/>
+          <w:lang w:val="en-US"/>
+        </w:rPr>
+      </w:pPr>
+      <m:oMath>
+        <m:sSub>
+          <m:sSubPr>
+            <m:ctrlPr>
+              <w:rPr>
+                <w:rFonts w:ascii="Cambria Math" w:hAnsi="Cambria Math"/>
+                <w:i/>
+                <w:lang w:val="en-US"/>
+              </w:rPr>
+            </m:ctrlPr>
+          </m:sSubPr>
+          <m:e>
+            <m:r>
+              <w:rPr>
+                <w:rFonts w:ascii="Cambria Math" w:hAnsi="Cambria Math"/>
+                <w:lang w:val="en-US"/>
+              </w:rPr>
+              <m:t>t</m:t>
+            </m:r>
+          </m:e>
+          <m:sub>
+            <m:r>
+              <w:rPr>
+                <w:rFonts w:ascii="Cambria Math" w:hAnsi="Cambria Math"/>
+                <w:lang w:val="en-US"/>
+              </w:rPr>
+              <m:t>rr</m:t>
+            </m:r>
+          </m:sub>
+        </m:sSub>
+        <m:r>
+          <w:rPr>
+            <w:rFonts w:ascii="Cambria Math" w:hAnsi="Cambria Math"/>
+            <w:lang w:val="en-US"/>
+          </w:rPr>
+          <m:t>:</m:t>
+        </m:r>
+      </m:oMath>
+      <w:r>
+        <w:rPr>
+          <w:rFonts w:eastAsiaTheme="minorEastAsia"/>
+          <w:lang w:val="en-US"/>
+        </w:rPr>
+        <w:t xml:space="preserve"> Reverse recovery time</w:t>
+      </w:r>
+      <w:r>
+        <w:rPr>
+          <w:rFonts w:eastAsiaTheme="minorEastAsia"/>
+          <w:lang w:val="en-US"/>
+        </w:rPr>
+        <w:t xml:space="preserve"> (sec)</w:t>
+      </w:r>
+    </w:p>
+    <w:p>
+      <w:pPr>
+        <w:ind w:left="1416"/>
+        <w:rPr>
+          <w:rFonts w:eastAsiaTheme="minorEastAsia"/>
+          <w:lang w:val="en-US"/>
+        </w:rPr>
+      </w:pPr>
+      <m:oMath>
+        <m:sSub>
+          <m:sSubPr>
+            <m:ctrlPr>
+              <w:rPr>
+                <w:rFonts w:ascii="Cambria Math" w:hAnsi="Cambria Math"/>
+                <w:i/>
+                <w:lang w:val="en-US"/>
+              </w:rPr>
+            </m:ctrlPr>
+          </m:sSubPr>
+          <m:e>
+            <m:r>
+              <w:rPr>
+                <w:rFonts w:ascii="Cambria Math" w:hAnsi="Cambria Math"/>
+                <w:lang w:val="en-US"/>
+              </w:rPr>
+              <m:t>I</m:t>
+            </m:r>
+          </m:e>
+          <m:sub>
+            <m:r>
+              <w:rPr>
+                <w:rFonts w:ascii="Cambria Math" w:hAnsi="Cambria Math"/>
+                <w:lang w:val="en-US"/>
+              </w:rPr>
+              <m:t>rr</m:t>
+            </m:r>
+          </m:sub>
+        </m:sSub>
+        <m:r>
+          <w:rPr>
+            <w:rFonts w:ascii="Cambria Math" w:hAnsi="Cambria Math"/>
+            <w:lang w:val="en-US"/>
+          </w:rPr>
+          <m:t>:</m:t>
+        </m:r>
+      </m:oMath>
+      <w:r>
+        <w:rPr>
+          <w:rFonts w:eastAsiaTheme="minorEastAsia"/>
+          <w:lang w:val="en-US"/>
+        </w:rPr>
+        <w:t xml:space="preserve"> Reverse recovery current</w:t>
+      </w:r>
+      <w:r>
+        <w:rPr>
+          <w:rFonts w:eastAsiaTheme="minorEastAsia"/>
+          <w:lang w:val="en-US"/>
+        </w:rPr>
+        <w:t xml:space="preserve"> (A)</w:t>
+      </w:r>
+    </w:p>
+    <w:p>
+      <w:pPr>
+        <w:ind w:left="1416"/>
+        <w:rPr>
+          <w:rFonts w:eastAsiaTheme="minorEastAsia"/>
+          <w:lang w:val="en-US"/>
+        </w:rPr>
+      </w:pPr>
+    </w:p>
+    <w:p>
+      <w:pPr>
+        <w:ind w:left="1416"/>
+        <w:rPr>
+          <w:rFonts w:eastAsiaTheme="minorEastAsia"/>
+          <w:lang w:val="en-US"/>
+        </w:rPr>
+      </w:pPr>
+      <w:r>
+        <w:rPr>
+          <w:rFonts w:eastAsiaTheme="minorEastAsia"/>
+          <w:lang w:val="en-US"/>
+        </w:rPr>
+        <w:t xml:space="preserve">We observed that reverse voltage </w:t>
+      </w:r>
+      <m:oMath>
+        <m:sSub>
+          <m:sSubPr>
+            <m:ctrlPr>
+              <w:rPr>
+                <w:rFonts w:ascii="Cambria Math" w:hAnsi="Cambria Math"/>
+                <w:i/>
+                <w:lang w:val="en-US"/>
+              </w:rPr>
+            </m:ctrlPr>
+          </m:sSubPr>
+          <m:e>
+            <m:r>
+              <w:rPr>
+                <w:rFonts w:ascii="Cambria Math" w:hAnsi="Cambria Math"/>
+                <w:lang w:val="en-US"/>
+              </w:rPr>
+              <m:t>(</m:t>
+            </m:r>
+            <m:r>
+              <w:rPr>
+                <w:rFonts w:ascii="Cambria Math" w:hAnsi="Cambria Math"/>
+                <w:lang w:val="en-US"/>
+              </w:rPr>
+              <m:t>V</m:t>
+            </m:r>
+          </m:e>
+          <m:sub>
+            <m:r>
+              <w:rPr>
+                <w:rFonts w:ascii="Cambria Math" w:hAnsi="Cambria Math"/>
+                <w:lang w:val="en-US"/>
+              </w:rPr>
+              <m:t>reverse</m:t>
+            </m:r>
+          </m:sub>
+        </m:sSub>
+        <m:r>
+          <w:rPr>
+            <w:rFonts w:ascii="Cambria Math" w:hAnsi="Cambria Math"/>
+            <w:lang w:val="en-US"/>
+          </w:rPr>
+          <m:t>)</m:t>
+        </m:r>
+      </m:oMath>
+      <w:r>
+        <w:rPr>
+          <w:rFonts w:eastAsiaTheme="minorEastAsia"/>
+          <w:lang w:val="en-US"/>
+        </w:rPr>
+        <w:t xml:space="preserve"> on the diodes are around 260 V from the simulation results. We took switching frequency </w:t>
+      </w:r>
+      <m:oMath>
+        <m:sSub>
+          <m:sSubPr>
+            <m:ctrlPr>
+              <w:rPr>
+                <w:rFonts w:ascii="Cambria Math" w:hAnsi="Cambria Math"/>
+                <w:i/>
+                <w:lang w:val="en-US"/>
+              </w:rPr>
+            </m:ctrlPr>
+          </m:sSubPr>
+          <m:e>
+            <m:r>
+              <w:rPr>
+                <w:rFonts w:ascii="Cambria Math" w:hAnsi="Cambria Math"/>
+                <w:lang w:val="en-US"/>
+              </w:rPr>
+              <m:t>(</m:t>
+            </m:r>
+            <m:r>
+              <w:rPr>
+                <w:rFonts w:ascii="Cambria Math" w:hAnsi="Cambria Math"/>
+                <w:lang w:val="en-US"/>
+              </w:rPr>
+              <m:t>f</m:t>
+            </m:r>
+          </m:e>
+          <m:sub>
+            <m:r>
+              <w:rPr>
+                <w:rFonts w:ascii="Cambria Math" w:hAnsi="Cambria Math"/>
+                <w:lang w:val="en-US"/>
+              </w:rPr>
+              <m:t>sw</m:t>
+            </m:r>
+          </m:sub>
+        </m:sSub>
+        <m:r>
+          <w:rPr>
+            <w:rFonts w:ascii="Cambria Math" w:hAnsi="Cambria Math"/>
+            <w:lang w:val="en-US"/>
+          </w:rPr>
+          <m:t>)</m:t>
+        </m:r>
+      </m:oMath>
+      <w:r>
+        <w:rPr>
+          <w:rFonts w:eastAsiaTheme="minorEastAsia"/>
+          <w:lang w:val="en-US"/>
+        </w:rPr>
+        <w:t xml:space="preserve"> as 100 kHz in the simulation. Diode </w:t>
+      </w:r>
+      <w:r>
+        <w:rPr>
+          <w:rFonts w:eastAsiaTheme="minorEastAsia"/>
+          <w:lang w:val="en-US"/>
+        </w:rPr>
+        <w:t xml:space="preserve">we chose has reverse recovery charge </w:t>
+      </w:r>
+      <m:oMath>
+        <m:sSub>
+          <m:sSubPr>
+            <m:ctrlPr>
+              <w:rPr>
+                <w:rFonts w:ascii="Cambria Math" w:hAnsi="Cambria Math"/>
+                <w:i/>
+                <w:lang w:val="en-US"/>
+              </w:rPr>
+            </m:ctrlPr>
+          </m:sSubPr>
+          <m:e>
+            <m:r>
+              <w:rPr>
+                <w:rFonts w:ascii="Cambria Math" w:hAnsi="Cambria Math"/>
+                <w:lang w:val="en-US"/>
+              </w:rPr>
+              <m:t>Q</m:t>
+            </m:r>
+          </m:e>
+          <m:sub>
+            <m:r>
+              <w:rPr>
+                <w:rFonts w:ascii="Cambria Math" w:hAnsi="Cambria Math"/>
+                <w:lang w:val="en-US"/>
+              </w:rPr>
+              <m:t>rr</m:t>
+            </m:r>
+          </m:sub>
+        </m:sSub>
+        <m:r>
+          <w:rPr>
+            <w:rFonts w:ascii="Cambria Math" w:hAnsi="Cambria Math"/>
+            <w:lang w:val="en-US"/>
+          </w:rPr>
+          <m:t>=50 nC</m:t>
+        </m:r>
+      </m:oMath>
+      <w:r>
+        <w:rPr>
+          <w:rFonts w:eastAsiaTheme="minorEastAsia"/>
+          <w:lang w:val="en-US"/>
+        </w:rPr>
+        <w:t xml:space="preserve"> that can be seen from the datasheet. Thus, reverse recovery loss is calculated:</w:t>
+      </w:r>
+    </w:p>
+    <w:p>
+      <w:pPr>
+        <w:ind w:left="1416"/>
+        <w:rPr>
+          <w:rFonts w:eastAsiaTheme="minorEastAsia"/>
+          <w:lang w:val="en-US"/>
+        </w:rPr>
+      </w:pPr>
+      <m:oMathPara>
+        <m:oMath>
+          <m:sSub>
+            <m:sSubPr>
+              <m:ctrlPr>
+                <w:rPr>
+                  <w:rFonts w:ascii="Cambria Math" w:hAnsi="Cambria Math"/>
+                  <w:i/>
+                  <w:lang w:val="en-US"/>
+                </w:rPr>
+              </m:ctrlPr>
+            </m:sSubPr>
+            <m:e>
+              <m:r>
+                <w:rPr>
+                  <w:rFonts w:ascii="Cambria Math" w:hAnsi="Cambria Math"/>
+                  <w:lang w:val="en-US"/>
+                </w:rPr>
+                <m:t>P</m:t>
+              </m:r>
+            </m:e>
+            <m:sub>
+              <m:r>
+                <w:rPr>
+                  <w:rFonts w:ascii="Cambria Math" w:hAnsi="Cambria Math"/>
+                  <w:lang w:val="en-US"/>
+                </w:rPr>
+                <m:t>rr</m:t>
+              </m:r>
+            </m:sub>
+          </m:sSub>
+          <m:r>
+            <w:rPr>
+              <w:rFonts w:ascii="Cambria Math" w:hAnsi="Cambria Math"/>
+              <w:lang w:val="en-US"/>
+            </w:rPr>
+            <m:t>=</m:t>
+          </m:r>
+          <m:sSub>
+            <m:sSubPr>
+              <m:ctrlPr>
+                <w:rPr>
+                  <w:rFonts w:ascii="Cambria Math" w:hAnsi="Cambria Math"/>
+                  <w:i/>
+                  <w:lang w:val="en-US"/>
+                </w:rPr>
+              </m:ctrlPr>
+            </m:sSubPr>
+            <m:e>
+              <m:r>
+                <w:rPr>
+                  <w:rFonts w:ascii="Cambria Math" w:hAnsi="Cambria Math"/>
+                  <w:lang w:val="en-US"/>
+                </w:rPr>
+                <m:t>V</m:t>
+              </m:r>
+            </m:e>
+            <m:sub>
+              <m:r>
+                <w:rPr>
+                  <w:rFonts w:ascii="Cambria Math" w:hAnsi="Cambria Math"/>
+                  <w:lang w:val="en-US"/>
+                </w:rPr>
+                <m:t>reverse</m:t>
+              </m:r>
+            </m:sub>
+          </m:sSub>
+          <m:r>
+            <w:rPr>
+              <w:rFonts w:ascii="Cambria Math" w:hAnsi="Cambria Math"/>
+              <w:lang w:val="en-US"/>
+            </w:rPr>
+            <m:t>*</m:t>
+          </m:r>
+          <m:sSub>
+            <m:sSubPr>
+              <m:ctrlPr>
+                <w:rPr>
+                  <w:rFonts w:ascii="Cambria Math" w:hAnsi="Cambria Math"/>
+                  <w:i/>
+                  <w:lang w:val="en-US"/>
+                </w:rPr>
+              </m:ctrlPr>
+            </m:sSubPr>
+            <m:e>
+              <m:r>
+                <w:rPr>
+                  <w:rFonts w:ascii="Cambria Math" w:hAnsi="Cambria Math"/>
+                  <w:lang w:val="en-US"/>
+                </w:rPr>
+                <m:t>f</m:t>
+              </m:r>
+            </m:e>
+            <m:sub>
+              <m:r>
+                <w:rPr>
+                  <w:rFonts w:ascii="Cambria Math" w:hAnsi="Cambria Math"/>
+                  <w:lang w:val="en-US"/>
+                </w:rPr>
+                <m:t>sw</m:t>
+              </m:r>
+            </m:sub>
+          </m:sSub>
+          <m:r>
+            <w:rPr>
+              <w:rFonts w:ascii="Cambria Math" w:hAnsi="Cambria Math"/>
+              <w:lang w:val="en-US"/>
+            </w:rPr>
+            <m:t>*</m:t>
+          </m:r>
+          <m:sSub>
+            <m:sSubPr>
+              <m:ctrlPr>
+                <w:rPr>
+                  <w:rFonts w:ascii="Cambria Math" w:hAnsi="Cambria Math"/>
+                  <w:i/>
+                  <w:lang w:val="en-US"/>
+                </w:rPr>
+              </m:ctrlPr>
+            </m:sSubPr>
+            <m:e>
+              <m:r>
+                <w:rPr>
+                  <w:rFonts w:ascii="Cambria Math" w:hAnsi="Cambria Math"/>
+                  <w:lang w:val="en-US"/>
+                </w:rPr>
+                <m:t>Q</m:t>
+              </m:r>
+            </m:e>
+            <m:sub>
+              <m:r>
+                <w:rPr>
+                  <w:rFonts w:ascii="Cambria Math" w:hAnsi="Cambria Math"/>
+                  <w:lang w:val="en-US"/>
+                </w:rPr>
+                <m:t>rr</m:t>
+              </m:r>
+            </m:sub>
+          </m:sSub>
+          <m:r>
+            <w:rPr>
+              <w:rFonts w:ascii="Cambria Math" w:hAnsi="Cambria Math"/>
+              <w:lang w:val="en-US"/>
+            </w:rPr>
+            <m:t>=260*</m:t>
+          </m:r>
+          <m:sSup>
+            <m:sSupPr>
+              <m:ctrlPr>
+                <w:rPr>
+                  <w:rFonts w:ascii="Cambria Math" w:hAnsi="Cambria Math"/>
+                  <w:i/>
+                  <w:lang w:val="en-US"/>
+                </w:rPr>
+              </m:ctrlPr>
+            </m:sSupPr>
+            <m:e>
+              <m:r>
+                <w:rPr>
+                  <w:rFonts w:ascii="Cambria Math" w:hAnsi="Cambria Math"/>
+                  <w:lang w:val="en-US"/>
+                </w:rPr>
+                <m:t>10</m:t>
+              </m:r>
+            </m:e>
+            <m:sup>
+              <m:r>
+                <w:rPr>
+                  <w:rFonts w:ascii="Cambria Math" w:hAnsi="Cambria Math"/>
+                  <w:lang w:val="en-US"/>
+                </w:rPr>
+                <m:t>5</m:t>
+              </m:r>
+            </m:sup>
+          </m:sSup>
+          <m:r>
+            <w:rPr>
+              <w:rFonts w:ascii="Cambria Math" w:hAnsi="Cambria Math"/>
+              <w:lang w:val="en-US"/>
+            </w:rPr>
+            <m:t>*50*</m:t>
+          </m:r>
+          <m:sSup>
+            <m:sSupPr>
+              <m:ctrlPr>
+                <w:rPr>
+                  <w:rFonts w:ascii="Cambria Math" w:hAnsi="Cambria Math"/>
+                  <w:i/>
+                  <w:lang w:val="en-US"/>
+                </w:rPr>
+              </m:ctrlPr>
+            </m:sSupPr>
+            <m:e>
+              <m:r>
+                <w:rPr>
+                  <w:rFonts w:ascii="Cambria Math" w:hAnsi="Cambria Math"/>
+                  <w:lang w:val="en-US"/>
+                </w:rPr>
+                <m:t>10</m:t>
+              </m:r>
+            </m:e>
+            <m:sup>
+              <m:r>
+                <w:rPr>
+                  <w:rFonts w:ascii="Cambria Math" w:hAnsi="Cambria Math"/>
+                  <w:lang w:val="en-US"/>
+                </w:rPr>
+                <m:t>-9</m:t>
+              </m:r>
+            </m:sup>
+          </m:sSup>
+          <m:r>
+            <w:rPr>
+              <w:rFonts w:ascii="Cambria Math" w:hAnsi="Cambria Math"/>
+              <w:lang w:val="en-US"/>
+            </w:rPr>
+            <m:t>=1.3 W</m:t>
+          </m:r>
+        </m:oMath>
+      </m:oMathPara>
+    </w:p>
+    <w:p>
+      <w:pPr>
+        <w:ind w:left="1416"/>
+        <w:rPr>
+          <w:rFonts w:eastAsiaTheme="minorEastAsia"/>
+          <w:lang w:val="en-US"/>
+        </w:rPr>
+      </w:pPr>
+      <w:r>
+        <w:rPr>
+          <w:rFonts w:eastAsiaTheme="minorEastAsia"/>
+          <w:lang w:val="en-US"/>
+        </w:rPr>
+        <w:t>As a result, losses on a diode:</w:t>
+      </w:r>
+    </w:p>
+    <w:p>
+      <w:pPr>
+        <w:ind w:left="1416"/>
+        <w:rPr>
+          <w:rFonts w:eastAsiaTheme="minorEastAsia"/>
+          <w:lang w:val="en-US"/>
+        </w:rPr>
+      </w:pPr>
+      <m:oMathPara>
+        <m:oMath>
+          <m:sSub>
+            <m:sSubPr>
+              <m:ctrlPr>
+                <w:rPr>
+                  <w:rFonts w:ascii="Cambria Math" w:hAnsi="Cambria Math"/>
+                  <w:i/>
+                  <w:lang w:val="en-US"/>
+                </w:rPr>
+              </m:ctrlPr>
+            </m:sSubPr>
+            <m:e>
+              <m:r>
+                <w:rPr>
+                  <w:rFonts w:ascii="Cambria Math" w:hAnsi="Cambria Math"/>
+                  <w:lang w:val="en-US"/>
+                </w:rPr>
+                <m:t>P</m:t>
+              </m:r>
+            </m:e>
+            <m:sub>
+              <m:r>
+                <w:rPr>
+                  <w:rFonts w:ascii="Cambria Math" w:hAnsi="Cambria Math"/>
+                  <w:lang w:val="en-US"/>
+                </w:rPr>
+                <m:t>d</m:t>
+              </m:r>
+            </m:sub>
+          </m:sSub>
+          <m:r>
+            <w:rPr>
+              <w:rFonts w:ascii="Cambria Math" w:hAnsi="Cambria Math"/>
+              <w:lang w:val="en-US"/>
+            </w:rPr>
+            <m:t>=</m:t>
+          </m:r>
+          <m:sSub>
+            <m:sSubPr>
+              <m:ctrlPr>
+                <w:rPr>
+                  <w:rFonts w:ascii="Cambria Math" w:hAnsi="Cambria Math"/>
+                  <w:i/>
+                  <w:lang w:val="en-US"/>
+                </w:rPr>
+              </m:ctrlPr>
+            </m:sSubPr>
+            <m:e>
+              <m:r>
+                <w:rPr>
+                  <w:rFonts w:ascii="Cambria Math" w:hAnsi="Cambria Math"/>
+                  <w:lang w:val="en-US"/>
+                </w:rPr>
+                <m:t>P</m:t>
+              </m:r>
+            </m:e>
+            <m:sub>
+              <m:r>
+                <w:rPr>
+                  <w:rFonts w:ascii="Cambria Math" w:hAnsi="Cambria Math"/>
+                  <w:lang w:val="en-US"/>
+                </w:rPr>
+                <m:t>cond</m:t>
+              </m:r>
+            </m:sub>
+          </m:sSub>
+          <m:r>
+            <w:rPr>
+              <w:rFonts w:ascii="Cambria Math" w:hAnsi="Cambria Math"/>
+              <w:lang w:val="en-US"/>
+            </w:rPr>
+            <m:t>+</m:t>
+          </m:r>
+          <m:sSub>
+            <m:sSubPr>
+              <m:ctrlPr>
+                <w:rPr>
+                  <w:rFonts w:ascii="Cambria Math" w:hAnsi="Cambria Math"/>
+                  <w:i/>
+                  <w:lang w:val="en-US"/>
+                </w:rPr>
+              </m:ctrlPr>
+            </m:sSubPr>
+            <m:e>
+              <m:r>
+                <w:rPr>
+                  <w:rFonts w:ascii="Cambria Math" w:hAnsi="Cambria Math"/>
+                  <w:lang w:val="en-US"/>
+                </w:rPr>
+                <m:t>P</m:t>
+              </m:r>
+            </m:e>
+            <m:sub>
+              <m:r>
+                <w:rPr>
+                  <w:rFonts w:ascii="Cambria Math" w:hAnsi="Cambria Math"/>
+                  <w:lang w:val="en-US"/>
+                </w:rPr>
+                <m:t>rr</m:t>
+              </m:r>
+            </m:sub>
+          </m:sSub>
+          <m:r>
+            <w:rPr>
+              <w:rFonts w:ascii="Cambria Math" w:hAnsi="Cambria Math"/>
+              <w:lang w:val="en-US"/>
+            </w:rPr>
+            <m:t>=0.55W+1.3W=1.85W</m:t>
+          </m:r>
+        </m:oMath>
+      </m:oMathPara>
+    </w:p>
+    <w:p>
+      <w:pPr>
+        <w:ind w:left="1416"/>
+        <w:rPr>
+          <w:rFonts w:eastAsiaTheme="minorEastAsia"/>
+          <w:lang w:val="en-US"/>
+        </w:rPr>
+      </w:pPr>
+      <w:r>
+        <w:rPr>
+          <w:rFonts w:eastAsiaTheme="minorEastAsia"/>
+          <w:lang w:val="en-US"/>
+        </w:rPr>
+        <w:t>Since we have six diodes in the design, total losses on the diodes:</w:t>
+      </w:r>
+    </w:p>
+    <w:p>
+      <w:pPr>
+        <w:ind w:left="1416"/>
+        <w:rPr>
+          <w:rFonts w:eastAsiaTheme="minorEastAsia"/>
+          <w:lang w:val="en-US"/>
+        </w:rPr>
+      </w:pPr>
+      <m:oMathPara>
+        <m:oMath>
+          <m:sSub>
+            <m:sSubPr>
+              <m:ctrlPr>
+                <w:rPr>
+                  <w:rFonts w:ascii="Cambria Math" w:hAnsi="Cambria Math"/>
+                  <w:i/>
+                  <w:lang w:val="en-US"/>
+                </w:rPr>
+              </m:ctrlPr>
+            </m:sSubPr>
+            <m:e>
+              <m:r>
+                <w:rPr>
+                  <w:rFonts w:ascii="Cambria Math" w:hAnsi="Cambria Math"/>
+                  <w:lang w:val="en-US"/>
+                </w:rPr>
+                <m:t>P</m:t>
+              </m:r>
+            </m:e>
+            <m:sub>
+              <m:r>
+                <w:rPr>
+                  <w:rFonts w:ascii="Cambria Math" w:hAnsi="Cambria Math"/>
+                  <w:lang w:val="en-US"/>
+                </w:rPr>
+                <m:t>diodes</m:t>
+              </m:r>
+            </m:sub>
+          </m:sSub>
+          <m:r>
+            <w:rPr>
+              <w:rFonts w:ascii="Cambria Math" w:hAnsi="Cambria Math"/>
+              <w:lang w:val="en-US"/>
+            </w:rPr>
+            <m:t>=</m:t>
+          </m:r>
+          <m:sSub>
+            <m:sSubPr>
+              <m:ctrlPr>
+                <w:rPr>
+                  <w:rFonts w:ascii="Cambria Math" w:hAnsi="Cambria Math"/>
+                  <w:i/>
+                  <w:lang w:val="en-US"/>
+                </w:rPr>
+              </m:ctrlPr>
+            </m:sSubPr>
+            <m:e>
+              <m:r>
+                <w:rPr>
+                  <w:rFonts w:ascii="Cambria Math" w:hAnsi="Cambria Math"/>
+                  <w:lang w:val="en-US"/>
+                </w:rPr>
+                <m:t>P</m:t>
+              </m:r>
+            </m:e>
+            <m:sub>
+              <m:r>
+                <w:rPr>
+                  <w:rFonts w:ascii="Cambria Math" w:hAnsi="Cambria Math"/>
+                  <w:lang w:val="en-US"/>
+                </w:rPr>
+                <m:t>d</m:t>
+              </m:r>
+            </m:sub>
+          </m:sSub>
+          <m:r>
+            <w:rPr>
+              <w:rFonts w:ascii="Cambria Math" w:hAnsi="Cambria Math"/>
+              <w:lang w:val="en-US"/>
+            </w:rPr>
+            <m:t>*6</m:t>
+          </m:r>
+          <m:r>
+            <w:rPr>
+              <w:rFonts w:ascii="Cambria Math" w:eastAsiaTheme="minorEastAsia" w:hAnsi="Cambria Math"/>
+              <w:lang w:val="en-US"/>
+            </w:rPr>
+            <m:t>=1.85W*6=11.1W</m:t>
+          </m:r>
+        </m:oMath>
+      </m:oMathPara>
+    </w:p>
+    <w:p>
+      <w:pPr>
+        <w:ind w:left="1416"/>
+        <w:rPr>
+          <w:rFonts w:eastAsiaTheme="minorEastAsia"/>
+          <w:lang w:val="en-US"/>
+        </w:rPr>
+      </w:pPr>
+    </w:p>
+    <w:p>
+      <w:pPr>
+        <w:pStyle w:val="Balk2"/>
+        <w:numPr>
+          <w:ilvl w:val="0"/>
+          <w:numId w:val="12"/>
+        </w:numPr>
+        <w:rPr>
+          <w:lang w:val="en-US"/>
+        </w:rPr>
+      </w:pPr>
+      <w:bookmarkStart w:id="45" w:name="_Toc61458624"/>
+      <w:r>
+        <w:rPr>
+          <w:lang w:val="en-US"/>
+        </w:rPr>
+        <w:t xml:space="preserve">MOSFET </w:t>
+      </w:r>
+      <w:r>
+        <w:rPr>
+          <w:lang w:val="en-US"/>
+        </w:rPr>
+        <w:t>Losses</w:t>
+      </w:r>
+      <w:bookmarkEnd w:id="45"/>
+    </w:p>
+    <w:p>
+      <w:pPr>
+        <w:ind w:firstLine="708"/>
+        <w:rPr>
+          <w:lang w:val="en-US"/>
+        </w:rPr>
+      </w:pPr>
+      <w:r>
+        <w:rPr>
+          <w:lang w:val="en-US"/>
+        </w:rPr>
+        <w:t xml:space="preserve">In diodes there are two main losses. They are conduction and </w:t>
+      </w:r>
+      <w:r>
+        <w:rPr>
+          <w:lang w:val="en-US"/>
+        </w:rPr>
+        <w:t>switching</w:t>
+      </w:r>
+      <w:r>
+        <w:rPr>
+          <w:lang w:val="en-US"/>
+        </w:rPr>
+        <w:t xml:space="preserve"> losses.</w:t>
+      </w:r>
+    </w:p>
+    <w:p>
+      <w:pPr>
+        <w:pStyle w:val="Balk2"/>
+        <w:numPr>
+          <w:ilvl w:val="1"/>
+          <w:numId w:val="12"/>
+        </w:numPr>
+        <w:rPr>
+          <w:lang w:val="en-US"/>
+        </w:rPr>
+      </w:pPr>
+      <w:bookmarkStart w:id="46" w:name="_Toc61458625"/>
+      <w:r>
+        <w:rPr>
+          <w:lang w:val="en-US"/>
+        </w:rPr>
+        <w:t>Conduction Losses</w:t>
+      </w:r>
+      <w:bookmarkEnd w:id="46"/>
+      <w:r>
+        <w:rPr>
+          <w:lang w:val="en-US"/>
+        </w:rPr>
+        <w:t xml:space="preserve"> </w:t>
+      </w:r>
+    </w:p>
+    <w:p>
+      <w:pPr>
+        <w:pStyle w:val="ListeParagraf"/>
+        <w:ind w:left="1416"/>
+        <w:rPr>
+          <w:lang w:val="en-US"/>
+        </w:rPr>
+      </w:pPr>
+      <w:r>
+        <w:rPr>
+          <w:lang w:val="en-US"/>
+        </w:rPr>
+        <w:t>Conduction losses</w:t>
+      </w:r>
+      <w:r>
+        <w:rPr>
+          <w:lang w:val="en-US"/>
+        </w:rPr>
+        <w:t xml:space="preserve"> of MOSFETs</w:t>
+      </w:r>
+      <w:r>
+        <w:rPr>
+          <w:lang w:val="en-US"/>
+        </w:rPr>
+        <w:t xml:space="preserve"> are simply product of </w:t>
+      </w:r>
+      <w:r>
+        <w:rPr>
+          <w:lang w:val="en-US"/>
+        </w:rPr>
+        <w:t>drain to source on resistance</w:t>
+      </w:r>
+      <w:r>
+        <w:rPr>
+          <w:lang w:val="en-US"/>
+        </w:rPr>
+        <w:t xml:space="preserve"> of </w:t>
+      </w:r>
+      <w:r>
+        <w:rPr>
+          <w:lang w:val="en-US"/>
+        </w:rPr>
+        <w:t xml:space="preserve">MOSFET </w:t>
+      </w:r>
+      <w:r>
+        <w:rPr>
+          <w:lang w:val="en-US"/>
+        </w:rPr>
+        <w:t xml:space="preserve">and average current flowing through it. </w:t>
+      </w:r>
+      <w:r>
+        <w:rPr>
+          <w:lang w:val="en-US"/>
+        </w:rPr>
+        <w:t>Since we used synchronous buck converter in our design, conduction losses of low side and high side MOSFETs are calculated separately. Conduction loss of low side and high side MOSFETs are calculated with this equation:</w:t>
+      </w:r>
+    </w:p>
+    <w:p>
+      <w:pPr>
+        <w:pStyle w:val="ListeParagraf"/>
+        <w:ind w:left="1416"/>
+        <w:rPr>
+          <w:lang w:val="en-US"/>
+        </w:rPr>
+      </w:pPr>
+    </w:p>
+    <w:p>
+      <w:pPr>
+        <w:pStyle w:val="ListeParagraf"/>
+        <w:ind w:left="1416"/>
+        <w:rPr>
+          <w:rFonts w:eastAsiaTheme="minorEastAsia"/>
+          <w:lang w:val="en-US"/>
+        </w:rPr>
+      </w:pPr>
+      <m:oMath>
+        <m:sSub>
+          <m:sSubPr>
+            <m:ctrlPr>
+              <w:rPr>
+                <w:rFonts w:ascii="Cambria Math" w:hAnsi="Cambria Math"/>
+                <w:i/>
+                <w:lang w:val="en-US"/>
+              </w:rPr>
+            </m:ctrlPr>
+          </m:sSubPr>
+          <m:e>
+            <m:r>
+              <w:rPr>
+                <w:rFonts w:ascii="Cambria Math" w:hAnsi="Cambria Math"/>
+                <w:lang w:val="en-US"/>
+              </w:rPr>
+              <m:t>P</m:t>
+            </m:r>
+          </m:e>
+          <m:sub>
+            <m:r>
+              <w:rPr>
+                <w:rFonts w:ascii="Cambria Math" w:hAnsi="Cambria Math"/>
+                <w:lang w:val="en-US"/>
+              </w:rPr>
+              <m:t>cond</m:t>
+            </m:r>
+            <m:r>
+              <w:rPr>
+                <w:rFonts w:ascii="Cambria Math" w:hAnsi="Cambria Math"/>
+                <w:lang w:val="en-US"/>
+              </w:rPr>
+              <m:t>-L</m:t>
+            </m:r>
+          </m:sub>
+        </m:sSub>
+        <m:r>
+          <w:rPr>
+            <w:rFonts w:ascii="Cambria Math" w:hAnsi="Cambria Math"/>
+            <w:lang w:val="en-US"/>
+          </w:rPr>
+          <m:t>=</m:t>
+        </m:r>
+        <m:sSub>
+          <m:sSubPr>
+            <m:ctrlPr>
+              <w:rPr>
+                <w:rFonts w:ascii="Cambria Math" w:hAnsi="Cambria Math"/>
+                <w:i/>
+                <w:lang w:val="en-US"/>
+              </w:rPr>
+            </m:ctrlPr>
+          </m:sSubPr>
+          <m:e>
+            <m:r>
+              <w:rPr>
+                <w:rFonts w:ascii="Cambria Math" w:hAnsi="Cambria Math"/>
+                <w:lang w:val="en-US"/>
+              </w:rPr>
+              <m:t>R</m:t>
+            </m:r>
+          </m:e>
+          <m:sub>
+            <m:r>
+              <w:rPr>
+                <w:rFonts w:ascii="Cambria Math" w:hAnsi="Cambria Math"/>
+                <w:lang w:val="en-US"/>
+              </w:rPr>
+              <m:t>ds(on)</m:t>
+            </m:r>
+          </m:sub>
+        </m:sSub>
+        <m:r>
+          <w:rPr>
+            <w:rFonts w:ascii="Cambria Math" w:hAnsi="Cambria Math"/>
+            <w:lang w:val="en-US"/>
+          </w:rPr>
+          <m:t>*</m:t>
+        </m:r>
+        <m:sSub>
+          <m:sSubPr>
+            <m:ctrlPr>
+              <w:rPr>
+                <w:rFonts w:ascii="Cambria Math" w:hAnsi="Cambria Math"/>
+                <w:i/>
+                <w:lang w:val="en-US"/>
+              </w:rPr>
+            </m:ctrlPr>
+          </m:sSubPr>
+          <m:e>
+            <m:r>
+              <w:rPr>
+                <w:rFonts w:ascii="Cambria Math" w:hAnsi="Cambria Math"/>
+                <w:lang w:val="en-US"/>
+              </w:rPr>
+              <m:t>I</m:t>
+            </m:r>
+          </m:e>
+          <m:sub>
+            <m:r>
+              <w:rPr>
+                <w:rFonts w:ascii="Cambria Math" w:hAnsi="Cambria Math"/>
+                <w:lang w:val="en-US"/>
+              </w:rPr>
+              <m:t>av</m:t>
+            </m:r>
+          </m:sub>
+        </m:sSub>
+        <m:r>
+          <w:rPr>
+            <w:rFonts w:ascii="Cambria Math" w:hAnsi="Cambria Math"/>
+            <w:lang w:val="en-US"/>
+          </w:rPr>
+          <m:t>*</m:t>
+        </m:r>
+        <m:r>
+          <w:rPr>
+            <w:rFonts w:ascii="Cambria Math" w:hAnsi="Cambria Math"/>
+            <w:lang w:val="en-US"/>
+          </w:rPr>
+          <m:t>(1-D)</m:t>
+        </m:r>
+      </m:oMath>
+      <w:r>
+        <w:rPr>
+          <w:rFonts w:eastAsiaTheme="minorEastAsia"/>
+          <w:szCs w:val="24"/>
+          <w:lang w:val="en-US"/>
+        </w:rPr>
+        <w:t xml:space="preserve">                                                                                          [6</w:t>
+      </w:r>
+      <w:r>
+        <w:rPr>
+          <w:rFonts w:eastAsiaTheme="minorEastAsia"/>
+          <w:szCs w:val="24"/>
+          <w:lang w:val="en-US"/>
+        </w:rPr>
+        <w:t>]</w:t>
+      </w:r>
+    </w:p>
+    <w:p>
+      <w:pPr>
+        <w:pStyle w:val="ListeParagraf"/>
+        <w:ind w:left="1416"/>
+        <w:rPr>
+          <w:rFonts w:eastAsiaTheme="minorEastAsia"/>
+          <w:lang w:val="en-US"/>
+        </w:rPr>
+      </w:pPr>
+      <m:oMath>
+        <m:sSub>
+          <m:sSubPr>
+            <m:ctrlPr>
+              <w:rPr>
+                <w:rFonts w:ascii="Cambria Math" w:hAnsi="Cambria Math"/>
+                <w:i/>
+                <w:lang w:val="en-US"/>
+              </w:rPr>
+            </m:ctrlPr>
+          </m:sSubPr>
+          <m:e>
+            <m:r>
+              <w:rPr>
+                <w:rFonts w:ascii="Cambria Math" w:hAnsi="Cambria Math"/>
+                <w:lang w:val="en-US"/>
+              </w:rPr>
+              <m:t>P</m:t>
+            </m:r>
+          </m:e>
+          <m:sub>
+            <m:r>
+              <w:rPr>
+                <w:rFonts w:ascii="Cambria Math" w:hAnsi="Cambria Math"/>
+                <w:lang w:val="en-US"/>
+              </w:rPr>
+              <m:t>cond-</m:t>
+            </m:r>
+            <m:r>
+              <w:rPr>
+                <w:rFonts w:ascii="Cambria Math" w:hAnsi="Cambria Math"/>
+                <w:lang w:val="en-US"/>
+              </w:rPr>
+              <m:t>H</m:t>
+            </m:r>
+          </m:sub>
+        </m:sSub>
+        <m:r>
+          <w:rPr>
+            <w:rFonts w:ascii="Cambria Math" w:hAnsi="Cambria Math"/>
+            <w:lang w:val="en-US"/>
+          </w:rPr>
+          <m:t>=</m:t>
+        </m:r>
+        <m:sSub>
+          <m:sSubPr>
+            <m:ctrlPr>
+              <w:rPr>
+                <w:rFonts w:ascii="Cambria Math" w:hAnsi="Cambria Math"/>
+                <w:i/>
+                <w:lang w:val="en-US"/>
+              </w:rPr>
+            </m:ctrlPr>
+          </m:sSubPr>
+          <m:e>
+            <m:r>
+              <w:rPr>
+                <w:rFonts w:ascii="Cambria Math" w:hAnsi="Cambria Math"/>
+                <w:lang w:val="en-US"/>
+              </w:rPr>
+              <m:t>R</m:t>
+            </m:r>
+          </m:e>
+          <m:sub>
+            <m:r>
+              <w:rPr>
+                <w:rFonts w:ascii="Cambria Math" w:hAnsi="Cambria Math"/>
+                <w:lang w:val="en-US"/>
+              </w:rPr>
+              <m:t>ds(on)</m:t>
+            </m:r>
+          </m:sub>
+        </m:sSub>
+        <m:r>
+          <w:rPr>
+            <w:rFonts w:ascii="Cambria Math" w:hAnsi="Cambria Math"/>
+            <w:lang w:val="en-US"/>
+          </w:rPr>
+          <m:t>*</m:t>
+        </m:r>
+        <m:sSub>
+          <m:sSubPr>
+            <m:ctrlPr>
+              <w:rPr>
+                <w:rFonts w:ascii="Cambria Math" w:hAnsi="Cambria Math"/>
+                <w:i/>
+                <w:lang w:val="en-US"/>
+              </w:rPr>
+            </m:ctrlPr>
+          </m:sSubPr>
+          <m:e>
+            <m:r>
+              <w:rPr>
+                <w:rFonts w:ascii="Cambria Math" w:hAnsi="Cambria Math"/>
+                <w:lang w:val="en-US"/>
+              </w:rPr>
+              <m:t>I</m:t>
+            </m:r>
+          </m:e>
+          <m:sub>
+            <m:r>
+              <w:rPr>
+                <w:rFonts w:ascii="Cambria Math" w:hAnsi="Cambria Math"/>
+                <w:lang w:val="en-US"/>
+              </w:rPr>
+              <m:t>av</m:t>
+            </m:r>
+          </m:sub>
+        </m:sSub>
+        <m:r>
+          <w:rPr>
+            <w:rFonts w:ascii="Cambria Math" w:hAnsi="Cambria Math"/>
+            <w:lang w:val="en-US"/>
+          </w:rPr>
+          <m:t>*</m:t>
+        </m:r>
+        <m:r>
+          <w:rPr>
+            <w:rFonts w:ascii="Cambria Math" w:hAnsi="Cambria Math"/>
+            <w:lang w:val="en-US"/>
+          </w:rPr>
+          <m:t>D</m:t>
+        </m:r>
+      </m:oMath>
+      <w:r>
+        <w:rPr>
+          <w:rFonts w:eastAsiaTheme="minorEastAsia"/>
+          <w:szCs w:val="24"/>
+          <w:lang w:val="en-US"/>
+        </w:rPr>
+        <w:t xml:space="preserve"> </w:t>
+      </w:r>
+      <w:r>
+        <w:rPr>
+          <w:rFonts w:eastAsiaTheme="minorEastAsia"/>
+          <w:szCs w:val="24"/>
+          <w:lang w:val="en-US"/>
+        </w:rPr>
+        <w:t xml:space="preserve">                                                                                     </w:t>
+      </w:r>
+      <w:r>
+        <w:rPr>
+          <w:rFonts w:eastAsiaTheme="minorEastAsia"/>
+          <w:szCs w:val="24"/>
+          <w:lang w:val="en-US"/>
+        </w:rPr>
+        <w:t>[</w:t>
+      </w:r>
+      <w:r>
+        <w:rPr>
+          <w:rFonts w:eastAsiaTheme="minorEastAsia"/>
+          <w:szCs w:val="24"/>
+          <w:lang w:val="en-US"/>
+        </w:rPr>
+        <w:t>7</w:t>
+      </w:r>
+      <w:r>
+        <w:rPr>
+          <w:rFonts w:eastAsiaTheme="minorEastAsia"/>
+          <w:szCs w:val="24"/>
+          <w:lang w:val="en-US"/>
+        </w:rPr>
+        <w:t>]</w:t>
+      </w:r>
+    </w:p>
+    <w:p>
+      <w:pPr>
+        <w:pStyle w:val="ListeParagraf"/>
+        <w:ind w:left="1416"/>
+        <w:rPr>
+          <w:rFonts w:eastAsiaTheme="minorEastAsia"/>
+          <w:lang w:val="en-US"/>
+        </w:rPr>
+      </w:pPr>
+    </w:p>
+    <w:p>
+      <w:pPr>
+        <w:pStyle w:val="ListeParagraf"/>
+        <w:ind w:left="1416"/>
+        <w:rPr>
+          <w:lang w:val="en-US"/>
+        </w:rPr>
+      </w:pPr>
+      <w:r>
+        <w:rPr>
+          <w:lang w:val="en-US"/>
+        </w:rPr>
+        <w:t xml:space="preserve">Where </w:t>
+      </w:r>
+    </w:p>
+    <w:p>
+      <w:pPr>
+        <w:pStyle w:val="ListeParagraf"/>
+        <w:ind w:left="1416"/>
+        <w:rPr>
+          <w:lang w:val="en-US"/>
+        </w:rPr>
+      </w:pPr>
+      <m:oMath>
+        <m:sSub>
+          <m:sSubPr>
+            <m:ctrlPr>
+              <w:rPr>
+                <w:rFonts w:ascii="Cambria Math" w:hAnsi="Cambria Math"/>
+                <w:i/>
+                <w:lang w:val="en-US"/>
+              </w:rPr>
+            </m:ctrlPr>
+          </m:sSubPr>
+          <m:e>
+            <m:r>
+              <w:rPr>
+                <w:rFonts w:ascii="Cambria Math" w:hAnsi="Cambria Math"/>
+                <w:lang w:val="en-US"/>
+              </w:rPr>
+              <m:t>P</m:t>
+            </m:r>
+          </m:e>
+          <m:sub>
+            <m:r>
+              <w:rPr>
+                <w:rFonts w:ascii="Cambria Math" w:hAnsi="Cambria Math"/>
+                <w:lang w:val="en-US"/>
+              </w:rPr>
+              <m:t>cond-L</m:t>
+            </m:r>
+          </m:sub>
+        </m:sSub>
+        <m:r>
+          <w:rPr>
+            <w:rFonts w:ascii="Cambria Math" w:hAnsi="Cambria Math"/>
+            <w:lang w:val="en-US"/>
+          </w:rPr>
+          <m:t>:</m:t>
+        </m:r>
+      </m:oMath>
+      <w:r>
+        <w:rPr>
+          <w:rFonts w:eastAsiaTheme="minorEastAsia"/>
+          <w:lang w:val="en-US"/>
+        </w:rPr>
+        <w:t xml:space="preserve"> Conduction loss of low side MOSFET</w:t>
+      </w:r>
+      <w:r>
+        <w:rPr>
+          <w:rFonts w:eastAsiaTheme="minorEastAsia"/>
+          <w:lang w:val="en-US"/>
+        </w:rPr>
+        <w:t xml:space="preserve"> (W)</w:t>
+      </w:r>
+    </w:p>
+    <w:p>
+      <w:pPr>
+        <w:pStyle w:val="ListeParagraf"/>
+        <w:ind w:left="1416"/>
+        <w:rPr>
+          <w:lang w:val="en-US"/>
+        </w:rPr>
+      </w:pPr>
+      <m:oMath>
+        <m:sSub>
+          <m:sSubPr>
+            <m:ctrlPr>
+              <w:rPr>
+                <w:rFonts w:ascii="Cambria Math" w:hAnsi="Cambria Math"/>
+                <w:i/>
+                <w:lang w:val="en-US"/>
+              </w:rPr>
+            </m:ctrlPr>
+          </m:sSubPr>
+          <m:e>
+            <m:r>
+              <w:rPr>
+                <w:rFonts w:ascii="Cambria Math" w:hAnsi="Cambria Math"/>
+                <w:lang w:val="en-US"/>
+              </w:rPr>
+              <m:t>P</m:t>
+            </m:r>
+          </m:e>
+          <m:sub>
+            <m:r>
+              <w:rPr>
+                <w:rFonts w:ascii="Cambria Math" w:hAnsi="Cambria Math"/>
+                <w:lang w:val="en-US"/>
+              </w:rPr>
+              <m:t>cond-H</m:t>
+            </m:r>
+          </m:sub>
+        </m:sSub>
+        <m:r>
+          <w:rPr>
+            <w:rFonts w:ascii="Cambria Math" w:hAnsi="Cambria Math"/>
+            <w:lang w:val="en-US"/>
+          </w:rPr>
+          <m:t>:</m:t>
+        </m:r>
+      </m:oMath>
+      <w:r>
+        <w:rPr>
+          <w:rFonts w:eastAsiaTheme="minorEastAsia"/>
+          <w:lang w:val="en-US"/>
+        </w:rPr>
+        <w:t xml:space="preserve"> </w:t>
+      </w:r>
+      <w:r>
+        <w:rPr>
+          <w:rFonts w:eastAsiaTheme="minorEastAsia"/>
+          <w:lang w:val="en-US"/>
+        </w:rPr>
+        <w:t xml:space="preserve">Conduction loss of </w:t>
+      </w:r>
+      <w:r>
+        <w:rPr>
+          <w:rFonts w:eastAsiaTheme="minorEastAsia"/>
+          <w:lang w:val="en-US"/>
+        </w:rPr>
+        <w:t>high</w:t>
+      </w:r>
+      <w:r>
+        <w:rPr>
+          <w:rFonts w:eastAsiaTheme="minorEastAsia"/>
+          <w:lang w:val="en-US"/>
+        </w:rPr>
+        <w:t xml:space="preserve"> side MOSFET</w:t>
+      </w:r>
+      <w:r>
+        <w:rPr>
+          <w:rFonts w:eastAsiaTheme="minorEastAsia"/>
+          <w:lang w:val="en-US"/>
+        </w:rPr>
+        <w:t xml:space="preserve"> (W)</w:t>
+      </w:r>
+    </w:p>
+    <w:p>
+      <w:pPr>
+        <w:pStyle w:val="ListeParagraf"/>
+        <w:ind w:left="1416"/>
+        <w:rPr>
+          <w:rFonts w:eastAsiaTheme="minorEastAsia"/>
+          <w:lang w:val="en-US"/>
+        </w:rPr>
+      </w:pPr>
+      <m:oMath>
+        <m:sSub>
+          <m:sSubPr>
+            <m:ctrlPr>
+              <w:rPr>
+                <w:rFonts w:ascii="Cambria Math" w:hAnsi="Cambria Math"/>
+                <w:i/>
+                <w:lang w:val="en-US"/>
+              </w:rPr>
+            </m:ctrlPr>
+          </m:sSubPr>
+          <m:e>
+            <m:r>
+              <w:rPr>
+                <w:rFonts w:ascii="Cambria Math" w:hAnsi="Cambria Math"/>
+                <w:lang w:val="en-US"/>
+              </w:rPr>
+              <m:t>R</m:t>
+            </m:r>
+          </m:e>
+          <m:sub>
+            <m:r>
+              <w:rPr>
+                <w:rFonts w:ascii="Cambria Math" w:hAnsi="Cambria Math"/>
+                <w:lang w:val="en-US"/>
+              </w:rPr>
+              <m:t>ds(on)</m:t>
+            </m:r>
+          </m:sub>
+        </m:sSub>
+        <m:r>
+          <w:rPr>
+            <w:rFonts w:ascii="Cambria Math" w:hAnsi="Cambria Math"/>
+            <w:lang w:val="en-US"/>
+          </w:rPr>
+          <m:t>:</m:t>
+        </m:r>
+      </m:oMath>
+      <w:r>
+        <w:rPr>
+          <w:rFonts w:eastAsiaTheme="minorEastAsia"/>
+          <w:lang w:val="en-US"/>
+        </w:rPr>
+        <w:t xml:space="preserve"> Drain to source on resistance of MOSFET</w:t>
+      </w:r>
+      <w:r>
+        <w:rPr>
+          <w:rFonts w:eastAsiaTheme="minorEastAsia"/>
+          <w:lang w:val="en-US"/>
+        </w:rPr>
+        <w:t xml:space="preserve"> (</w:t>
+      </w:r>
+      <w:r>
+        <w:rPr>
+          <w:rFonts w:eastAsiaTheme="minorEastAsia"/>
+          <w:lang w:val="en-US"/>
+        </w:rPr>
+        <w:t>Ω</w:t>
+      </w:r>
+      <w:r>
+        <w:rPr>
+          <w:rFonts w:eastAsiaTheme="minorEastAsia"/>
+          <w:lang w:val="en-US"/>
+        </w:rPr>
+        <w:t>)</w:t>
+      </w:r>
+    </w:p>
+    <w:p>
+      <w:pPr>
+        <w:pStyle w:val="ListeParagraf"/>
+        <w:ind w:left="1416"/>
+        <w:rPr>
+          <w:rFonts w:eastAsiaTheme="minorEastAsia"/>
+          <w:lang w:val="en-US"/>
+        </w:rPr>
+      </w:pPr>
+      <m:oMath>
+        <m:sSub>
+          <m:sSubPr>
+            <m:ctrlPr>
+              <w:rPr>
+                <w:rFonts w:ascii="Cambria Math" w:hAnsi="Cambria Math"/>
+                <w:i/>
+                <w:lang w:val="en-US"/>
+              </w:rPr>
+            </m:ctrlPr>
+          </m:sSubPr>
+          <m:e>
+            <m:r>
+              <w:rPr>
+                <w:rFonts w:ascii="Cambria Math" w:hAnsi="Cambria Math"/>
+                <w:lang w:val="en-US"/>
+              </w:rPr>
+              <m:t>I</m:t>
+            </m:r>
+          </m:e>
+          <m:sub>
+            <m:r>
+              <w:rPr>
+                <w:rFonts w:ascii="Cambria Math" w:hAnsi="Cambria Math"/>
+                <w:lang w:val="en-US"/>
+              </w:rPr>
+              <m:t>av</m:t>
+            </m:r>
+          </m:sub>
+        </m:sSub>
+        <m:r>
+          <w:rPr>
+            <w:rFonts w:ascii="Cambria Math" w:hAnsi="Cambria Math"/>
+            <w:lang w:val="en-US"/>
+          </w:rPr>
+          <m:t>:</m:t>
+        </m:r>
+      </m:oMath>
+      <w:r>
+        <w:rPr>
+          <w:rFonts w:eastAsiaTheme="minorEastAsia"/>
+          <w:lang w:val="en-US"/>
+        </w:rPr>
+        <w:t xml:space="preserve"> Average current passing through MOSFET</w:t>
+      </w:r>
+      <w:r>
+        <w:rPr>
+          <w:rFonts w:eastAsiaTheme="minorEastAsia"/>
+          <w:lang w:val="en-US"/>
+        </w:rPr>
+        <w:t xml:space="preserve"> (A)</w:t>
+      </w:r>
+    </w:p>
+    <w:p>
+      <w:pPr>
+        <w:pStyle w:val="ListeParagraf"/>
+        <w:ind w:left="1416"/>
+        <w:rPr>
+          <w:rFonts w:eastAsiaTheme="minorEastAsia"/>
+          <w:lang w:val="en-US"/>
+        </w:rPr>
+      </w:pPr>
+      <m:oMath>
+        <m:r>
+          <w:rPr>
+            <w:rFonts w:ascii="Cambria Math" w:hAnsi="Cambria Math"/>
+            <w:lang w:val="en-US"/>
+          </w:rPr>
+          <m:t>D</m:t>
+        </m:r>
+        <m:r>
+          <w:rPr>
+            <w:rFonts w:ascii="Cambria Math" w:hAnsi="Cambria Math"/>
+            <w:lang w:val="en-US"/>
+          </w:rPr>
+          <m:t>:</m:t>
+        </m:r>
+      </m:oMath>
+      <w:r>
+        <w:rPr>
+          <w:rFonts w:eastAsiaTheme="minorEastAsia"/>
+          <w:lang w:val="en-US"/>
+        </w:rPr>
+        <w:t xml:space="preserve"> Duty cycle</w:t>
+      </w:r>
+    </w:p>
+    <w:p>
+      <w:pPr>
+        <w:pStyle w:val="ListeParagraf"/>
+        <w:ind w:left="1416"/>
+        <w:rPr>
+          <w:rFonts w:eastAsiaTheme="minorEastAsia"/>
+          <w:lang w:val="en-US"/>
+        </w:rPr>
+      </w:pPr>
+    </w:p>
+    <w:p>
+      <w:pPr>
+        <w:pStyle w:val="ListeParagraf"/>
+        <w:ind w:left="1416"/>
+        <w:rPr>
+          <w:rFonts w:eastAsiaTheme="minorEastAsia"/>
+          <w:lang w:val="en-US"/>
+        </w:rPr>
+      </w:pPr>
+    </w:p>
+    <w:p>
+      <w:pPr>
+        <w:pStyle w:val="ListeParagraf"/>
+        <w:ind w:left="1416"/>
+        <w:rPr>
+          <w:rFonts w:eastAsiaTheme="minorEastAsia"/>
+          <w:lang w:val="en-US"/>
+        </w:rPr>
+      </w:pPr>
+      <w:r>
+        <w:rPr>
+          <w:rFonts w:eastAsiaTheme="minorEastAsia"/>
+          <w:lang w:val="en-US"/>
+        </w:rPr>
+        <w:lastRenderedPageBreak/>
+        <w:t xml:space="preserve">We observed that our MOSFETs have 1.38 </w:t>
+      </w:r>
+      <w:r>
+        <w:rPr>
+          <w:rFonts w:eastAsiaTheme="minorEastAsia"/>
+          <w:lang w:val="en-US"/>
+        </w:rPr>
+        <w:t>Ω</w:t>
+      </w:r>
+      <w:r>
+        <w:rPr>
+          <w:rFonts w:eastAsiaTheme="minorEastAsia"/>
+          <w:lang w:val="en-US"/>
+        </w:rPr>
+        <w:t xml:space="preserve"> drain to source on resistance </w:t>
+      </w:r>
+      <m:oMath>
+        <m:sSub>
+          <m:sSubPr>
+            <m:ctrlPr>
+              <w:rPr>
+                <w:rFonts w:ascii="Cambria Math" w:hAnsi="Cambria Math"/>
+                <w:i/>
+                <w:lang w:val="en-US"/>
+              </w:rPr>
+            </m:ctrlPr>
+          </m:sSubPr>
+          <m:e>
+            <m:r>
+              <w:rPr>
+                <w:rFonts w:ascii="Cambria Math" w:hAnsi="Cambria Math"/>
+                <w:lang w:val="en-US"/>
+              </w:rPr>
+              <m:t>R</m:t>
+            </m:r>
+          </m:e>
+          <m:sub>
+            <m:r>
+              <w:rPr>
+                <w:rFonts w:ascii="Cambria Math" w:hAnsi="Cambria Math"/>
+                <w:lang w:val="en-US"/>
+              </w:rPr>
+              <m:t>ds(on)</m:t>
+            </m:r>
+          </m:sub>
+        </m:sSub>
+        <m:r>
+          <w:rPr>
+            <w:rFonts w:ascii="Cambria Math" w:hAnsi="Cambria Math"/>
+            <w:lang w:val="en-US"/>
+          </w:rPr>
+          <m:t>.</m:t>
+        </m:r>
+      </m:oMath>
+      <w:r>
+        <w:rPr>
+          <w:rFonts w:eastAsiaTheme="minorEastAsia"/>
+          <w:lang w:val="en-US"/>
+        </w:rPr>
+        <w:t xml:space="preserve"> Also average current passing through it and average duty cycle of our design are 2.5 A and 20%, respectively. Thus, conduction loss of low side and high side MOSFETs are calculated:</w:t>
+      </w:r>
+    </w:p>
+    <w:p>
+      <w:pPr>
+        <w:pStyle w:val="ListeParagraf"/>
+        <w:ind w:left="1416"/>
+        <w:rPr>
+          <w:rFonts w:eastAsiaTheme="minorEastAsia"/>
+          <w:lang w:val="en-US"/>
+        </w:rPr>
+      </w:pPr>
+      <m:oMathPara>
+        <m:oMathParaPr>
+          <m:jc m:val="center"/>
+        </m:oMathParaPr>
+        <m:oMath>
+          <m:sSub>
+            <m:sSubPr>
+              <m:ctrlPr>
+                <w:rPr>
+                  <w:rFonts w:ascii="Cambria Math" w:hAnsi="Cambria Math"/>
+                  <w:i/>
+                  <w:lang w:val="en-US"/>
+                </w:rPr>
+              </m:ctrlPr>
+            </m:sSubPr>
+            <m:e>
+              <m:r>
+                <w:rPr>
+                  <w:rFonts w:ascii="Cambria Math" w:hAnsi="Cambria Math"/>
+                  <w:lang w:val="en-US"/>
+                </w:rPr>
+                <m:t>P</m:t>
+              </m:r>
+            </m:e>
+            <m:sub>
+              <m:r>
+                <w:rPr>
+                  <w:rFonts w:ascii="Cambria Math" w:hAnsi="Cambria Math"/>
+                  <w:lang w:val="en-US"/>
+                </w:rPr>
+                <m:t>cond-L</m:t>
+              </m:r>
+            </m:sub>
+          </m:sSub>
+          <m:r>
+            <w:rPr>
+              <w:rFonts w:ascii="Cambria Math" w:hAnsi="Cambria Math"/>
+              <w:lang w:val="en-US"/>
+            </w:rPr>
+            <m:t>=</m:t>
+          </m:r>
+          <m:r>
+            <w:rPr>
+              <w:rFonts w:ascii="Cambria Math" w:hAnsi="Cambria Math"/>
+              <w:lang w:val="en-US"/>
+            </w:rPr>
+            <m:t>1.38*2.5*</m:t>
+          </m:r>
+          <m:d>
+            <m:dPr>
+              <m:ctrlPr>
+                <w:rPr>
+                  <w:rFonts w:ascii="Cambria Math" w:hAnsi="Cambria Math"/>
+                  <w:i/>
+                  <w:lang w:val="en-US"/>
+                </w:rPr>
+              </m:ctrlPr>
+            </m:dPr>
+            <m:e>
+              <m:r>
+                <w:rPr>
+                  <w:rFonts w:ascii="Cambria Math" w:hAnsi="Cambria Math"/>
+                  <w:lang w:val="en-US"/>
+                </w:rPr>
+                <m:t>1-</m:t>
+              </m:r>
+              <m:f>
+                <m:fPr>
+                  <m:ctrlPr>
+                    <w:rPr>
+                      <w:rFonts w:ascii="Cambria Math" w:hAnsi="Cambria Math"/>
+                      <w:i/>
+                      <w:lang w:val="en-US"/>
+                    </w:rPr>
+                  </m:ctrlPr>
+                </m:fPr>
+                <m:num>
+                  <m:r>
+                    <w:rPr>
+                      <w:rFonts w:ascii="Cambria Math" w:hAnsi="Cambria Math"/>
+                      <w:lang w:val="en-US"/>
+                    </w:rPr>
+                    <m:t>20</m:t>
+                  </m:r>
+                </m:num>
+                <m:den>
+                  <m:r>
+                    <w:rPr>
+                      <w:rFonts w:ascii="Cambria Math" w:hAnsi="Cambria Math"/>
+                      <w:lang w:val="en-US"/>
+                    </w:rPr>
+                    <m:t>100</m:t>
+                  </m:r>
+                </m:den>
+              </m:f>
+            </m:e>
+          </m:d>
+          <m:r>
+            <w:rPr>
+              <w:rFonts w:ascii="Cambria Math" w:hAnsi="Cambria Math"/>
+              <w:lang w:val="en-US"/>
+            </w:rPr>
+            <m:t>=2.76 W</m:t>
+          </m:r>
+        </m:oMath>
+      </m:oMathPara>
+    </w:p>
+    <w:p>
+      <w:pPr>
+        <w:pStyle w:val="ListeParagraf"/>
+        <w:ind w:left="1416"/>
+        <w:rPr>
+          <w:rFonts w:eastAsiaTheme="minorEastAsia"/>
+          <w:lang w:val="en-US"/>
+        </w:rPr>
+      </w:pPr>
+      <m:oMathPara>
+        <m:oMathParaPr>
+          <m:jc m:val="center"/>
+        </m:oMathParaPr>
+        <m:oMath>
+          <m:sSub>
+            <m:sSubPr>
+              <m:ctrlPr>
+                <w:rPr>
+                  <w:rFonts w:ascii="Cambria Math" w:hAnsi="Cambria Math"/>
+                  <w:i/>
+                  <w:lang w:val="en-US"/>
+                </w:rPr>
+              </m:ctrlPr>
+            </m:sSubPr>
+            <m:e>
+              <m:r>
+                <w:rPr>
+                  <w:rFonts w:ascii="Cambria Math" w:hAnsi="Cambria Math"/>
+                  <w:lang w:val="en-US"/>
+                </w:rPr>
+                <m:t>P</m:t>
+              </m:r>
+            </m:e>
+            <m:sub>
+              <m:r>
+                <w:rPr>
+                  <w:rFonts w:ascii="Cambria Math" w:hAnsi="Cambria Math"/>
+                  <w:lang w:val="en-US"/>
+                </w:rPr>
+                <m:t>cond-</m:t>
+              </m:r>
+              <m:r>
+                <w:rPr>
+                  <w:rFonts w:ascii="Cambria Math" w:hAnsi="Cambria Math"/>
+                  <w:lang w:val="en-US"/>
+                </w:rPr>
+                <m:t>H</m:t>
+              </m:r>
+            </m:sub>
+          </m:sSub>
+          <m:r>
+            <w:rPr>
+              <w:rFonts w:ascii="Cambria Math" w:hAnsi="Cambria Math"/>
+              <w:lang w:val="en-US"/>
+            </w:rPr>
+            <m:t>=1.38*2.5*</m:t>
+          </m:r>
+          <m:d>
+            <m:dPr>
+              <m:ctrlPr>
+                <w:rPr>
+                  <w:rFonts w:ascii="Cambria Math" w:hAnsi="Cambria Math"/>
+                  <w:i/>
+                  <w:lang w:val="en-US"/>
+                </w:rPr>
+              </m:ctrlPr>
+            </m:dPr>
+            <m:e>
+              <m:f>
+                <m:fPr>
+                  <m:ctrlPr>
+                    <w:rPr>
+                      <w:rFonts w:ascii="Cambria Math" w:hAnsi="Cambria Math"/>
+                      <w:i/>
+                      <w:lang w:val="en-US"/>
+                    </w:rPr>
+                  </m:ctrlPr>
+                </m:fPr>
+                <m:num>
+                  <m:r>
+                    <w:rPr>
+                      <w:rFonts w:ascii="Cambria Math" w:hAnsi="Cambria Math"/>
+                      <w:lang w:val="en-US"/>
+                    </w:rPr>
+                    <m:t>20</m:t>
+                  </m:r>
+                </m:num>
+                <m:den>
+                  <m:r>
+                    <w:rPr>
+                      <w:rFonts w:ascii="Cambria Math" w:hAnsi="Cambria Math"/>
+                      <w:lang w:val="en-US"/>
+                    </w:rPr>
+                    <m:t>100</m:t>
+                  </m:r>
+                </m:den>
+              </m:f>
+            </m:e>
+          </m:d>
+          <m:r>
+            <w:rPr>
+              <w:rFonts w:ascii="Cambria Math" w:hAnsi="Cambria Math"/>
+              <w:lang w:val="en-US"/>
+            </w:rPr>
+            <m:t>=</m:t>
+          </m:r>
+          <m:r>
+            <w:rPr>
+              <w:rFonts w:ascii="Cambria Math" w:hAnsi="Cambria Math"/>
+              <w:lang w:val="en-US"/>
+            </w:rPr>
+            <m:t>0.69</m:t>
+          </m:r>
+          <m:r>
+            <w:rPr>
+              <w:rFonts w:ascii="Cambria Math" w:hAnsi="Cambria Math"/>
+              <w:lang w:val="en-US"/>
+            </w:rPr>
+            <m:t xml:space="preserve"> W</m:t>
+          </m:r>
+        </m:oMath>
+      </m:oMathPara>
+    </w:p>
+    <w:p>
+      <w:pPr>
+        <w:pStyle w:val="Balk2"/>
+        <w:numPr>
+          <w:ilvl w:val="1"/>
+          <w:numId w:val="12"/>
+        </w:numPr>
+        <w:rPr>
+          <w:lang w:val="en-US"/>
+        </w:rPr>
+      </w:pPr>
+      <w:bookmarkStart w:id="47" w:name="_Toc61458626"/>
+      <w:r>
+        <w:rPr>
+          <w:lang w:val="en-US"/>
+        </w:rPr>
+        <w:t>Switching</w:t>
+      </w:r>
+      <w:r>
+        <w:rPr>
+          <w:lang w:val="en-US"/>
+        </w:rPr>
+        <w:t xml:space="preserve"> Losses</w:t>
+      </w:r>
+      <w:bookmarkEnd w:id="47"/>
+      <w:r>
+        <w:rPr>
+          <w:lang w:val="en-US"/>
+        </w:rPr>
+        <w:t xml:space="preserve"> </w:t>
+      </w:r>
+    </w:p>
+    <w:p>
+      <w:pPr>
+        <w:ind w:left="1416"/>
+        <w:rPr>
+          <w:lang w:val="en-US"/>
+        </w:rPr>
+      </w:pPr>
+      <w:r>
+        <w:rPr>
+          <w:lang w:val="en-US"/>
+        </w:rPr>
+        <w:t>As MOSFET switches turn on and off, energy is dissipated due to parasitic effects (rise and fall time). This type of loss is called switching losses. Low side and high side MOSFETs have same equation to calculate:</w:t>
+      </w:r>
+    </w:p>
+    <w:p>
+      <w:pPr>
+        <w:ind w:left="1416"/>
+        <w:rPr>
+          <w:rFonts w:eastAsiaTheme="minorEastAsia"/>
+          <w:szCs w:val="24"/>
+          <w:lang w:val="en-US"/>
+        </w:rPr>
+      </w:pPr>
+      <w:r>
+        <w:rPr>
+          <w:lang w:val="en-US"/>
+        </w:rPr>
+        <w:t xml:space="preserve"> </w:t>
+      </w:r>
+      <m:oMath>
+        <m:sSub>
+          <m:sSubPr>
+            <m:ctrlPr>
+              <w:rPr>
+                <w:rFonts w:ascii="Cambria Math" w:hAnsi="Cambria Math"/>
+                <w:i/>
+                <w:lang w:val="en-US"/>
+              </w:rPr>
+            </m:ctrlPr>
+          </m:sSubPr>
+          <m:e>
+            <m:r>
+              <w:rPr>
+                <w:rFonts w:ascii="Cambria Math" w:hAnsi="Cambria Math"/>
+                <w:lang w:val="en-US"/>
+              </w:rPr>
+              <m:t>P</m:t>
+            </m:r>
+          </m:e>
+          <m:sub>
+            <m:r>
+              <w:rPr>
+                <w:rFonts w:ascii="Cambria Math" w:hAnsi="Cambria Math"/>
+                <w:lang w:val="en-US"/>
+              </w:rPr>
+              <m:t>sw</m:t>
+            </m:r>
+            <m:r>
+              <w:rPr>
+                <w:rFonts w:ascii="Cambria Math" w:hAnsi="Cambria Math"/>
+                <w:lang w:val="en-US"/>
+              </w:rPr>
+              <m:t>-L</m:t>
+            </m:r>
+          </m:sub>
+        </m:sSub>
+        <m:r>
+          <w:rPr>
+            <w:rFonts w:ascii="Cambria Math" w:hAnsi="Cambria Math"/>
+            <w:lang w:val="en-US"/>
+          </w:rPr>
+          <m:t>=</m:t>
+        </m:r>
+        <m:sSub>
+          <m:sSubPr>
+            <m:ctrlPr>
+              <w:rPr>
+                <w:rFonts w:ascii="Cambria Math" w:hAnsi="Cambria Math"/>
+                <w:i/>
+                <w:lang w:val="en-US"/>
+              </w:rPr>
+            </m:ctrlPr>
+          </m:sSubPr>
+          <m:e>
+            <m:r>
+              <w:rPr>
+                <w:rFonts w:ascii="Cambria Math" w:hAnsi="Cambria Math"/>
+                <w:lang w:val="en-US"/>
+              </w:rPr>
+              <m:t>P</m:t>
+            </m:r>
+          </m:e>
+          <m:sub>
+            <m:r>
+              <w:rPr>
+                <w:rFonts w:ascii="Cambria Math" w:hAnsi="Cambria Math"/>
+                <w:lang w:val="en-US"/>
+              </w:rPr>
+              <m:t>sw</m:t>
+            </m:r>
+            <m:r>
+              <w:rPr>
+                <w:rFonts w:ascii="Cambria Math" w:hAnsi="Cambria Math"/>
+                <w:lang w:val="en-US"/>
+              </w:rPr>
+              <m:t>-</m:t>
+            </m:r>
+            <m:r>
+              <w:rPr>
+                <w:rFonts w:ascii="Cambria Math" w:hAnsi="Cambria Math"/>
+                <w:lang w:val="en-US"/>
+              </w:rPr>
+              <m:t>H</m:t>
+            </m:r>
+          </m:sub>
+        </m:sSub>
+        <m:r>
+          <w:rPr>
+            <w:rFonts w:ascii="Cambria Math" w:hAnsi="Cambria Math"/>
+            <w:lang w:val="en-US"/>
+          </w:rPr>
+          <m:t>=</m:t>
+        </m:r>
+        <m:f>
+          <m:fPr>
+            <m:ctrlPr>
+              <w:rPr>
+                <w:rFonts w:ascii="Cambria Math" w:hAnsi="Cambria Math"/>
+                <w:i/>
+                <w:lang w:val="en-US"/>
+              </w:rPr>
+            </m:ctrlPr>
+          </m:fPr>
+          <m:num>
+            <m:r>
+              <w:rPr>
+                <w:rFonts w:ascii="Cambria Math" w:hAnsi="Cambria Math"/>
+                <w:lang w:val="en-US"/>
+              </w:rPr>
+              <m:t>1</m:t>
+            </m:r>
+          </m:num>
+          <m:den>
+            <m:r>
+              <w:rPr>
+                <w:rFonts w:ascii="Cambria Math" w:hAnsi="Cambria Math"/>
+                <w:lang w:val="en-US"/>
+              </w:rPr>
+              <m:t>2</m:t>
+            </m:r>
+          </m:den>
+        </m:f>
+        <m:r>
+          <w:rPr>
+            <w:rFonts w:ascii="Cambria Math" w:hAnsi="Cambria Math"/>
+            <w:lang w:val="en-US"/>
+          </w:rPr>
+          <m:t>*</m:t>
+        </m:r>
+        <m:sSub>
+          <m:sSubPr>
+            <m:ctrlPr>
+              <w:rPr>
+                <w:rFonts w:ascii="Cambria Math" w:hAnsi="Cambria Math"/>
+                <w:i/>
+                <w:lang w:val="en-US"/>
+              </w:rPr>
+            </m:ctrlPr>
+          </m:sSubPr>
+          <m:e>
+            <m:r>
+              <w:rPr>
+                <w:rFonts w:ascii="Cambria Math" w:hAnsi="Cambria Math"/>
+                <w:lang w:val="en-US"/>
+              </w:rPr>
+              <m:t>V</m:t>
+            </m:r>
+          </m:e>
+          <m:sub>
+            <m:r>
+              <w:rPr>
+                <w:rFonts w:ascii="Cambria Math" w:hAnsi="Cambria Math"/>
+                <w:lang w:val="en-US"/>
+              </w:rPr>
+              <m:t>in</m:t>
+            </m:r>
+          </m:sub>
+        </m:sSub>
+        <m:r>
+          <w:rPr>
+            <w:rFonts w:ascii="Cambria Math" w:hAnsi="Cambria Math"/>
+            <w:lang w:val="en-US"/>
+          </w:rPr>
+          <m:t>*</m:t>
+        </m:r>
+        <m:sSub>
+          <m:sSubPr>
+            <m:ctrlPr>
+              <w:rPr>
+                <w:rFonts w:ascii="Cambria Math" w:hAnsi="Cambria Math"/>
+                <w:i/>
+                <w:lang w:val="en-US"/>
+              </w:rPr>
+            </m:ctrlPr>
+          </m:sSubPr>
+          <m:e>
+            <m:r>
+              <w:rPr>
+                <w:rFonts w:ascii="Cambria Math" w:hAnsi="Cambria Math"/>
+                <w:lang w:val="en-US"/>
+              </w:rPr>
+              <m:t>I</m:t>
+            </m:r>
+          </m:e>
+          <m:sub>
+            <m:r>
+              <w:rPr>
+                <w:rFonts w:ascii="Cambria Math" w:hAnsi="Cambria Math"/>
+                <w:lang w:val="en-US"/>
+              </w:rPr>
+              <m:t>av</m:t>
+            </m:r>
+          </m:sub>
+        </m:sSub>
+        <m:r>
+          <w:rPr>
+            <w:rFonts w:ascii="Cambria Math" w:hAnsi="Cambria Math"/>
+            <w:lang w:val="en-US"/>
+          </w:rPr>
+          <m:t>*</m:t>
+        </m:r>
+        <m:d>
+          <m:dPr>
+            <m:ctrlPr>
+              <w:rPr>
+                <w:rFonts w:ascii="Cambria Math" w:hAnsi="Cambria Math"/>
+                <w:i/>
+                <w:lang w:val="en-US"/>
+              </w:rPr>
+            </m:ctrlPr>
+          </m:dPr>
+          <m:e>
+            <m:sSub>
+              <m:sSubPr>
+                <m:ctrlPr>
+                  <w:rPr>
+                    <w:rFonts w:ascii="Cambria Math" w:hAnsi="Cambria Math"/>
+                    <w:i/>
+                    <w:lang w:val="en-US"/>
+                  </w:rPr>
+                </m:ctrlPr>
+              </m:sSubPr>
+              <m:e>
+                <m:r>
+                  <w:rPr>
+                    <w:rFonts w:ascii="Cambria Math" w:hAnsi="Cambria Math"/>
+                    <w:lang w:val="en-US"/>
+                  </w:rPr>
+                  <m:t>t</m:t>
+                </m:r>
+              </m:e>
+              <m:sub>
+                <m:r>
+                  <w:rPr>
+                    <w:rFonts w:ascii="Cambria Math" w:hAnsi="Cambria Math"/>
+                    <w:lang w:val="en-US"/>
+                  </w:rPr>
+                  <m:t>r</m:t>
+                </m:r>
+              </m:sub>
+            </m:sSub>
+            <m:r>
+              <w:rPr>
+                <w:rFonts w:ascii="Cambria Math" w:hAnsi="Cambria Math"/>
+                <w:lang w:val="en-US"/>
+              </w:rPr>
+              <m:t>+</m:t>
+            </m:r>
+            <m:sSub>
+              <m:sSubPr>
+                <m:ctrlPr>
+                  <w:rPr>
+                    <w:rFonts w:ascii="Cambria Math" w:hAnsi="Cambria Math"/>
+                    <w:i/>
+                    <w:lang w:val="en-US"/>
+                  </w:rPr>
+                </m:ctrlPr>
+              </m:sSubPr>
+              <m:e>
+                <m:r>
+                  <w:rPr>
+                    <w:rFonts w:ascii="Cambria Math" w:hAnsi="Cambria Math"/>
+                    <w:lang w:val="en-US"/>
+                  </w:rPr>
+                  <m:t>t</m:t>
+                </m:r>
+              </m:e>
+              <m:sub>
+                <m:r>
+                  <w:rPr>
+                    <w:rFonts w:ascii="Cambria Math" w:hAnsi="Cambria Math"/>
+                    <w:lang w:val="en-US"/>
+                  </w:rPr>
+                  <m:t>f</m:t>
+                </m:r>
+              </m:sub>
+            </m:sSub>
+          </m:e>
+        </m:d>
+        <m:r>
+          <w:rPr>
+            <w:rFonts w:ascii="Cambria Math" w:eastAsiaTheme="minorEastAsia" w:hAnsi="Cambria Math"/>
+            <w:lang w:val="en-US"/>
+          </w:rPr>
+          <m:t>*</m:t>
+        </m:r>
+        <m:sSub>
+          <m:sSubPr>
+            <m:ctrlPr>
+              <w:rPr>
+                <w:rFonts w:ascii="Cambria Math" w:hAnsi="Cambria Math"/>
+                <w:i/>
+                <w:lang w:val="en-US"/>
+              </w:rPr>
+            </m:ctrlPr>
+          </m:sSubPr>
+          <m:e>
+            <m:r>
+              <w:rPr>
+                <w:rFonts w:ascii="Cambria Math" w:hAnsi="Cambria Math"/>
+                <w:lang w:val="en-US"/>
+              </w:rPr>
+              <m:t>f</m:t>
+            </m:r>
+          </m:e>
+          <m:sub>
+            <m:r>
+              <w:rPr>
+                <w:rFonts w:ascii="Cambria Math" w:hAnsi="Cambria Math"/>
+                <w:lang w:val="en-US"/>
+              </w:rPr>
+              <m:t>sw</m:t>
+            </m:r>
+          </m:sub>
+        </m:sSub>
+      </m:oMath>
+      <w:r>
+        <w:rPr>
+          <w:rFonts w:eastAsiaTheme="minorEastAsia"/>
+          <w:szCs w:val="24"/>
+          <w:lang w:val="en-US"/>
+        </w:rPr>
+        <w:t xml:space="preserve">                                                            [8</w:t>
+      </w:r>
+      <w:r>
+        <w:rPr>
+          <w:rFonts w:eastAsiaTheme="minorEastAsia"/>
+          <w:szCs w:val="24"/>
+          <w:lang w:val="en-US"/>
+        </w:rPr>
+        <w:t>]</w:t>
+      </w:r>
+    </w:p>
+    <w:p>
+      <w:pPr>
+        <w:ind w:left="1416"/>
+        <w:rPr>
+          <w:rFonts w:eastAsiaTheme="minorEastAsia"/>
+          <w:szCs w:val="24"/>
+          <w:lang w:val="en-US"/>
+        </w:rPr>
+      </w:pPr>
+      <w:r>
+        <w:rPr>
+          <w:rFonts w:eastAsiaTheme="minorEastAsia"/>
+          <w:szCs w:val="24"/>
+          <w:lang w:val="en-US"/>
+        </w:rPr>
+        <w:t xml:space="preserve">Where </w:t>
+      </w:r>
+    </w:p>
+    <w:p>
+      <w:pPr>
+        <w:ind w:left="1416"/>
+        <w:rPr>
+          <w:rFonts w:eastAsiaTheme="minorEastAsia"/>
+          <w:lang w:val="en-US"/>
+        </w:rPr>
+      </w:pPr>
+      <m:oMath>
+        <m:sSub>
+          <m:sSubPr>
+            <m:ctrlPr>
+              <w:rPr>
+                <w:rFonts w:ascii="Cambria Math" w:hAnsi="Cambria Math"/>
+                <w:i/>
+                <w:lang w:val="en-US"/>
+              </w:rPr>
+            </m:ctrlPr>
+          </m:sSubPr>
+          <m:e>
+            <m:r>
+              <w:rPr>
+                <w:rFonts w:ascii="Cambria Math" w:hAnsi="Cambria Math"/>
+                <w:lang w:val="en-US"/>
+              </w:rPr>
+              <m:t>V</m:t>
+            </m:r>
+          </m:e>
+          <m:sub>
+            <m:r>
+              <w:rPr>
+                <w:rFonts w:ascii="Cambria Math" w:hAnsi="Cambria Math"/>
+                <w:lang w:val="en-US"/>
+              </w:rPr>
+              <m:t>in</m:t>
+            </m:r>
+          </m:sub>
+        </m:sSub>
+        <m:r>
+          <w:rPr>
+            <w:rFonts w:ascii="Cambria Math" w:hAnsi="Cambria Math"/>
+            <w:lang w:val="en-US"/>
+          </w:rPr>
+          <m:t>:</m:t>
+        </m:r>
+      </m:oMath>
+      <w:r>
+        <w:rPr>
+          <w:rFonts w:eastAsiaTheme="minorEastAsia"/>
+          <w:lang w:val="en-US"/>
+        </w:rPr>
+        <w:t xml:space="preserve"> Input voltage</w:t>
+      </w:r>
+      <w:r>
+        <w:rPr>
+          <w:rFonts w:eastAsiaTheme="minorEastAsia"/>
+          <w:lang w:val="en-US"/>
+        </w:rPr>
+        <w:t xml:space="preserve"> (V)</w:t>
+      </w:r>
+    </w:p>
+    <w:p>
+      <w:pPr>
+        <w:pStyle w:val="ListeParagraf"/>
+        <w:ind w:left="1416"/>
+        <w:rPr>
+          <w:rFonts w:eastAsiaTheme="minorEastAsia"/>
+          <w:lang w:val="en-US"/>
+        </w:rPr>
+      </w:pPr>
+      <m:oMath>
+        <m:sSub>
+          <m:sSubPr>
+            <m:ctrlPr>
+              <w:rPr>
+                <w:rFonts w:ascii="Cambria Math" w:hAnsi="Cambria Math"/>
+                <w:i/>
+                <w:lang w:val="en-US"/>
+              </w:rPr>
+            </m:ctrlPr>
+          </m:sSubPr>
+          <m:e>
+            <m:r>
+              <w:rPr>
+                <w:rFonts w:ascii="Cambria Math" w:hAnsi="Cambria Math"/>
+                <w:lang w:val="en-US"/>
+              </w:rPr>
+              <m:t>I</m:t>
+            </m:r>
+          </m:e>
+          <m:sub>
+            <m:r>
+              <w:rPr>
+                <w:rFonts w:ascii="Cambria Math" w:hAnsi="Cambria Math"/>
+                <w:lang w:val="en-US"/>
+              </w:rPr>
+              <m:t>av</m:t>
+            </m:r>
+          </m:sub>
+        </m:sSub>
+        <m:r>
+          <w:rPr>
+            <w:rFonts w:ascii="Cambria Math" w:hAnsi="Cambria Math"/>
+            <w:lang w:val="en-US"/>
+          </w:rPr>
+          <m:t>:</m:t>
+        </m:r>
+      </m:oMath>
+      <w:r>
+        <w:rPr>
+          <w:rFonts w:eastAsiaTheme="minorEastAsia"/>
+          <w:lang w:val="en-US"/>
+        </w:rPr>
+        <w:t xml:space="preserve"> </w:t>
+      </w:r>
+      <w:r>
+        <w:rPr>
+          <w:rFonts w:eastAsiaTheme="minorEastAsia"/>
+          <w:lang w:val="en-US"/>
+        </w:rPr>
+        <w:t>Average current passing through MOSFET</w:t>
+      </w:r>
+      <w:r>
+        <w:rPr>
+          <w:rFonts w:eastAsiaTheme="minorEastAsia"/>
+          <w:lang w:val="en-US"/>
+        </w:rPr>
+        <w:t xml:space="preserve"> (A)</w:t>
+      </w:r>
+    </w:p>
+    <w:p>
+      <w:pPr>
+        <w:ind w:left="1416"/>
+        <w:rPr>
+          <w:rFonts w:eastAsiaTheme="minorEastAsia"/>
+          <w:lang w:val="en-US"/>
+        </w:rPr>
+      </w:pPr>
+      <m:oMath>
+        <m:sSub>
+          <m:sSubPr>
+            <m:ctrlPr>
+              <w:rPr>
+                <w:rFonts w:ascii="Cambria Math" w:hAnsi="Cambria Math"/>
+                <w:i/>
+                <w:lang w:val="en-US"/>
+              </w:rPr>
+            </m:ctrlPr>
+          </m:sSubPr>
+          <m:e>
+            <m:r>
+              <w:rPr>
+                <w:rFonts w:ascii="Cambria Math" w:hAnsi="Cambria Math"/>
+                <w:lang w:val="en-US"/>
+              </w:rPr>
+              <m:t>t</m:t>
+            </m:r>
+          </m:e>
+          <m:sub>
+            <m:r>
+              <w:rPr>
+                <w:rFonts w:ascii="Cambria Math" w:hAnsi="Cambria Math"/>
+                <w:lang w:val="en-US"/>
+              </w:rPr>
+              <m:t>r</m:t>
+            </m:r>
+          </m:sub>
+        </m:sSub>
+        <m:r>
+          <w:rPr>
+            <w:rFonts w:ascii="Cambria Math" w:hAnsi="Cambria Math"/>
+            <w:lang w:val="en-US"/>
+          </w:rPr>
+          <m:t>:</m:t>
+        </m:r>
+      </m:oMath>
+      <w:r>
+        <w:rPr>
+          <w:rFonts w:eastAsiaTheme="minorEastAsia"/>
+          <w:lang w:val="en-US"/>
+        </w:rPr>
+        <w:t xml:space="preserve"> Turn on rise time</w:t>
+      </w:r>
+      <w:r>
+        <w:rPr>
+          <w:rFonts w:eastAsiaTheme="minorEastAsia"/>
+          <w:lang w:val="en-US"/>
+        </w:rPr>
+        <w:t xml:space="preserve"> (sec)</w:t>
+      </w:r>
+    </w:p>
+    <w:p>
+      <w:pPr>
+        <w:ind w:left="1416"/>
+        <w:rPr>
+          <w:rFonts w:eastAsiaTheme="minorEastAsia"/>
+          <w:lang w:val="en-US"/>
+        </w:rPr>
+      </w:pPr>
+      <m:oMath>
+        <m:sSub>
+          <m:sSubPr>
+            <m:ctrlPr>
+              <w:rPr>
+                <w:rFonts w:ascii="Cambria Math" w:hAnsi="Cambria Math"/>
+                <w:i/>
+                <w:lang w:val="en-US"/>
+              </w:rPr>
+            </m:ctrlPr>
+          </m:sSubPr>
+          <m:e>
+            <m:r>
+              <w:rPr>
+                <w:rFonts w:ascii="Cambria Math" w:hAnsi="Cambria Math"/>
+                <w:lang w:val="en-US"/>
+              </w:rPr>
+              <m:t>t</m:t>
+            </m:r>
+          </m:e>
+          <m:sub>
+            <m:r>
+              <w:rPr>
+                <w:rFonts w:ascii="Cambria Math" w:hAnsi="Cambria Math"/>
+                <w:lang w:val="en-US"/>
+              </w:rPr>
+              <m:t>f</m:t>
+            </m:r>
+          </m:sub>
+        </m:sSub>
+        <m:r>
+          <w:rPr>
+            <w:rFonts w:ascii="Cambria Math" w:hAnsi="Cambria Math"/>
+            <w:lang w:val="en-US"/>
+          </w:rPr>
+          <m:t>:</m:t>
+        </m:r>
+      </m:oMath>
+      <w:r>
+        <w:rPr>
+          <w:rFonts w:eastAsiaTheme="minorEastAsia"/>
+          <w:lang w:val="en-US"/>
+        </w:rPr>
+        <w:t xml:space="preserve"> Turn off fall time</w:t>
+      </w:r>
+      <w:r>
+        <w:rPr>
+          <w:rFonts w:eastAsiaTheme="minorEastAsia"/>
+          <w:lang w:val="en-US"/>
+        </w:rPr>
+        <w:t xml:space="preserve"> (sec)</w:t>
+      </w:r>
+    </w:p>
+    <w:p>
+      <w:pPr>
+        <w:ind w:left="1416"/>
+        <w:rPr>
+          <w:rFonts w:eastAsiaTheme="minorEastAsia"/>
+          <w:lang w:val="en-US"/>
+        </w:rPr>
+      </w:pPr>
+      <m:oMath>
+        <m:sSub>
+          <m:sSubPr>
+            <m:ctrlPr>
+              <w:rPr>
+                <w:rFonts w:ascii="Cambria Math" w:hAnsi="Cambria Math"/>
+                <w:i/>
+                <w:lang w:val="en-US"/>
+              </w:rPr>
+            </m:ctrlPr>
+          </m:sSubPr>
+          <m:e>
+            <m:r>
+              <w:rPr>
+                <w:rFonts w:ascii="Cambria Math" w:hAnsi="Cambria Math"/>
+                <w:lang w:val="en-US"/>
+              </w:rPr>
+              <m:t>f</m:t>
+            </m:r>
+          </m:e>
+          <m:sub>
+            <m:r>
+              <w:rPr>
+                <w:rFonts w:ascii="Cambria Math" w:hAnsi="Cambria Math"/>
+                <w:lang w:val="en-US"/>
+              </w:rPr>
+              <m:t>sw</m:t>
+            </m:r>
+          </m:sub>
+        </m:sSub>
+        <m:r>
+          <w:rPr>
+            <w:rFonts w:ascii="Cambria Math" w:hAnsi="Cambria Math"/>
+            <w:lang w:val="en-US"/>
+          </w:rPr>
+          <m:t>:</m:t>
+        </m:r>
+      </m:oMath>
+      <w:r>
+        <w:rPr>
+          <w:rFonts w:eastAsiaTheme="minorEastAsia"/>
+          <w:lang w:val="en-US"/>
+        </w:rPr>
+        <w:t xml:space="preserve"> </w:t>
+      </w:r>
+      <w:r>
+        <w:rPr>
+          <w:rFonts w:eastAsiaTheme="minorEastAsia"/>
+          <w:lang w:val="en-US"/>
+        </w:rPr>
+        <w:t>Switching frequency</w:t>
+      </w:r>
+      <w:r>
+        <w:rPr>
+          <w:rFonts w:eastAsiaTheme="minorEastAsia"/>
+          <w:lang w:val="en-US"/>
+        </w:rPr>
+        <w:t xml:space="preserve"> (Hz)</w:t>
+      </w:r>
+    </w:p>
+    <w:p>
+      <w:pPr>
+        <w:ind w:left="1416"/>
+        <w:rPr>
+          <w:rFonts w:eastAsiaTheme="minorEastAsia"/>
+          <w:szCs w:val="24"/>
+          <w:lang w:val="en-US"/>
+        </w:rPr>
+      </w:pPr>
+    </w:p>
+    <w:p>
+      <w:pPr>
+        <w:ind w:left="1416"/>
+        <w:rPr>
+          <w:rFonts w:eastAsiaTheme="minorEastAsia"/>
+          <w:lang w:val="en-US"/>
+        </w:rPr>
+      </w:pPr>
+      <w:r>
+        <w:rPr>
+          <w:lang w:val="en-US"/>
+        </w:rPr>
+        <w:t xml:space="preserve">In our design, </w:t>
+      </w:r>
+      <m:oMath>
+        <m:sSub>
+          <m:sSubPr>
+            <m:ctrlPr>
+              <w:rPr>
+                <w:rFonts w:ascii="Cambria Math" w:hAnsi="Cambria Math"/>
+                <w:i/>
+                <w:lang w:val="en-US"/>
+              </w:rPr>
+            </m:ctrlPr>
+          </m:sSubPr>
+          <m:e>
+            <m:r>
+              <w:rPr>
+                <w:rFonts w:ascii="Cambria Math" w:hAnsi="Cambria Math"/>
+                <w:lang w:val="en-US"/>
+              </w:rPr>
+              <m:t>V</m:t>
+            </m:r>
+          </m:e>
+          <m:sub>
+            <m:r>
+              <w:rPr>
+                <w:rFonts w:ascii="Cambria Math" w:hAnsi="Cambria Math"/>
+                <w:lang w:val="en-US"/>
+              </w:rPr>
+              <m:t>in</m:t>
+            </m:r>
+          </m:sub>
+        </m:sSub>
+      </m:oMath>
+      <w:r>
+        <w:rPr>
+          <w:rFonts w:eastAsiaTheme="minorEastAsia"/>
+          <w:lang w:val="en-US"/>
+        </w:rPr>
+        <w:t xml:space="preserve"> is around 120 V. Also, as we mentioned before, </w:t>
+      </w:r>
+      <w:r>
+        <w:rPr>
+          <w:rFonts w:eastAsiaTheme="minorEastAsia"/>
+          <w:lang w:val="en-US"/>
+        </w:rPr>
+        <w:t xml:space="preserve">average current passing through </w:t>
+      </w:r>
+      <w:r>
+        <w:rPr>
+          <w:rFonts w:eastAsiaTheme="minorEastAsia"/>
+          <w:lang w:val="en-US"/>
+        </w:rPr>
+        <w:t>MOSFET is 2.</w:t>
+      </w:r>
+      <w:r>
+        <w:rPr>
+          <w:lang w:val="en-US"/>
+        </w:rPr>
+        <w:t>5 A. Also</w:t>
+      </w:r>
+      <w:r>
+        <w:rPr>
+          <w:lang w:val="en-US"/>
+        </w:rPr>
+        <w:t xml:space="preserve">, </w:t>
+      </w:r>
+      <m:oMath>
+        <m:sSub>
+          <m:sSubPr>
+            <m:ctrlPr>
+              <w:rPr>
+                <w:rFonts w:ascii="Cambria Math" w:hAnsi="Cambria Math"/>
+                <w:i/>
+                <w:lang w:val="en-US"/>
+              </w:rPr>
+            </m:ctrlPr>
+          </m:sSubPr>
+          <m:e>
+            <m:r>
+              <w:rPr>
+                <w:rFonts w:ascii="Cambria Math" w:hAnsi="Cambria Math"/>
+                <w:lang w:val="en-US"/>
+              </w:rPr>
+              <m:t>t</m:t>
+            </m:r>
+          </m:e>
+          <m:sub>
+            <m:r>
+              <w:rPr>
+                <w:rFonts w:ascii="Cambria Math" w:hAnsi="Cambria Math"/>
+                <w:lang w:val="en-US"/>
+              </w:rPr>
+              <m:t>r</m:t>
+            </m:r>
+          </m:sub>
+        </m:sSub>
+      </m:oMath>
+      <w:r>
+        <w:rPr>
+          <w:rFonts w:eastAsiaTheme="minorEastAsia"/>
+          <w:lang w:val="en-US"/>
+        </w:rPr>
+        <w:t xml:space="preserve"> and </w:t>
+      </w:r>
+      <m:oMath>
+        <m:sSub>
+          <m:sSubPr>
+            <m:ctrlPr>
+              <w:rPr>
+                <w:rFonts w:ascii="Cambria Math" w:hAnsi="Cambria Math"/>
+                <w:i/>
+                <w:lang w:val="en-US"/>
+              </w:rPr>
+            </m:ctrlPr>
+          </m:sSubPr>
+          <m:e>
+            <m:r>
+              <w:rPr>
+                <w:rFonts w:ascii="Cambria Math" w:hAnsi="Cambria Math"/>
+                <w:lang w:val="en-US"/>
+              </w:rPr>
+              <m:t>t</m:t>
+            </m:r>
+          </m:e>
+          <m:sub>
+            <m:r>
+              <w:rPr>
+                <w:rFonts w:ascii="Cambria Math" w:hAnsi="Cambria Math"/>
+                <w:lang w:val="en-US"/>
+              </w:rPr>
+              <m:t>f</m:t>
+            </m:r>
+          </m:sub>
+        </m:sSub>
+      </m:oMath>
+      <w:r>
+        <w:rPr>
+          <w:rFonts w:eastAsiaTheme="minorEastAsia"/>
+          <w:lang w:val="en-US"/>
+        </w:rPr>
+        <w:t xml:space="preserve"> values of the MOSFET are 22ns and 21ns, respectively. As a result, switching losses of MOSFETs calculated:</w:t>
+      </w:r>
+    </w:p>
+    <w:p>
+      <w:pPr>
+        <w:ind w:left="1416"/>
+        <w:rPr>
+          <w:rFonts w:eastAsiaTheme="minorEastAsia"/>
+          <w:lang w:val="en-US"/>
+        </w:rPr>
+      </w:pPr>
+      <m:oMathPara>
+        <m:oMath>
+          <m:sSub>
+            <m:sSubPr>
+              <m:ctrlPr>
+                <w:rPr>
+                  <w:rFonts w:ascii="Cambria Math" w:hAnsi="Cambria Math"/>
+                  <w:i/>
+                  <w:lang w:val="en-US"/>
+                </w:rPr>
+              </m:ctrlPr>
+            </m:sSubPr>
+            <m:e>
+              <m:r>
+                <w:rPr>
+                  <w:rFonts w:ascii="Cambria Math" w:hAnsi="Cambria Math"/>
+                  <w:lang w:val="en-US"/>
+                </w:rPr>
+                <m:t>P</m:t>
+              </m:r>
+            </m:e>
+            <m:sub>
+              <m:r>
+                <w:rPr>
+                  <w:rFonts w:ascii="Cambria Math" w:hAnsi="Cambria Math"/>
+                  <w:lang w:val="en-US"/>
+                </w:rPr>
+                <m:t>sw-L</m:t>
+              </m:r>
+            </m:sub>
+          </m:sSub>
+          <m:r>
+            <w:rPr>
+              <w:rFonts w:ascii="Cambria Math" w:hAnsi="Cambria Math"/>
+              <w:lang w:val="en-US"/>
+            </w:rPr>
+            <m:t>=</m:t>
+          </m:r>
+          <m:sSub>
+            <m:sSubPr>
+              <m:ctrlPr>
+                <w:rPr>
+                  <w:rFonts w:ascii="Cambria Math" w:hAnsi="Cambria Math"/>
+                  <w:i/>
+                  <w:lang w:val="en-US"/>
+                </w:rPr>
+              </m:ctrlPr>
+            </m:sSubPr>
+            <m:e>
+              <m:r>
+                <w:rPr>
+                  <w:rFonts w:ascii="Cambria Math" w:hAnsi="Cambria Math"/>
+                  <w:lang w:val="en-US"/>
+                </w:rPr>
+                <m:t>P</m:t>
+              </m:r>
+            </m:e>
+            <m:sub>
+              <m:r>
+                <w:rPr>
+                  <w:rFonts w:ascii="Cambria Math" w:hAnsi="Cambria Math"/>
+                  <w:lang w:val="en-US"/>
+                </w:rPr>
+                <m:t>sw-H</m:t>
+              </m:r>
+            </m:sub>
+          </m:sSub>
+          <m:r>
+            <w:rPr>
+              <w:rFonts w:ascii="Cambria Math" w:hAnsi="Cambria Math"/>
+              <w:lang w:val="en-US"/>
+            </w:rPr>
+            <m:t>=</m:t>
+          </m:r>
+          <m:f>
+            <m:fPr>
+              <m:ctrlPr>
+                <w:rPr>
+                  <w:rFonts w:ascii="Cambria Math" w:hAnsi="Cambria Math"/>
+                  <w:i/>
+                  <w:lang w:val="en-US"/>
+                </w:rPr>
+              </m:ctrlPr>
+            </m:fPr>
+            <m:num>
+              <m:r>
+                <w:rPr>
+                  <w:rFonts w:ascii="Cambria Math" w:hAnsi="Cambria Math"/>
+                  <w:lang w:val="en-US"/>
+                </w:rPr>
+                <m:t>1</m:t>
+              </m:r>
+            </m:num>
+            <m:den>
+              <m:r>
+                <w:rPr>
+                  <w:rFonts w:ascii="Cambria Math" w:hAnsi="Cambria Math"/>
+                  <w:lang w:val="en-US"/>
+                </w:rPr>
+                <m:t>2</m:t>
+              </m:r>
+            </m:den>
+          </m:f>
+          <m:r>
+            <w:rPr>
+              <w:rFonts w:ascii="Cambria Math" w:hAnsi="Cambria Math"/>
+              <w:lang w:val="en-US"/>
+            </w:rPr>
+            <m:t>*</m:t>
+          </m:r>
+          <m:r>
+            <w:rPr>
+              <w:rFonts w:ascii="Cambria Math" w:hAnsi="Cambria Math"/>
+              <w:lang w:val="en-US"/>
+            </w:rPr>
+            <m:t>120</m:t>
+          </m:r>
+          <m:r>
+            <w:rPr>
+              <w:rFonts w:ascii="Cambria Math" w:hAnsi="Cambria Math"/>
+              <w:lang w:val="en-US"/>
+            </w:rPr>
+            <m:t>*</m:t>
+          </m:r>
+          <m:r>
+            <w:rPr>
+              <w:rFonts w:ascii="Cambria Math" w:hAnsi="Cambria Math"/>
+              <w:lang w:val="en-US"/>
+            </w:rPr>
+            <m:t>2.5</m:t>
+          </m:r>
+          <m:r>
+            <w:rPr>
+              <w:rFonts w:ascii="Cambria Math" w:hAnsi="Cambria Math"/>
+              <w:lang w:val="en-US"/>
+            </w:rPr>
+            <m:t>*</m:t>
+          </m:r>
+          <m:d>
+            <m:dPr>
+              <m:ctrlPr>
+                <w:rPr>
+                  <w:rFonts w:ascii="Cambria Math" w:hAnsi="Cambria Math"/>
+                  <w:i/>
+                  <w:lang w:val="en-US"/>
+                </w:rPr>
+              </m:ctrlPr>
+            </m:dPr>
+            <m:e>
+              <m:r>
+                <w:rPr>
+                  <w:rFonts w:ascii="Cambria Math" w:hAnsi="Cambria Math"/>
+                  <w:lang w:val="en-US"/>
+                </w:rPr>
+                <m:t>22</m:t>
+              </m:r>
+              <m:r>
+                <w:rPr>
+                  <w:rFonts w:ascii="Cambria Math" w:hAnsi="Cambria Math"/>
+                  <w:lang w:val="en-US"/>
+                </w:rPr>
+                <m:t>+</m:t>
+              </m:r>
+              <m:r>
+                <w:rPr>
+                  <w:rFonts w:ascii="Cambria Math" w:hAnsi="Cambria Math"/>
+                  <w:lang w:val="en-US"/>
+                </w:rPr>
+                <m:t>21</m:t>
+              </m:r>
+            </m:e>
+          </m:d>
+          <m:r>
+            <w:rPr>
+              <w:rFonts w:ascii="Cambria Math" w:eastAsiaTheme="minorEastAsia" w:hAnsi="Cambria Math"/>
+              <w:lang w:val="en-US"/>
+            </w:rPr>
+            <m:t>*</m:t>
+          </m:r>
+          <m:sSup>
+            <m:sSupPr>
+              <m:ctrlPr>
+                <w:rPr>
+                  <w:rFonts w:ascii="Cambria Math" w:hAnsi="Cambria Math"/>
+                  <w:i/>
+                  <w:lang w:val="en-US"/>
+                </w:rPr>
+              </m:ctrlPr>
+            </m:sSupPr>
+            <m:e>
+              <m:r>
+                <w:rPr>
+                  <w:rFonts w:ascii="Cambria Math" w:hAnsi="Cambria Math"/>
+                  <w:lang w:val="en-US"/>
+                </w:rPr>
+                <m:t>10</m:t>
+              </m:r>
+            </m:e>
+            <m:sup>
+              <m:r>
+                <w:rPr>
+                  <w:rFonts w:ascii="Cambria Math" w:hAnsi="Cambria Math"/>
+                  <w:lang w:val="en-US"/>
+                </w:rPr>
+                <m:t>-9</m:t>
+              </m:r>
+            </m:sup>
+          </m:sSup>
+          <m:r>
+            <w:rPr>
+              <w:rFonts w:ascii="Cambria Math" w:hAnsi="Cambria Math"/>
+              <w:lang w:val="en-US"/>
+            </w:rPr>
+            <m:t>*</m:t>
+          </m:r>
+          <m:sSup>
+            <m:sSupPr>
+              <m:ctrlPr>
+                <w:rPr>
+                  <w:rFonts w:ascii="Cambria Math" w:hAnsi="Cambria Math"/>
+                  <w:i/>
+                  <w:lang w:val="en-US"/>
+                </w:rPr>
+              </m:ctrlPr>
+            </m:sSupPr>
+            <m:e>
+              <m:r>
+                <w:rPr>
+                  <w:rFonts w:ascii="Cambria Math" w:hAnsi="Cambria Math"/>
+                  <w:lang w:val="en-US"/>
+                </w:rPr>
+                <m:t>10</m:t>
+              </m:r>
+            </m:e>
+            <m:sup>
+              <m:r>
+                <w:rPr>
+                  <w:rFonts w:ascii="Cambria Math" w:hAnsi="Cambria Math"/>
+                  <w:lang w:val="en-US"/>
+                </w:rPr>
+                <m:t>5</m:t>
+              </m:r>
+            </m:sup>
+          </m:sSup>
+          <m:r>
+            <w:rPr>
+              <w:rFonts w:ascii="Cambria Math" w:hAnsi="Cambria Math"/>
+              <w:lang w:val="en-US"/>
+            </w:rPr>
+            <m:t>=0.645 W</m:t>
+          </m:r>
+        </m:oMath>
+      </m:oMathPara>
+    </w:p>
+    <w:p>
+      <w:pPr>
+        <w:ind w:left="1416"/>
+        <w:rPr>
+          <w:rFonts w:eastAsiaTheme="minorEastAsia"/>
+          <w:lang w:val="en-US"/>
+        </w:rPr>
+      </w:pPr>
+      <w:r>
+        <w:rPr>
+          <w:rFonts w:eastAsiaTheme="minorEastAsia"/>
+          <w:lang w:val="en-US"/>
+        </w:rPr>
+        <w:t>Total power loss of low side MOSFET:</w:t>
+      </w:r>
+    </w:p>
+    <w:p>
+      <w:pPr>
+        <w:ind w:left="1416"/>
+        <w:rPr>
+          <w:rFonts w:eastAsiaTheme="minorEastAsia"/>
+          <w:lang w:val="en-US"/>
+        </w:rPr>
+      </w:pPr>
+      <m:oMathPara>
+        <m:oMath>
+          <m:sSub>
+            <m:sSubPr>
+              <m:ctrlPr>
+                <w:rPr>
+                  <w:rFonts w:ascii="Cambria Math" w:hAnsi="Cambria Math"/>
+                  <w:i/>
+                  <w:lang w:val="en-US"/>
+                </w:rPr>
+              </m:ctrlPr>
+            </m:sSubPr>
+            <m:e>
+              <m:r>
+                <w:rPr>
+                  <w:rFonts w:ascii="Cambria Math" w:hAnsi="Cambria Math"/>
+                  <w:lang w:val="en-US"/>
+                </w:rPr>
+                <m:t>P</m:t>
+              </m:r>
+            </m:e>
+            <m:sub>
+              <m:r>
+                <w:rPr>
+                  <w:rFonts w:ascii="Cambria Math" w:hAnsi="Cambria Math"/>
+                  <w:lang w:val="en-US"/>
+                </w:rPr>
+                <m:t>L</m:t>
+              </m:r>
+              <m:r>
+                <w:rPr>
+                  <w:rFonts w:ascii="Cambria Math" w:hAnsi="Cambria Math"/>
+                  <w:lang w:val="en-US"/>
+                </w:rPr>
+                <m:t>-mosfet</m:t>
+              </m:r>
+            </m:sub>
+          </m:sSub>
+          <m:r>
+            <w:rPr>
+              <w:rFonts w:ascii="Cambria Math" w:hAnsi="Cambria Math"/>
+              <w:lang w:val="en-US"/>
+            </w:rPr>
+            <m:t>=</m:t>
+          </m:r>
+          <m:sSub>
+            <m:sSubPr>
+              <m:ctrlPr>
+                <w:rPr>
+                  <w:rFonts w:ascii="Cambria Math" w:hAnsi="Cambria Math"/>
+                  <w:i/>
+                  <w:lang w:val="en-US"/>
+                </w:rPr>
+              </m:ctrlPr>
+            </m:sSubPr>
+            <m:e>
+              <m:r>
+                <w:rPr>
+                  <w:rFonts w:ascii="Cambria Math" w:hAnsi="Cambria Math"/>
+                  <w:lang w:val="en-US"/>
+                </w:rPr>
+                <m:t>P</m:t>
+              </m:r>
+            </m:e>
+            <m:sub>
+              <m:r>
+                <w:rPr>
+                  <w:rFonts w:ascii="Cambria Math" w:hAnsi="Cambria Math"/>
+                  <w:lang w:val="en-US"/>
+                </w:rPr>
+                <m:t>cond-L</m:t>
+              </m:r>
+            </m:sub>
+          </m:sSub>
+          <m:r>
+            <w:rPr>
+              <w:rFonts w:ascii="Cambria Math" w:hAnsi="Cambria Math"/>
+              <w:lang w:val="en-US"/>
+            </w:rPr>
+            <m:t>+</m:t>
+          </m:r>
+          <m:sSub>
+            <m:sSubPr>
+              <m:ctrlPr>
+                <w:rPr>
+                  <w:rFonts w:ascii="Cambria Math" w:hAnsi="Cambria Math"/>
+                  <w:i/>
+                  <w:lang w:val="en-US"/>
+                </w:rPr>
+              </m:ctrlPr>
+            </m:sSubPr>
+            <m:e>
+              <m:r>
+                <w:rPr>
+                  <w:rFonts w:ascii="Cambria Math" w:hAnsi="Cambria Math"/>
+                  <w:lang w:val="en-US"/>
+                </w:rPr>
+                <m:t>P</m:t>
+              </m:r>
+            </m:e>
+            <m:sub>
+              <m:r>
+                <w:rPr>
+                  <w:rFonts w:ascii="Cambria Math" w:hAnsi="Cambria Math"/>
+                  <w:lang w:val="en-US"/>
+                </w:rPr>
+                <m:t>sw-L</m:t>
+              </m:r>
+            </m:sub>
+          </m:sSub>
+          <m:r>
+            <w:rPr>
+              <w:rFonts w:ascii="Cambria Math" w:hAnsi="Cambria Math"/>
+              <w:lang w:val="en-US"/>
+            </w:rPr>
+            <m:t>=2.76</m:t>
+          </m:r>
+          <m:r>
+            <w:rPr>
+              <w:rFonts w:ascii="Cambria Math" w:hAnsi="Cambria Math"/>
+              <w:lang w:val="en-US"/>
+            </w:rPr>
+            <m:t>W+0.645W=3.405W</m:t>
+          </m:r>
+        </m:oMath>
+      </m:oMathPara>
+    </w:p>
+    <w:p>
+      <w:pPr>
+        <w:ind w:left="1416"/>
+        <w:rPr>
+          <w:rFonts w:eastAsiaTheme="minorEastAsia"/>
+          <w:lang w:val="en-US"/>
+        </w:rPr>
+      </w:pPr>
+      <w:r>
+        <w:rPr>
+          <w:rFonts w:eastAsiaTheme="minorEastAsia"/>
+          <w:lang w:val="en-US"/>
+        </w:rPr>
+        <w:t xml:space="preserve">Total power loss of </w:t>
+      </w:r>
+      <w:r>
+        <w:rPr>
+          <w:rFonts w:eastAsiaTheme="minorEastAsia"/>
+          <w:lang w:val="en-US"/>
+        </w:rPr>
+        <w:t>high</w:t>
+      </w:r>
+      <w:r>
+        <w:rPr>
+          <w:rFonts w:eastAsiaTheme="minorEastAsia"/>
+          <w:lang w:val="en-US"/>
+        </w:rPr>
+        <w:t xml:space="preserve"> side MOSFET:</w:t>
+      </w:r>
+    </w:p>
+    <w:p>
+      <w:pPr>
+        <w:ind w:left="1416"/>
+        <w:rPr>
+          <w:rFonts w:eastAsiaTheme="minorEastAsia"/>
+          <w:lang w:val="en-US"/>
+        </w:rPr>
+      </w:pPr>
+      <m:oMathPara>
+        <m:oMath>
+          <m:sSub>
+            <m:sSubPr>
+              <m:ctrlPr>
+                <w:rPr>
+                  <w:rFonts w:ascii="Cambria Math" w:hAnsi="Cambria Math"/>
+                  <w:i/>
+                  <w:lang w:val="en-US"/>
+                </w:rPr>
+              </m:ctrlPr>
+            </m:sSubPr>
+            <m:e>
+              <m:r>
+                <w:rPr>
+                  <w:rFonts w:ascii="Cambria Math" w:hAnsi="Cambria Math"/>
+                  <w:lang w:val="en-US"/>
+                </w:rPr>
+                <m:t>P</m:t>
+              </m:r>
+            </m:e>
+            <m:sub>
+              <m:r>
+                <w:rPr>
+                  <w:rFonts w:ascii="Cambria Math" w:hAnsi="Cambria Math"/>
+                  <w:lang w:val="en-US"/>
+                </w:rPr>
+                <m:t>H</m:t>
+              </m:r>
+              <m:r>
+                <w:rPr>
+                  <w:rFonts w:ascii="Cambria Math" w:hAnsi="Cambria Math"/>
+                  <w:lang w:val="en-US"/>
+                </w:rPr>
+                <m:t>-mosfet</m:t>
+              </m:r>
+            </m:sub>
+          </m:sSub>
+          <m:r>
+            <w:rPr>
+              <w:rFonts w:ascii="Cambria Math" w:hAnsi="Cambria Math"/>
+              <w:lang w:val="en-US"/>
+            </w:rPr>
+            <m:t>=</m:t>
+          </m:r>
+          <m:sSub>
+            <m:sSubPr>
+              <m:ctrlPr>
+                <w:rPr>
+                  <w:rFonts w:ascii="Cambria Math" w:hAnsi="Cambria Math"/>
+                  <w:i/>
+                  <w:lang w:val="en-US"/>
+                </w:rPr>
+              </m:ctrlPr>
+            </m:sSubPr>
+            <m:e>
+              <m:r>
+                <w:rPr>
+                  <w:rFonts w:ascii="Cambria Math" w:hAnsi="Cambria Math"/>
+                  <w:lang w:val="en-US"/>
+                </w:rPr>
+                <m:t>P</m:t>
+              </m:r>
+            </m:e>
+            <m:sub>
+              <m:r>
+                <w:rPr>
+                  <w:rFonts w:ascii="Cambria Math" w:hAnsi="Cambria Math"/>
+                  <w:lang w:val="en-US"/>
+                </w:rPr>
+                <m:t>cond-</m:t>
+              </m:r>
+              <m:r>
+                <w:rPr>
+                  <w:rFonts w:ascii="Cambria Math" w:hAnsi="Cambria Math"/>
+                  <w:lang w:val="en-US"/>
+                </w:rPr>
+                <m:t>H</m:t>
+              </m:r>
+            </m:sub>
+          </m:sSub>
+          <m:r>
+            <w:rPr>
+              <w:rFonts w:ascii="Cambria Math" w:hAnsi="Cambria Math"/>
+              <w:lang w:val="en-US"/>
+            </w:rPr>
+            <m:t>+</m:t>
+          </m:r>
+          <m:sSub>
+            <m:sSubPr>
+              <m:ctrlPr>
+                <w:rPr>
+                  <w:rFonts w:ascii="Cambria Math" w:hAnsi="Cambria Math"/>
+                  <w:i/>
+                  <w:lang w:val="en-US"/>
+                </w:rPr>
+              </m:ctrlPr>
+            </m:sSubPr>
+            <m:e>
+              <m:r>
+                <w:rPr>
+                  <w:rFonts w:ascii="Cambria Math" w:hAnsi="Cambria Math"/>
+                  <w:lang w:val="en-US"/>
+                </w:rPr>
+                <m:t>P</m:t>
+              </m:r>
+            </m:e>
+            <m:sub>
+              <m:r>
+                <w:rPr>
+                  <w:rFonts w:ascii="Cambria Math" w:hAnsi="Cambria Math"/>
+                  <w:lang w:val="en-US"/>
+                </w:rPr>
+                <m:t>sw-</m:t>
+              </m:r>
+              <m:r>
+                <w:rPr>
+                  <w:rFonts w:ascii="Cambria Math" w:hAnsi="Cambria Math"/>
+                  <w:lang w:val="en-US"/>
+                </w:rPr>
+                <m:t>H</m:t>
+              </m:r>
+            </m:sub>
+          </m:sSub>
+          <m:r>
+            <w:rPr>
+              <w:rFonts w:ascii="Cambria Math" w:hAnsi="Cambria Math"/>
+              <w:lang w:val="en-US"/>
+            </w:rPr>
+            <m:t>=</m:t>
+          </m:r>
+          <m:r>
+            <w:rPr>
+              <w:rFonts w:ascii="Cambria Math" w:hAnsi="Cambria Math"/>
+              <w:lang w:val="en-US"/>
+            </w:rPr>
+            <m:t>0.69</m:t>
+          </m:r>
+          <m:r>
+            <w:rPr>
+              <w:rFonts w:ascii="Cambria Math" w:hAnsi="Cambria Math"/>
+              <w:lang w:val="en-US"/>
+            </w:rPr>
+            <m:t>W+0.645W=</m:t>
+          </m:r>
+          <m:r>
+            <w:rPr>
+              <w:rFonts w:ascii="Cambria Math" w:hAnsi="Cambria Math"/>
+              <w:lang w:val="en-US"/>
+            </w:rPr>
+            <m:t>1.335</m:t>
+          </m:r>
+          <m:r>
+            <w:rPr>
+              <w:rFonts w:ascii="Cambria Math" w:hAnsi="Cambria Math"/>
+              <w:lang w:val="en-US"/>
+            </w:rPr>
+            <m:t>W</m:t>
+          </m:r>
+        </m:oMath>
+      </m:oMathPara>
+    </w:p>
+    <w:p>
+      <w:pPr>
+        <w:ind w:left="1416"/>
+        <w:rPr>
+          <w:rFonts w:eastAsiaTheme="minorEastAsia"/>
+          <w:lang w:val="en-US"/>
+        </w:rPr>
+      </w:pPr>
+    </w:p>
+    <w:p>
+      <w:pPr>
+        <w:ind w:left="1416"/>
+        <w:rPr>
+          <w:rFonts w:eastAsiaTheme="minorEastAsia"/>
+          <w:lang w:val="en-US"/>
+        </w:rPr>
+      </w:pPr>
+    </w:p>
+    <w:p>
+      <w:pPr>
+        <w:ind w:left="1416"/>
+        <w:rPr>
+          <w:lang w:val="en-US"/>
+        </w:rPr>
+      </w:pPr>
+    </w:p>
+    <w:p>
+      <w:pPr>
+        <w:pStyle w:val="ListeParagraf"/>
+        <w:ind w:left="1416"/>
+        <w:rPr>
+          <w:rFonts w:eastAsiaTheme="minorEastAsia"/>
+          <w:lang w:val="en-US"/>
+        </w:rPr>
+      </w:pPr>
+    </w:p>
+    <w:p>
+      <w:pPr>
+        <w:rPr>
+          <w:szCs w:val="24"/>
+          <w:lang w:val="en-US"/>
+        </w:rPr>
+      </w:pPr>
+    </w:p>
+    <w:p>
+      <w:pPr>
+        <w:pStyle w:val="Balk1"/>
+        <w:rPr>
+          <w:lang w:val="en-US"/>
+        </w:rPr>
+      </w:pPr>
+      <w:bookmarkStart w:id="48" w:name="_Toc61458627"/>
+      <w:r>
+        <w:rPr>
+          <w:lang w:val="en-US"/>
+        </w:rPr>
+        <w:lastRenderedPageBreak/>
         <w:t>Conclusion</w:t>
       </w:r>
-      <w:bookmarkEnd w:id="40"/>
+      <w:bookmarkEnd w:id="48"/>
     </w:p>
     <w:p>
       <w:pPr>
@@ -14342,7 +19914,21 @@
         <w:rPr>
           <w:lang w:val="en-US"/>
         </w:rPr>
-        <w:t xml:space="preserve">In this project, the aim is showing the outcomes of the lecture in practical level. We have considered a real case, which is a rising phenomena in energy industry, the Wind Turbines. </w:t>
+        <w:t xml:space="preserve">In this project, the aim is showing the outcomes of the lecture in practical level. We have considered a real case, which is a rising </w:t>
+      </w:r>
+      <w:proofErr w:type="spellStart"/>
+      <w:r>
+        <w:rPr>
+          <w:lang w:val="en-US"/>
+        </w:rPr>
+        <w:t>phenomena</w:t>
+      </w:r>
+      <w:proofErr w:type="spellEnd"/>
+      <w:r>
+        <w:rPr>
+          <w:lang w:val="en-US"/>
+        </w:rPr>
+        <w:t xml:space="preserve"> in energy industry, the Wind Turbines. </w:t>
       </w:r>
     </w:p>
     <w:p>
@@ -14607,7 +20193,6 @@
     </w:p>
     <w:p>
       <w:pPr>
-        <w:ind w:firstLine="708"/>
         <w:rPr>
           <w:sz w:val="16"/>
           <w:szCs w:val="14"/>
@@ -14615,57 +20200,7 @@
         </w:rPr>
       </w:pPr>
     </w:p>
-    <w:p>
-      <w:pPr>
-        <w:ind w:firstLine="708"/>
-        <w:rPr>
-          <w:sz w:val="16"/>
-          <w:szCs w:val="14"/>
-          <w:lang w:val="en-US"/>
-        </w:rPr>
-      </w:pPr>
-    </w:p>
-    <w:p>
-      <w:pPr>
-        <w:ind w:firstLine="708"/>
-        <w:rPr>
-          <w:sz w:val="16"/>
-          <w:szCs w:val="14"/>
-          <w:lang w:val="en-US"/>
-        </w:rPr>
-      </w:pPr>
-    </w:p>
-    <w:p>
-      <w:pPr>
-        <w:ind w:firstLine="708"/>
-        <w:rPr>
-          <w:sz w:val="16"/>
-          <w:szCs w:val="14"/>
-          <w:lang w:val="en-US"/>
-        </w:rPr>
-      </w:pPr>
-    </w:p>
-    <w:p>
-      <w:pPr>
-        <w:ind w:firstLine="708"/>
-        <w:rPr>
-          <w:sz w:val="16"/>
-          <w:szCs w:val="14"/>
-          <w:lang w:val="en-US"/>
-        </w:rPr>
-      </w:pPr>
-    </w:p>
-    <w:p>
-      <w:pPr>
-        <w:ind w:firstLine="708"/>
-        <w:rPr>
-          <w:sz w:val="16"/>
-          <w:szCs w:val="14"/>
-          <w:lang w:val="en-US"/>
-        </w:rPr>
-      </w:pPr>
-    </w:p>
-    <w:bookmarkStart w:id="41" w:name="_Toc59829211" w:displacedByCustomXml="next"/>
+    <w:bookmarkStart w:id="49" w:name="_Toc61458628" w:displacedByCustomXml="next"/>
     <w:sdt>
       <w:sdtPr>
         <w:rPr>
@@ -14680,26 +20215,26 @@
           <w:docPartUnique/>
         </w:docPartObj>
       </w:sdtPr>
-      <w:sdtEndPr/>
       <w:sdtContent>
         <w:p>
           <w:pPr>
-            <w:pStyle w:val="Heading1"/>
+            <w:pStyle w:val="Balk1"/>
           </w:pPr>
+          <w:proofErr w:type="spellStart"/>
           <w:r>
             <w:t>R</w:t>
           </w:r>
           <w:r>
             <w:t>eferences</w:t>
           </w:r>
-          <w:bookmarkEnd w:id="41"/>
+          <w:bookmarkEnd w:id="49"/>
+          <w:proofErr w:type="spellEnd"/>
         </w:p>
         <w:sdt>
           <w:sdtPr>
             <w:id w:val="111145805"/>
             <w:bibliography/>
           </w:sdtPr>
-          <w:sdtEndPr/>
           <w:sdtContent>
             <w:p>
               <w:pPr>
@@ -14747,7 +20282,7 @@
                   </w:tcPr>
                   <w:p>
                     <w:pPr>
-                      <w:pStyle w:val="Bibliography"/>
+                      <w:pStyle w:val="Kaynaka"/>
                       <w:rPr>
                         <w:noProof/>
                         <w:szCs w:val="24"/>
@@ -14768,7 +20303,7 @@
                   </w:tcPr>
                   <w:p>
                     <w:pPr>
-                      <w:pStyle w:val="Bibliography"/>
+                      <w:pStyle w:val="Kaynaka"/>
                       <w:rPr>
                         <w:noProof/>
                       </w:rPr>
@@ -14794,7 +20329,7 @@
                   </w:tcPr>
                   <w:p>
                     <w:pPr>
-                      <w:pStyle w:val="Bibliography"/>
+                      <w:pStyle w:val="Kaynaka"/>
                       <w:rPr>
                         <w:noProof/>
                       </w:rPr>
@@ -14814,7 +20349,7 @@
                   </w:tcPr>
                   <w:p>
                     <w:pPr>
-                      <w:pStyle w:val="Bibliography"/>
+                      <w:pStyle w:val="Kaynaka"/>
                       <w:rPr>
                         <w:noProof/>
                       </w:rPr>
@@ -14854,7 +20389,7 @@
                   </w:tcPr>
                   <w:p>
                     <w:pPr>
-                      <w:pStyle w:val="Bibliography"/>
+                      <w:pStyle w:val="Kaynaka"/>
                       <w:rPr>
                         <w:noProof/>
                       </w:rPr>
@@ -14874,7 +20409,7 @@
                   </w:tcPr>
                   <w:p>
                     <w:pPr>
-                      <w:pStyle w:val="Bibliography"/>
+                      <w:pStyle w:val="Kaynaka"/>
                       <w:rPr>
                         <w:noProof/>
                       </w:rPr>
@@ -14949,7 +20484,7 @@
 </file>
 
 <file path=word/endnotes.xml><?xml version="1.0" encoding="utf-8"?>
-<w:endnotes xmlns:wpc="http://schemas.microsoft.com/office/word/2010/wordprocessingCanvas" xmlns:cx="http://schemas.microsoft.com/office/drawing/2014/chartex" xmlns:cx1="http://schemas.microsoft.com/office/drawing/2015/9/8/chartex" xmlns:cx2="http://schemas.microsoft.com/office/drawing/2015/10/21/chartex" xmlns:cx3="http://schemas.microsoft.com/office/drawing/2016/5/9/chartex" xmlns:cx4="http://schemas.microsoft.com/office/drawing/2016/5/10/chartex" xmlns:cx5="http://schemas.microsoft.com/office/drawing/2016/5/11/chartex" xmlns:cx6="http://schemas.microsoft.com/office/drawing/2016/5/12/chartex" xmlns:cx7="http://schemas.microsoft.com/office/drawing/2016/5/13/chartex" xmlns:cx8="http://schemas.microsoft.com/office/drawing/2016/5/14/chartex" xmlns:mc="http://schemas.openxmlformats.org/markup-compatibility/2006" xmlns:aink="http://schemas.microsoft.com/office/drawing/2016/ink" xmlns:am3d="http://schemas.microsoft.com/office/drawing/2017/model3d" xmlns:o="urn:schemas-microsoft-com:office:office" xmlns:r="http://schemas.openxmlformats.org/officeDocument/2006/relationships" xmlns:m="http://schemas.openxmlformats.org/officeDocument/2006/math" xmlns:v="urn:schemas-microsoft-com:vml" xmlns:wp14="http://schemas.microsoft.com/office/word/2010/wordprocessingDrawing" xmlns:wp="http://schemas.openxmlformats.org/drawingml/2006/wordprocessingDrawing" xmlns:w10="urn:schemas-microsoft-com:office:word" xmlns:w="http://schemas.openxmlformats.org/wordprocessingml/2006/main" xmlns:w14="http://schemas.microsoft.com/office/word/2010/wordml" xmlns:w15="http://schemas.microsoft.com/office/word/2012/wordml" xmlns:w16cex="http://schemas.microsoft.com/office/word/2018/wordml/cex" xmlns:w16cid="http://schemas.microsoft.com/office/word/2016/wordml/cid" xmlns:w16="http://schemas.microsoft.com/office/word/2018/wordml" xmlns:w16se="http://schemas.microsoft.com/office/word/2015/wordml/symex" xmlns:wpg="http://schemas.microsoft.com/office/word/2010/wordprocessingGroup" xmlns:wpi="http://schemas.microsoft.com/office/word/2010/wordprocessingInk" xmlns:wne="http://schemas.microsoft.com/office/word/2006/wordml" xmlns:wps="http://schemas.microsoft.com/office/word/2010/wordprocessingShape" mc:Ignorable="w14 w15 w16se w16cid w16 w16cex wp14">
+<w:endnotes xmlns:wpc="http://schemas.microsoft.com/office/word/2010/wordprocessingCanvas" xmlns:cx="http://schemas.microsoft.com/office/drawing/2014/chartex" xmlns:cx1="http://schemas.microsoft.com/office/drawing/2015/9/8/chartex" xmlns:cx2="http://schemas.microsoft.com/office/drawing/2015/10/21/chartex" xmlns:cx3="http://schemas.microsoft.com/office/drawing/2016/5/9/chartex" xmlns:cx4="http://schemas.microsoft.com/office/drawing/2016/5/10/chartex" xmlns:cx5="http://schemas.microsoft.com/office/drawing/2016/5/11/chartex" xmlns:cx6="http://schemas.microsoft.com/office/drawing/2016/5/12/chartex" xmlns:cx7="http://schemas.microsoft.com/office/drawing/2016/5/13/chartex" xmlns:cx8="http://schemas.microsoft.com/office/drawing/2016/5/14/chartex" xmlns:mc="http://schemas.openxmlformats.org/markup-compatibility/2006" xmlns:aink="http://schemas.microsoft.com/office/drawing/2016/ink" xmlns:am3d="http://schemas.microsoft.com/office/drawing/2017/model3d" xmlns:o="urn:schemas-microsoft-com:office:office" xmlns:r="http://schemas.openxmlformats.org/officeDocument/2006/relationships" xmlns:m="http://schemas.openxmlformats.org/officeDocument/2006/math" xmlns:v="urn:schemas-microsoft-com:vml" xmlns:wp14="http://schemas.microsoft.com/office/word/2010/wordprocessingDrawing" xmlns:wp="http://schemas.openxmlformats.org/drawingml/2006/wordprocessingDrawing" xmlns:w10="urn:schemas-microsoft-com:office:word" xmlns:w="http://schemas.openxmlformats.org/wordprocessingml/2006/main" xmlns:w14="http://schemas.microsoft.com/office/word/2010/wordml" xmlns:w15="http://schemas.microsoft.com/office/word/2012/wordml" xmlns:w16cid="http://schemas.microsoft.com/office/word/2016/wordml/cid" xmlns:w16se="http://schemas.microsoft.com/office/word/2015/wordml/symex" xmlns:wpg="http://schemas.microsoft.com/office/word/2010/wordprocessingGroup" xmlns:wpi="http://schemas.microsoft.com/office/word/2010/wordprocessingInk" xmlns:wne="http://schemas.microsoft.com/office/word/2006/wordml" xmlns:wps="http://schemas.microsoft.com/office/word/2010/wordprocessingShape" mc:Ignorable="w14 w15 w16se w16cid wp14">
   <w:endnote w:type="separator" w:id="-1">
     <w:p>
       <w:pPr>
@@ -14974,7 +20509,7 @@
 </file>
 
 <file path=word/footer1.xml><?xml version="1.0" encoding="utf-8"?>
-<w:ftr xmlns:wpc="http://schemas.microsoft.com/office/word/2010/wordprocessingCanvas" xmlns:cx="http://schemas.microsoft.com/office/drawing/2014/chartex" xmlns:cx1="http://schemas.microsoft.com/office/drawing/2015/9/8/chartex" xmlns:cx2="http://schemas.microsoft.com/office/drawing/2015/10/21/chartex" xmlns:cx3="http://schemas.microsoft.com/office/drawing/2016/5/9/chartex" xmlns:cx4="http://schemas.microsoft.com/office/drawing/2016/5/10/chartex" xmlns:cx5="http://schemas.microsoft.com/office/drawing/2016/5/11/chartex" xmlns:cx6="http://schemas.microsoft.com/office/drawing/2016/5/12/chartex" xmlns:cx7="http://schemas.microsoft.com/office/drawing/2016/5/13/chartex" xmlns:cx8="http://schemas.microsoft.com/office/drawing/2016/5/14/chartex" xmlns:mc="http://schemas.openxmlformats.org/markup-compatibility/2006" xmlns:aink="http://schemas.microsoft.com/office/drawing/2016/ink" xmlns:am3d="http://schemas.microsoft.com/office/drawing/2017/model3d" xmlns:o="urn:schemas-microsoft-com:office:office" xmlns:r="http://schemas.openxmlformats.org/officeDocument/2006/relationships" xmlns:m="http://schemas.openxmlformats.org/officeDocument/2006/math" xmlns:v="urn:schemas-microsoft-com:vml" xmlns:wp14="http://schemas.microsoft.com/office/word/2010/wordprocessingDrawing" xmlns:wp="http://schemas.openxmlformats.org/drawingml/2006/wordprocessingDrawing" xmlns:w10="urn:schemas-microsoft-com:office:word" xmlns:w="http://schemas.openxmlformats.org/wordprocessingml/2006/main" xmlns:w14="http://schemas.microsoft.com/office/word/2010/wordml" xmlns:w15="http://schemas.microsoft.com/office/word/2012/wordml" xmlns:w16cex="http://schemas.microsoft.com/office/word/2018/wordml/cex" xmlns:w16cid="http://schemas.microsoft.com/office/word/2016/wordml/cid" xmlns:w16="http://schemas.microsoft.com/office/word/2018/wordml" xmlns:w16se="http://schemas.microsoft.com/office/word/2015/wordml/symex" xmlns:wpg="http://schemas.microsoft.com/office/word/2010/wordprocessingGroup" xmlns:wpi="http://schemas.microsoft.com/office/word/2010/wordprocessingInk" xmlns:wne="http://schemas.microsoft.com/office/word/2006/wordml" xmlns:wps="http://schemas.microsoft.com/office/word/2010/wordprocessingShape" mc:Ignorable="w14 w15 w16se w16cid w16 w16cex wp14">
+<w:ftr xmlns:wpc="http://schemas.microsoft.com/office/word/2010/wordprocessingCanvas" xmlns:cx="http://schemas.microsoft.com/office/drawing/2014/chartex" xmlns:cx1="http://schemas.microsoft.com/office/drawing/2015/9/8/chartex" xmlns:cx2="http://schemas.microsoft.com/office/drawing/2015/10/21/chartex" xmlns:cx3="http://schemas.microsoft.com/office/drawing/2016/5/9/chartex" xmlns:cx4="http://schemas.microsoft.com/office/drawing/2016/5/10/chartex" xmlns:cx5="http://schemas.microsoft.com/office/drawing/2016/5/11/chartex" xmlns:cx6="http://schemas.microsoft.com/office/drawing/2016/5/12/chartex" xmlns:cx7="http://schemas.microsoft.com/office/drawing/2016/5/13/chartex" xmlns:cx8="http://schemas.microsoft.com/office/drawing/2016/5/14/chartex" xmlns:mc="http://schemas.openxmlformats.org/markup-compatibility/2006" xmlns:aink="http://schemas.microsoft.com/office/drawing/2016/ink" xmlns:am3d="http://schemas.microsoft.com/office/drawing/2017/model3d" xmlns:o="urn:schemas-microsoft-com:office:office" xmlns:r="http://schemas.openxmlformats.org/officeDocument/2006/relationships" xmlns:m="http://schemas.openxmlformats.org/officeDocument/2006/math" xmlns:v="urn:schemas-microsoft-com:vml" xmlns:wp14="http://schemas.microsoft.com/office/word/2010/wordprocessingDrawing" xmlns:wp="http://schemas.openxmlformats.org/drawingml/2006/wordprocessingDrawing" xmlns:w10="urn:schemas-microsoft-com:office:word" xmlns:w="http://schemas.openxmlformats.org/wordprocessingml/2006/main" xmlns:w14="http://schemas.microsoft.com/office/word/2010/wordml" xmlns:w15="http://schemas.microsoft.com/office/word/2012/wordml" xmlns:w16cid="http://schemas.microsoft.com/office/word/2016/wordml/cid" xmlns:w16se="http://schemas.microsoft.com/office/word/2015/wordml/symex" xmlns:wpg="http://schemas.microsoft.com/office/word/2010/wordprocessingGroup" xmlns:wpi="http://schemas.microsoft.com/office/word/2010/wordprocessingInk" xmlns:wne="http://schemas.microsoft.com/office/word/2006/wordml" xmlns:wps="http://schemas.microsoft.com/office/word/2010/wordprocessingShape" mc:Ignorable="w14 w15 w16se w16cid wp14">
   <w:sdt>
     <w:sdtPr>
       <w:id w:val="948746167"/>
@@ -14983,11 +20518,10 @@
         <w:docPartUnique/>
       </w:docPartObj>
     </w:sdtPr>
-    <w:sdtEndPr/>
     <w:sdtContent>
       <w:p>
         <w:pPr>
-          <w:pStyle w:val="Footer"/>
+          <w:pStyle w:val="AltBilgi"/>
         </w:pPr>
         <w:r>
           <w:fldChar w:fldCharType="begin"/>
@@ -15009,14 +20543,14 @@
   </w:sdt>
   <w:p>
     <w:pPr>
-      <w:pStyle w:val="Footer"/>
+      <w:pStyle w:val="AltBilgi"/>
     </w:pPr>
   </w:p>
 </w:ftr>
 </file>
 
 <file path=word/footnotes.xml><?xml version="1.0" encoding="utf-8"?>
-<w:footnotes xmlns:wpc="http://schemas.microsoft.com/office/word/2010/wordprocessingCanvas" xmlns:cx="http://schemas.microsoft.com/office/drawing/2014/chartex" xmlns:cx1="http://schemas.microsoft.com/office/drawing/2015/9/8/chartex" xmlns:cx2="http://schemas.microsoft.com/office/drawing/2015/10/21/chartex" xmlns:cx3="http://schemas.microsoft.com/office/drawing/2016/5/9/chartex" xmlns:cx4="http://schemas.microsoft.com/office/drawing/2016/5/10/chartex" xmlns:cx5="http://schemas.microsoft.com/office/drawing/2016/5/11/chartex" xmlns:cx6="http://schemas.microsoft.com/office/drawing/2016/5/12/chartex" xmlns:cx7="http://schemas.microsoft.com/office/drawing/2016/5/13/chartex" xmlns:cx8="http://schemas.microsoft.com/office/drawing/2016/5/14/chartex" xmlns:mc="http://schemas.openxmlformats.org/markup-compatibility/2006" xmlns:aink="http://schemas.microsoft.com/office/drawing/2016/ink" xmlns:am3d="http://schemas.microsoft.com/office/drawing/2017/model3d" xmlns:o="urn:schemas-microsoft-com:office:office" xmlns:r="http://schemas.openxmlformats.org/officeDocument/2006/relationships" xmlns:m="http://schemas.openxmlformats.org/officeDocument/2006/math" xmlns:v="urn:schemas-microsoft-com:vml" xmlns:wp14="http://schemas.microsoft.com/office/word/2010/wordprocessingDrawing" xmlns:wp="http://schemas.openxmlformats.org/drawingml/2006/wordprocessingDrawing" xmlns:w10="urn:schemas-microsoft-com:office:word" xmlns:w="http://schemas.openxmlformats.org/wordprocessingml/2006/main" xmlns:w14="http://schemas.microsoft.com/office/word/2010/wordml" xmlns:w15="http://schemas.microsoft.com/office/word/2012/wordml" xmlns:w16cex="http://schemas.microsoft.com/office/word/2018/wordml/cex" xmlns:w16cid="http://schemas.microsoft.com/office/word/2016/wordml/cid" xmlns:w16="http://schemas.microsoft.com/office/word/2018/wordml" xmlns:w16se="http://schemas.microsoft.com/office/word/2015/wordml/symex" xmlns:wpg="http://schemas.microsoft.com/office/word/2010/wordprocessingGroup" xmlns:wpi="http://schemas.microsoft.com/office/word/2010/wordprocessingInk" xmlns:wne="http://schemas.microsoft.com/office/word/2006/wordml" xmlns:wps="http://schemas.microsoft.com/office/word/2010/wordprocessingShape" mc:Ignorable="w14 w15 w16se w16cid w16 w16cex wp14">
+<w:footnotes xmlns:wpc="http://schemas.microsoft.com/office/word/2010/wordprocessingCanvas" xmlns:cx="http://schemas.microsoft.com/office/drawing/2014/chartex" xmlns:cx1="http://schemas.microsoft.com/office/drawing/2015/9/8/chartex" xmlns:cx2="http://schemas.microsoft.com/office/drawing/2015/10/21/chartex" xmlns:cx3="http://schemas.microsoft.com/office/drawing/2016/5/9/chartex" xmlns:cx4="http://schemas.microsoft.com/office/drawing/2016/5/10/chartex" xmlns:cx5="http://schemas.microsoft.com/office/drawing/2016/5/11/chartex" xmlns:cx6="http://schemas.microsoft.com/office/drawing/2016/5/12/chartex" xmlns:cx7="http://schemas.microsoft.com/office/drawing/2016/5/13/chartex" xmlns:cx8="http://schemas.microsoft.com/office/drawing/2016/5/14/chartex" xmlns:mc="http://schemas.openxmlformats.org/markup-compatibility/2006" xmlns:aink="http://schemas.microsoft.com/office/drawing/2016/ink" xmlns:am3d="http://schemas.microsoft.com/office/drawing/2017/model3d" xmlns:o="urn:schemas-microsoft-com:office:office" xmlns:r="http://schemas.openxmlformats.org/officeDocument/2006/relationships" xmlns:m="http://schemas.openxmlformats.org/officeDocument/2006/math" xmlns:v="urn:schemas-microsoft-com:vml" xmlns:wp14="http://schemas.microsoft.com/office/word/2010/wordprocessingDrawing" xmlns:wp="http://schemas.openxmlformats.org/drawingml/2006/wordprocessingDrawing" xmlns:w10="urn:schemas-microsoft-com:office:word" xmlns:w="http://schemas.openxmlformats.org/wordprocessingml/2006/main" xmlns:w14="http://schemas.microsoft.com/office/word/2010/wordml" xmlns:w15="http://schemas.microsoft.com/office/word/2012/wordml" xmlns:w16cid="http://schemas.microsoft.com/office/word/2016/wordml/cid" xmlns:w16se="http://schemas.microsoft.com/office/word/2015/wordml/symex" xmlns:wpg="http://schemas.microsoft.com/office/word/2010/wordprocessingGroup" xmlns:wpi="http://schemas.microsoft.com/office/word/2010/wordprocessingInk" xmlns:wne="http://schemas.microsoft.com/office/word/2006/wordml" xmlns:wps="http://schemas.microsoft.com/office/word/2010/wordprocessingShape" mc:Ignorable="w14 w15 w16se w16cid wp14">
   <w:footnote w:type="separator" w:id="-1">
     <w:p>
       <w:pPr>
@@ -15041,10 +20575,10 @@
 </file>
 
 <file path=word/header1.xml><?xml version="1.0" encoding="utf-8"?>
-<w:hdr xmlns:wpc="http://schemas.microsoft.com/office/word/2010/wordprocessingCanvas" xmlns:cx="http://schemas.microsoft.com/office/drawing/2014/chartex" xmlns:cx1="http://schemas.microsoft.com/office/drawing/2015/9/8/chartex" xmlns:cx2="http://schemas.microsoft.com/office/drawing/2015/10/21/chartex" xmlns:cx3="http://schemas.microsoft.com/office/drawing/2016/5/9/chartex" xmlns:cx4="http://schemas.microsoft.com/office/drawing/2016/5/10/chartex" xmlns:cx5="http://schemas.microsoft.com/office/drawing/2016/5/11/chartex" xmlns:cx6="http://schemas.microsoft.com/office/drawing/2016/5/12/chartex" xmlns:cx7="http://schemas.microsoft.com/office/drawing/2016/5/13/chartex" xmlns:cx8="http://schemas.microsoft.com/office/drawing/2016/5/14/chartex" xmlns:mc="http://schemas.openxmlformats.org/markup-compatibility/2006" xmlns:aink="http://schemas.microsoft.com/office/drawing/2016/ink" xmlns:am3d="http://schemas.microsoft.com/office/drawing/2017/model3d" xmlns:o="urn:schemas-microsoft-com:office:office" xmlns:r="http://schemas.openxmlformats.org/officeDocument/2006/relationships" xmlns:m="http://schemas.openxmlformats.org/officeDocument/2006/math" xmlns:v="urn:schemas-microsoft-com:vml" xmlns:wp14="http://schemas.microsoft.com/office/word/2010/wordprocessingDrawing" xmlns:wp="http://schemas.openxmlformats.org/drawingml/2006/wordprocessingDrawing" xmlns:w10="urn:schemas-microsoft-com:office:word" xmlns:w="http://schemas.openxmlformats.org/wordprocessingml/2006/main" xmlns:w14="http://schemas.microsoft.com/office/word/2010/wordml" xmlns:w15="http://schemas.microsoft.com/office/word/2012/wordml" xmlns:w16cex="http://schemas.microsoft.com/office/word/2018/wordml/cex" xmlns:w16cid="http://schemas.microsoft.com/office/word/2016/wordml/cid" xmlns:w16="http://schemas.microsoft.com/office/word/2018/wordml" xmlns:w16se="http://schemas.microsoft.com/office/word/2015/wordml/symex" xmlns:wpg="http://schemas.microsoft.com/office/word/2010/wordprocessingGroup" xmlns:wpi="http://schemas.microsoft.com/office/word/2010/wordprocessingInk" xmlns:wne="http://schemas.microsoft.com/office/word/2006/wordml" xmlns:wps="http://schemas.microsoft.com/office/word/2010/wordprocessingShape" mc:Ignorable="w14 w15 w16se w16cid w16 w16cex wp14">
+<w:hdr xmlns:wpc="http://schemas.microsoft.com/office/word/2010/wordprocessingCanvas" xmlns:cx="http://schemas.microsoft.com/office/drawing/2014/chartex" xmlns:cx1="http://schemas.microsoft.com/office/drawing/2015/9/8/chartex" xmlns:cx2="http://schemas.microsoft.com/office/drawing/2015/10/21/chartex" xmlns:cx3="http://schemas.microsoft.com/office/drawing/2016/5/9/chartex" xmlns:cx4="http://schemas.microsoft.com/office/drawing/2016/5/10/chartex" xmlns:cx5="http://schemas.microsoft.com/office/drawing/2016/5/11/chartex" xmlns:cx6="http://schemas.microsoft.com/office/drawing/2016/5/12/chartex" xmlns:cx7="http://schemas.microsoft.com/office/drawing/2016/5/13/chartex" xmlns:cx8="http://schemas.microsoft.com/office/drawing/2016/5/14/chartex" xmlns:mc="http://schemas.openxmlformats.org/markup-compatibility/2006" xmlns:aink="http://schemas.microsoft.com/office/drawing/2016/ink" xmlns:am3d="http://schemas.microsoft.com/office/drawing/2017/model3d" xmlns:o="urn:schemas-microsoft-com:office:office" xmlns:r="http://schemas.openxmlformats.org/officeDocument/2006/relationships" xmlns:m="http://schemas.openxmlformats.org/officeDocument/2006/math" xmlns:v="urn:schemas-microsoft-com:vml" xmlns:wp14="http://schemas.microsoft.com/office/word/2010/wordprocessingDrawing" xmlns:wp="http://schemas.openxmlformats.org/drawingml/2006/wordprocessingDrawing" xmlns:w10="urn:schemas-microsoft-com:office:word" xmlns:w="http://schemas.openxmlformats.org/wordprocessingml/2006/main" xmlns:w14="http://schemas.microsoft.com/office/word/2010/wordml" xmlns:w15="http://schemas.microsoft.com/office/word/2012/wordml" xmlns:w16cid="http://schemas.microsoft.com/office/word/2016/wordml/cid" xmlns:w16se="http://schemas.microsoft.com/office/word/2015/wordml/symex" xmlns:wpg="http://schemas.microsoft.com/office/word/2010/wordprocessingGroup" xmlns:wpi="http://schemas.microsoft.com/office/word/2010/wordprocessingInk" xmlns:wne="http://schemas.microsoft.com/office/word/2006/wordml" xmlns:wps="http://schemas.microsoft.com/office/word/2010/wordprocessingShape" mc:Ignorable="w14 w15 w16se w16cid wp14">
   <w:p>
     <w:pPr>
-      <w:pStyle w:val="Header"/>
+      <w:pStyle w:val="stBilgi"/>
     </w:pPr>
     <w:r>
       <w:tab/>
@@ -15058,7 +20592,7 @@
 </file>
 
 <file path=word/numbering.xml><?xml version="1.0" encoding="utf-8"?>
-<w:numbering xmlns:wpc="http://schemas.microsoft.com/office/word/2010/wordprocessingCanvas" xmlns:cx="http://schemas.microsoft.com/office/drawing/2014/chartex" xmlns:cx1="http://schemas.microsoft.com/office/drawing/2015/9/8/chartex" xmlns:cx2="http://schemas.microsoft.com/office/drawing/2015/10/21/chartex" xmlns:cx3="http://schemas.microsoft.com/office/drawing/2016/5/9/chartex" xmlns:cx4="http://schemas.microsoft.com/office/drawing/2016/5/10/chartex" xmlns:cx5="http://schemas.microsoft.com/office/drawing/2016/5/11/chartex" xmlns:cx6="http://schemas.microsoft.com/office/drawing/2016/5/12/chartex" xmlns:cx7="http://schemas.microsoft.com/office/drawing/2016/5/13/chartex" xmlns:cx8="http://schemas.microsoft.com/office/drawing/2016/5/14/chartex" xmlns:mc="http://schemas.openxmlformats.org/markup-compatibility/2006" xmlns:aink="http://schemas.microsoft.com/office/drawing/2016/ink" xmlns:am3d="http://schemas.microsoft.com/office/drawing/2017/model3d" xmlns:o="urn:schemas-microsoft-com:office:office" xmlns:r="http://schemas.openxmlformats.org/officeDocument/2006/relationships" xmlns:m="http://schemas.openxmlformats.org/officeDocument/2006/math" xmlns:v="urn:schemas-microsoft-com:vml" xmlns:wp14="http://schemas.microsoft.com/office/word/2010/wordprocessingDrawing" xmlns:wp="http://schemas.openxmlformats.org/drawingml/2006/wordprocessingDrawing" xmlns:w10="urn:schemas-microsoft-com:office:word" xmlns:w="http://schemas.openxmlformats.org/wordprocessingml/2006/main" xmlns:w14="http://schemas.microsoft.com/office/word/2010/wordml" xmlns:w15="http://schemas.microsoft.com/office/word/2012/wordml" xmlns:w16cex="http://schemas.microsoft.com/office/word/2018/wordml/cex" xmlns:w16cid="http://schemas.microsoft.com/office/word/2016/wordml/cid" xmlns:w16="http://schemas.microsoft.com/office/word/2018/wordml" xmlns:w16se="http://schemas.microsoft.com/office/word/2015/wordml/symex" xmlns:wpg="http://schemas.microsoft.com/office/word/2010/wordprocessingGroup" xmlns:wpi="http://schemas.microsoft.com/office/word/2010/wordprocessingInk" xmlns:wne="http://schemas.microsoft.com/office/word/2006/wordml" xmlns:wps="http://schemas.microsoft.com/office/word/2010/wordprocessingShape" mc:Ignorable="w14 w15 w16se w16cid w16 w16cex wp14">
+<w:numbering xmlns:wpc="http://schemas.microsoft.com/office/word/2010/wordprocessingCanvas" xmlns:cx="http://schemas.microsoft.com/office/drawing/2014/chartex" xmlns:cx1="http://schemas.microsoft.com/office/drawing/2015/9/8/chartex" xmlns:cx2="http://schemas.microsoft.com/office/drawing/2015/10/21/chartex" xmlns:cx3="http://schemas.microsoft.com/office/drawing/2016/5/9/chartex" xmlns:cx4="http://schemas.microsoft.com/office/drawing/2016/5/10/chartex" xmlns:cx5="http://schemas.microsoft.com/office/drawing/2016/5/11/chartex" xmlns:cx6="http://schemas.microsoft.com/office/drawing/2016/5/12/chartex" xmlns:cx7="http://schemas.microsoft.com/office/drawing/2016/5/13/chartex" xmlns:cx8="http://schemas.microsoft.com/office/drawing/2016/5/14/chartex" xmlns:mc="http://schemas.openxmlformats.org/markup-compatibility/2006" xmlns:aink="http://schemas.microsoft.com/office/drawing/2016/ink" xmlns:am3d="http://schemas.microsoft.com/office/drawing/2017/model3d" xmlns:o="urn:schemas-microsoft-com:office:office" xmlns:r="http://schemas.openxmlformats.org/officeDocument/2006/relationships" xmlns:m="http://schemas.openxmlformats.org/officeDocument/2006/math" xmlns:v="urn:schemas-microsoft-com:vml" xmlns:wp14="http://schemas.microsoft.com/office/word/2010/wordprocessingDrawing" xmlns:wp="http://schemas.openxmlformats.org/drawingml/2006/wordprocessingDrawing" xmlns:w10="urn:schemas-microsoft-com:office:word" xmlns:w="http://schemas.openxmlformats.org/wordprocessingml/2006/main" xmlns:w14="http://schemas.microsoft.com/office/word/2010/wordml" xmlns:w15="http://schemas.microsoft.com/office/word/2012/wordml" xmlns:w16cid="http://schemas.microsoft.com/office/word/2016/wordml/cid" xmlns:w16se="http://schemas.microsoft.com/office/word/2015/wordml/symex" xmlns:wpg="http://schemas.microsoft.com/office/word/2010/wordprocessingGroup" xmlns:wpi="http://schemas.microsoft.com/office/word/2010/wordprocessingInk" xmlns:wne="http://schemas.microsoft.com/office/word/2006/wordml" xmlns:wps="http://schemas.microsoft.com/office/word/2010/wordprocessingShape" mc:Ignorable="w14 w15 w16se w16cid wp14">
   <w:abstractNum w:abstractNumId="0" w15:restartNumberingAfterBreak="0">
     <w:nsid w:val="076D10B2"/>
     <w:multiLevelType w:val="hybridMultilevel"/>
@@ -15723,6 +21257,95 @@
     </w:lvl>
   </w:abstractNum>
   <w:abstractNum w:abstractNumId="7" w15:restartNumberingAfterBreak="0">
+    <w:nsid w:val="5258356C"/>
+    <w:multiLevelType w:val="hybridMultilevel"/>
+    <w:tmpl w:val="2F146688"/>
+    <w:lvl w:ilvl="0" w:tplc="041F0019">
+      <w:start w:val="1"/>
+      <w:numFmt w:val="lowerLetter"/>
+      <w:lvlText w:val="%1."/>
+      <w:lvlJc w:val="left"/>
+      <w:pPr>
+        <w:ind w:left="720" w:hanging="360"/>
+      </w:pPr>
+    </w:lvl>
+    <w:lvl w:ilvl="1" w:tplc="041F0001">
+      <w:start w:val="1"/>
+      <w:numFmt w:val="bullet"/>
+      <w:lvlText w:val=""/>
+      <w:lvlJc w:val="left"/>
+      <w:pPr>
+        <w:ind w:left="1440" w:hanging="360"/>
+      </w:pPr>
+      <w:rPr>
+        <w:rFonts w:ascii="Symbol" w:hAnsi="Symbol" w:hint="default"/>
+      </w:rPr>
+    </w:lvl>
+    <w:lvl w:ilvl="2" w:tplc="041F001B" w:tentative="1">
+      <w:start w:val="1"/>
+      <w:numFmt w:val="lowerRoman"/>
+      <w:lvlText w:val="%3."/>
+      <w:lvlJc w:val="right"/>
+      <w:pPr>
+        <w:ind w:left="2160" w:hanging="180"/>
+      </w:pPr>
+    </w:lvl>
+    <w:lvl w:ilvl="3" w:tplc="041F000F" w:tentative="1">
+      <w:start w:val="1"/>
+      <w:numFmt w:val="decimal"/>
+      <w:lvlText w:val="%4."/>
+      <w:lvlJc w:val="left"/>
+      <w:pPr>
+        <w:ind w:left="2880" w:hanging="360"/>
+      </w:pPr>
+    </w:lvl>
+    <w:lvl w:ilvl="4" w:tplc="041F0019" w:tentative="1">
+      <w:start w:val="1"/>
+      <w:numFmt w:val="lowerLetter"/>
+      <w:lvlText w:val="%5."/>
+      <w:lvlJc w:val="left"/>
+      <w:pPr>
+        <w:ind w:left="3600" w:hanging="360"/>
+      </w:pPr>
+    </w:lvl>
+    <w:lvl w:ilvl="5" w:tplc="041F001B" w:tentative="1">
+      <w:start w:val="1"/>
+      <w:numFmt w:val="lowerRoman"/>
+      <w:lvlText w:val="%6."/>
+      <w:lvlJc w:val="right"/>
+      <w:pPr>
+        <w:ind w:left="4320" w:hanging="180"/>
+      </w:pPr>
+    </w:lvl>
+    <w:lvl w:ilvl="6" w:tplc="041F000F" w:tentative="1">
+      <w:start w:val="1"/>
+      <w:numFmt w:val="decimal"/>
+      <w:lvlText w:val="%7."/>
+      <w:lvlJc w:val="left"/>
+      <w:pPr>
+        <w:ind w:left="5040" w:hanging="360"/>
+      </w:pPr>
+    </w:lvl>
+    <w:lvl w:ilvl="7" w:tplc="041F0019" w:tentative="1">
+      <w:start w:val="1"/>
+      <w:numFmt w:val="lowerLetter"/>
+      <w:lvlText w:val="%8."/>
+      <w:lvlJc w:val="left"/>
+      <w:pPr>
+        <w:ind w:left="5760" w:hanging="360"/>
+      </w:pPr>
+    </w:lvl>
+    <w:lvl w:ilvl="8" w:tplc="041F001B" w:tentative="1">
+      <w:start w:val="1"/>
+      <w:numFmt w:val="lowerRoman"/>
+      <w:lvlText w:val="%9."/>
+      <w:lvlJc w:val="right"/>
+      <w:pPr>
+        <w:ind w:left="6480" w:hanging="180"/>
+      </w:pPr>
+    </w:lvl>
+  </w:abstractNum>
+  <w:abstractNum w:abstractNumId="8" w15:restartNumberingAfterBreak="0">
     <w:nsid w:val="54950FC9"/>
     <w:multiLevelType w:val="hybridMultilevel"/>
     <w:tmpl w:val="665660DC"/>
@@ -15835,7 +21458,7 @@
       </w:rPr>
     </w:lvl>
   </w:abstractNum>
-  <w:abstractNum w:abstractNumId="8" w15:restartNumberingAfterBreak="0">
+  <w:abstractNum w:abstractNumId="9" w15:restartNumberingAfterBreak="0">
     <w:nsid w:val="59847802"/>
     <w:multiLevelType w:val="hybridMultilevel"/>
     <w:tmpl w:val="9794B0A0"/>
@@ -15921,7 +21544,7 @@
       </w:pPr>
     </w:lvl>
   </w:abstractNum>
-  <w:abstractNum w:abstractNumId="9" w15:restartNumberingAfterBreak="0">
+  <w:abstractNum w:abstractNumId="10" w15:restartNumberingAfterBreak="0">
     <w:nsid w:val="6DCE4C0B"/>
     <w:multiLevelType w:val="hybridMultilevel"/>
     <w:tmpl w:val="FC7A5F4A"/>
@@ -16034,7 +21657,7 @@
       </w:rPr>
     </w:lvl>
   </w:abstractNum>
-  <w:abstractNum w:abstractNumId="10" w15:restartNumberingAfterBreak="0">
+  <w:abstractNum w:abstractNumId="11" w15:restartNumberingAfterBreak="0">
     <w:nsid w:val="750169F0"/>
     <w:multiLevelType w:val="hybridMultilevel"/>
     <w:tmpl w:val="5C28CEC6"/>
@@ -16121,7 +21744,7 @@
     </w:lvl>
   </w:abstractNum>
   <w:num w:numId="1">
-    <w:abstractNumId w:val="9"/>
+    <w:abstractNumId w:val="10"/>
   </w:num>
   <w:num w:numId="2">
     <w:abstractNumId w:val="4"/>
@@ -16130,10 +21753,10 @@
     <w:abstractNumId w:val="5"/>
   </w:num>
   <w:num w:numId="4">
-    <w:abstractNumId w:val="8"/>
+    <w:abstractNumId w:val="9"/>
   </w:num>
   <w:num w:numId="5">
-    <w:abstractNumId w:val="10"/>
+    <w:abstractNumId w:val="11"/>
   </w:num>
   <w:num w:numId="6">
     <w:abstractNumId w:val="1"/>
@@ -16148,16 +21771,19 @@
     <w:abstractNumId w:val="3"/>
   </w:num>
   <w:num w:numId="10">
-    <w:abstractNumId w:val="7"/>
+    <w:abstractNumId w:val="8"/>
   </w:num>
   <w:num w:numId="11">
     <w:abstractNumId w:val="6"/>
+  </w:num>
+  <w:num w:numId="12">
+    <w:abstractNumId w:val="7"/>
   </w:num>
 </w:numbering>
 </file>
 
 <file path=word/styles.xml><?xml version="1.0" encoding="utf-8"?>
-<w:styles xmlns:mc="http://schemas.openxmlformats.org/markup-compatibility/2006" xmlns:r="http://schemas.openxmlformats.org/officeDocument/2006/relationships" xmlns:w="http://schemas.openxmlformats.org/wordprocessingml/2006/main" xmlns:w14="http://schemas.microsoft.com/office/word/2010/wordml" xmlns:w15="http://schemas.microsoft.com/office/word/2012/wordml" xmlns:w16cex="http://schemas.microsoft.com/office/word/2018/wordml/cex" xmlns:w16cid="http://schemas.microsoft.com/office/word/2016/wordml/cid" xmlns:w16="http://schemas.microsoft.com/office/word/2018/wordml" xmlns:w16se="http://schemas.microsoft.com/office/word/2015/wordml/symex" mc:Ignorable="w14 w15 w16se w16cid w16 w16cex">
+<w:styles xmlns:mc="http://schemas.openxmlformats.org/markup-compatibility/2006" xmlns:r="http://schemas.openxmlformats.org/officeDocument/2006/relationships" xmlns:w="http://schemas.openxmlformats.org/wordprocessingml/2006/main" xmlns:w14="http://schemas.microsoft.com/office/word/2010/wordml" xmlns:w15="http://schemas.microsoft.com/office/word/2012/wordml" xmlns:w16cid="http://schemas.microsoft.com/office/word/2016/wordml/cid" xmlns:w16se="http://schemas.microsoft.com/office/word/2015/wordml/symex" mc:Ignorable="w14 w15 w16se w16cid">
   <w:docDefaults>
     <w:rPrDefault>
       <w:rPr>
@@ -16563,11 +22189,11 @@
       <w:sz w:val="24"/>
     </w:rPr>
   </w:style>
-  <w:style w:type="paragraph" w:styleId="Heading1">
+  <w:style w:type="paragraph" w:styleId="Balk1">
     <w:name w:val="heading 1"/>
     <w:basedOn w:val="Normal"/>
     <w:next w:val="Normal"/>
-    <w:link w:val="Heading1Char"/>
+    <w:link w:val="Balk1Char"/>
     <w:uiPriority w:val="9"/>
     <w:qFormat/>
     <w:rsid w:val="000B1F7B"/>
@@ -16584,11 +22210,11 @@
       <w:szCs w:val="32"/>
     </w:rPr>
   </w:style>
-  <w:style w:type="paragraph" w:styleId="Heading2">
+  <w:style w:type="paragraph" w:styleId="Balk2">
     <w:name w:val="heading 2"/>
     <w:basedOn w:val="Normal"/>
     <w:next w:val="Normal"/>
-    <w:link w:val="Heading2Char"/>
+    <w:link w:val="Balk2Char"/>
     <w:uiPriority w:val="9"/>
     <w:unhideWhenUsed/>
     <w:qFormat/>
@@ -16606,11 +22232,11 @@
       <w:szCs w:val="26"/>
     </w:rPr>
   </w:style>
-  <w:style w:type="paragraph" w:styleId="Heading3">
+  <w:style w:type="paragraph" w:styleId="Balk3">
     <w:name w:val="heading 3"/>
     <w:basedOn w:val="Normal"/>
     <w:next w:val="Normal"/>
-    <w:link w:val="Heading3Char"/>
+    <w:link w:val="Balk3Char"/>
     <w:uiPriority w:val="9"/>
     <w:unhideWhenUsed/>
     <w:qFormat/>
@@ -16627,13 +22253,13 @@
       <w:szCs w:val="24"/>
     </w:rPr>
   </w:style>
-  <w:style w:type="character" w:default="1" w:styleId="DefaultParagraphFont">
+  <w:style w:type="character" w:default="1" w:styleId="VarsaylanParagrafYazTipi">
     <w:name w:val="Default Paragraph Font"/>
     <w:uiPriority w:val="1"/>
     <w:semiHidden/>
     <w:unhideWhenUsed/>
   </w:style>
-  <w:style w:type="table" w:default="1" w:styleId="TableNormal">
+  <w:style w:type="table" w:default="1" w:styleId="NormalTablo">
     <w:name w:val="Normal Table"/>
     <w:uiPriority w:val="99"/>
     <w:semiHidden/>
@@ -16648,17 +22274,17 @@
       </w:tblCellMar>
     </w:tblPr>
   </w:style>
-  <w:style w:type="numbering" w:default="1" w:styleId="NoList">
+  <w:style w:type="numbering" w:default="1" w:styleId="ListeYok">
     <w:name w:val="No List"/>
     <w:uiPriority w:val="99"/>
     <w:semiHidden/>
     <w:unhideWhenUsed/>
   </w:style>
-  <w:style w:type="paragraph" w:styleId="Title">
+  <w:style w:type="paragraph" w:styleId="KonuBal">
     <w:name w:val="Title"/>
     <w:basedOn w:val="Normal"/>
     <w:next w:val="Normal"/>
-    <w:link w:val="TitleChar"/>
+    <w:link w:val="KonuBalChar"/>
     <w:uiPriority w:val="10"/>
     <w:qFormat/>
     <w:rsid w:val="000B1F7B"/>
@@ -16674,10 +22300,10 @@
       <w:szCs w:val="56"/>
     </w:rPr>
   </w:style>
-  <w:style w:type="character" w:customStyle="1" w:styleId="TitleChar">
-    <w:name w:val="Title Char"/>
-    <w:basedOn w:val="DefaultParagraphFont"/>
-    <w:link w:val="Title"/>
+  <w:style w:type="character" w:customStyle="1" w:styleId="KonuBalChar">
+    <w:name w:val="Konu Başlığı Char"/>
+    <w:basedOn w:val="VarsaylanParagrafYazTipi"/>
+    <w:link w:val="KonuBal"/>
     <w:uiPriority w:val="10"/>
     <w:rsid w:val="000B1F7B"/>
     <w:rPr>
@@ -16688,10 +22314,10 @@
       <w:szCs w:val="56"/>
     </w:rPr>
   </w:style>
-  <w:style w:type="paragraph" w:styleId="Header">
+  <w:style w:type="paragraph" w:styleId="stBilgi">
     <w:name w:val="header"/>
     <w:basedOn w:val="Normal"/>
-    <w:link w:val="HeaderChar"/>
+    <w:link w:val="stBilgiChar"/>
     <w:uiPriority w:val="99"/>
     <w:unhideWhenUsed/>
     <w:rsid w:val="000B1F7B"/>
@@ -16703,10 +22329,10 @@
       <w:spacing w:after="0" w:line="240" w:lineRule="auto"/>
     </w:pPr>
   </w:style>
-  <w:style w:type="character" w:customStyle="1" w:styleId="HeaderChar">
-    <w:name w:val="Header Char"/>
-    <w:basedOn w:val="DefaultParagraphFont"/>
-    <w:link w:val="Header"/>
+  <w:style w:type="character" w:customStyle="1" w:styleId="stBilgiChar">
+    <w:name w:val="Üst Bilgi Char"/>
+    <w:basedOn w:val="VarsaylanParagrafYazTipi"/>
+    <w:link w:val="stBilgi"/>
     <w:uiPriority w:val="99"/>
     <w:rsid w:val="000B1F7B"/>
     <w:rPr>
@@ -16714,10 +22340,10 @@
       <w:sz w:val="24"/>
     </w:rPr>
   </w:style>
-  <w:style w:type="paragraph" w:styleId="Footer">
+  <w:style w:type="paragraph" w:styleId="AltBilgi">
     <w:name w:val="footer"/>
     <w:basedOn w:val="Normal"/>
-    <w:link w:val="FooterChar"/>
+    <w:link w:val="AltBilgiChar"/>
     <w:uiPriority w:val="99"/>
     <w:unhideWhenUsed/>
     <w:rsid w:val="000B1F7B"/>
@@ -16729,10 +22355,10 @@
       <w:spacing w:after="0" w:line="240" w:lineRule="auto"/>
     </w:pPr>
   </w:style>
-  <w:style w:type="character" w:customStyle="1" w:styleId="FooterChar">
-    <w:name w:val="Footer Char"/>
-    <w:basedOn w:val="DefaultParagraphFont"/>
-    <w:link w:val="Footer"/>
+  <w:style w:type="character" w:customStyle="1" w:styleId="AltBilgiChar">
+    <w:name w:val="Alt Bilgi Char"/>
+    <w:basedOn w:val="VarsaylanParagrafYazTipi"/>
+    <w:link w:val="AltBilgi"/>
     <w:uiPriority w:val="99"/>
     <w:rsid w:val="000B1F7B"/>
     <w:rPr>
@@ -16740,10 +22366,10 @@
       <w:sz w:val="24"/>
     </w:rPr>
   </w:style>
-  <w:style w:type="character" w:customStyle="1" w:styleId="Heading1Char">
-    <w:name w:val="Heading 1 Char"/>
-    <w:basedOn w:val="DefaultParagraphFont"/>
-    <w:link w:val="Heading1"/>
+  <w:style w:type="character" w:customStyle="1" w:styleId="Balk1Char">
+    <w:name w:val="Başlık 1 Char"/>
+    <w:basedOn w:val="VarsaylanParagrafYazTipi"/>
+    <w:link w:val="Balk1"/>
     <w:uiPriority w:val="9"/>
     <w:rsid w:val="000B1F7B"/>
     <w:rPr>
@@ -16753,7 +22379,7 @@
       <w:szCs w:val="32"/>
     </w:rPr>
   </w:style>
-  <w:style w:type="paragraph" w:styleId="ListParagraph">
+  <w:style w:type="paragraph" w:styleId="ListeParagraf">
     <w:name w:val="List Paragraph"/>
     <w:basedOn w:val="Normal"/>
     <w:uiPriority w:val="34"/>
@@ -16764,10 +22390,10 @@
       <w:contextualSpacing/>
     </w:pPr>
   </w:style>
-  <w:style w:type="character" w:customStyle="1" w:styleId="Heading2Char">
-    <w:name w:val="Heading 2 Char"/>
-    <w:basedOn w:val="DefaultParagraphFont"/>
-    <w:link w:val="Heading2"/>
+  <w:style w:type="character" w:customStyle="1" w:styleId="Balk2Char">
+    <w:name w:val="Başlık 2 Char"/>
+    <w:basedOn w:val="VarsaylanParagrafYazTipi"/>
+    <w:link w:val="Balk2"/>
     <w:uiPriority w:val="9"/>
     <w:rsid w:val="000B1F7B"/>
     <w:rPr>
@@ -16777,7 +22403,7 @@
       <w:szCs w:val="26"/>
     </w:rPr>
   </w:style>
-  <w:style w:type="paragraph" w:styleId="Caption">
+  <w:style w:type="paragraph" w:styleId="ResimYazs">
     <w:name w:val="caption"/>
     <w:basedOn w:val="Normal"/>
     <w:next w:val="Normal"/>
@@ -16796,9 +22422,9 @@
       <w:szCs w:val="18"/>
     </w:rPr>
   </w:style>
-  <w:style w:type="character" w:styleId="Hyperlink">
+  <w:style w:type="character" w:styleId="Kpr">
     <w:name w:val="Hyperlink"/>
-    <w:basedOn w:val="DefaultParagraphFont"/>
+    <w:basedOn w:val="VarsaylanParagrafYazTipi"/>
     <w:uiPriority w:val="99"/>
     <w:unhideWhenUsed/>
     <w:rsid w:val="00AD193B"/>
@@ -16807,9 +22433,9 @@
       <w:u w:val="single"/>
     </w:rPr>
   </w:style>
-  <w:style w:type="character" w:styleId="UnresolvedMention">
+  <w:style w:type="character" w:styleId="zmlenmeyenBahsetme">
     <w:name w:val="Unresolved Mention"/>
-    <w:basedOn w:val="DefaultParagraphFont"/>
+    <w:basedOn w:val="VarsaylanParagrafYazTipi"/>
     <w:uiPriority w:val="99"/>
     <w:semiHidden/>
     <w:unhideWhenUsed/>
@@ -16819,10 +22445,10 @@
       <w:shd w:val="clear" w:color="auto" w:fill="E1DFDD"/>
     </w:rPr>
   </w:style>
-  <w:style w:type="character" w:customStyle="1" w:styleId="Heading3Char">
-    <w:name w:val="Heading 3 Char"/>
-    <w:basedOn w:val="DefaultParagraphFont"/>
-    <w:link w:val="Heading3"/>
+  <w:style w:type="character" w:customStyle="1" w:styleId="Balk3Char">
+    <w:name w:val="Başlık 3 Char"/>
+    <w:basedOn w:val="VarsaylanParagrafYazTipi"/>
+    <w:link w:val="Balk3"/>
     <w:uiPriority w:val="9"/>
     <w:rsid w:val="0083573F"/>
     <w:rPr>
@@ -16832,9 +22458,9 @@
       <w:szCs w:val="24"/>
     </w:rPr>
   </w:style>
-  <w:style w:type="paragraph" w:styleId="TOCHeading">
+  <w:style w:type="paragraph" w:styleId="TBal">
     <w:name w:val="TOC Heading"/>
-    <w:basedOn w:val="Heading1"/>
+    <w:basedOn w:val="Balk1"/>
     <w:next w:val="Normal"/>
     <w:uiPriority w:val="39"/>
     <w:unhideWhenUsed/>
@@ -16848,7 +22474,7 @@
       <w:lang w:eastAsia="tr-TR"/>
     </w:rPr>
   </w:style>
-  <w:style w:type="paragraph" w:styleId="TOC1">
+  <w:style w:type="paragraph" w:styleId="T1">
     <w:name w:val="toc 1"/>
     <w:basedOn w:val="Normal"/>
     <w:next w:val="Normal"/>
@@ -16860,7 +22486,7 @@
       <w:spacing w:after="100"/>
     </w:pPr>
   </w:style>
-  <w:style w:type="paragraph" w:styleId="TOC2">
+  <w:style w:type="paragraph" w:styleId="T2">
     <w:name w:val="toc 2"/>
     <w:basedOn w:val="Normal"/>
     <w:next w:val="Normal"/>
@@ -16873,7 +22499,7 @@
       <w:ind w:left="240"/>
     </w:pPr>
   </w:style>
-  <w:style w:type="paragraph" w:styleId="TOC3">
+  <w:style w:type="paragraph" w:styleId="T3">
     <w:name w:val="toc 3"/>
     <w:basedOn w:val="Normal"/>
     <w:next w:val="Normal"/>
@@ -16886,9 +22512,9 @@
       <w:ind w:left="480"/>
     </w:pPr>
   </w:style>
-  <w:style w:type="character" w:styleId="CommentReference">
+  <w:style w:type="character" w:styleId="AklamaBavurusu">
     <w:name w:val="annotation reference"/>
-    <w:basedOn w:val="DefaultParagraphFont"/>
+    <w:basedOn w:val="VarsaylanParagrafYazTipi"/>
     <w:uiPriority w:val="99"/>
     <w:semiHidden/>
     <w:unhideWhenUsed/>
@@ -16898,10 +22524,10 @@
       <w:szCs w:val="16"/>
     </w:rPr>
   </w:style>
-  <w:style w:type="paragraph" w:styleId="CommentText">
+  <w:style w:type="paragraph" w:styleId="AklamaMetni">
     <w:name w:val="annotation text"/>
     <w:basedOn w:val="Normal"/>
-    <w:link w:val="CommentTextChar"/>
+    <w:link w:val="AklamaMetniChar"/>
     <w:uiPriority w:val="99"/>
     <w:semiHidden/>
     <w:unhideWhenUsed/>
@@ -16914,10 +22540,10 @@
       <w:szCs w:val="20"/>
     </w:rPr>
   </w:style>
-  <w:style w:type="character" w:customStyle="1" w:styleId="CommentTextChar">
-    <w:name w:val="Comment Text Char"/>
-    <w:basedOn w:val="DefaultParagraphFont"/>
-    <w:link w:val="CommentText"/>
+  <w:style w:type="character" w:customStyle="1" w:styleId="AklamaMetniChar">
+    <w:name w:val="Açıklama Metni Char"/>
+    <w:basedOn w:val="VarsaylanParagrafYazTipi"/>
+    <w:link w:val="AklamaMetni"/>
     <w:uiPriority w:val="99"/>
     <w:semiHidden/>
     <w:rsid w:val="00730733"/>
@@ -16927,11 +22553,11 @@
       <w:szCs w:val="20"/>
     </w:rPr>
   </w:style>
-  <w:style w:type="paragraph" w:styleId="CommentSubject">
+  <w:style w:type="paragraph" w:styleId="AklamaKonusu">
     <w:name w:val="annotation subject"/>
-    <w:basedOn w:val="CommentText"/>
-    <w:next w:val="CommentText"/>
-    <w:link w:val="CommentSubjectChar"/>
+    <w:basedOn w:val="AklamaMetni"/>
+    <w:next w:val="AklamaMetni"/>
+    <w:link w:val="AklamaKonusuChar"/>
     <w:uiPriority w:val="99"/>
     <w:semiHidden/>
     <w:unhideWhenUsed/>
@@ -16941,10 +22567,10 @@
       <w:bCs/>
     </w:rPr>
   </w:style>
-  <w:style w:type="character" w:customStyle="1" w:styleId="CommentSubjectChar">
-    <w:name w:val="Comment Subject Char"/>
-    <w:basedOn w:val="CommentTextChar"/>
-    <w:link w:val="CommentSubject"/>
+  <w:style w:type="character" w:customStyle="1" w:styleId="AklamaKonusuChar">
+    <w:name w:val="Açıklama Konusu Char"/>
+    <w:basedOn w:val="AklamaMetniChar"/>
+    <w:link w:val="AklamaKonusu"/>
     <w:uiPriority w:val="99"/>
     <w:semiHidden/>
     <w:rsid w:val="00730733"/>
@@ -16956,10 +22582,10 @@
       <w:szCs w:val="20"/>
     </w:rPr>
   </w:style>
-  <w:style w:type="paragraph" w:styleId="BalloonText">
+  <w:style w:type="paragraph" w:styleId="BalonMetni">
     <w:name w:val="Balloon Text"/>
     <w:basedOn w:val="Normal"/>
-    <w:link w:val="BalloonTextChar"/>
+    <w:link w:val="BalonMetniChar"/>
     <w:uiPriority w:val="99"/>
     <w:semiHidden/>
     <w:unhideWhenUsed/>
@@ -16973,10 +22599,10 @@
       <w:szCs w:val="18"/>
     </w:rPr>
   </w:style>
-  <w:style w:type="character" w:customStyle="1" w:styleId="BalloonTextChar">
-    <w:name w:val="Balloon Text Char"/>
-    <w:basedOn w:val="DefaultParagraphFont"/>
-    <w:link w:val="BalloonText"/>
+  <w:style w:type="character" w:customStyle="1" w:styleId="BalonMetniChar">
+    <w:name w:val="Balon Metni Char"/>
+    <w:basedOn w:val="VarsaylanParagrafYazTipi"/>
+    <w:link w:val="BalonMetni"/>
     <w:uiPriority w:val="99"/>
     <w:semiHidden/>
     <w:rsid w:val="00730733"/>
@@ -16986,9 +22612,9 @@
       <w:szCs w:val="18"/>
     </w:rPr>
   </w:style>
-  <w:style w:type="table" w:styleId="TableGrid">
+  <w:style w:type="table" w:styleId="TabloKlavuzu">
     <w:name w:val="Table Grid"/>
-    <w:basedOn w:val="TableNormal"/>
+    <w:basedOn w:val="NormalTablo"/>
     <w:uiPriority w:val="39"/>
     <w:rsid w:val="00CA5A25"/>
     <w:pPr>
@@ -17005,13 +22631,23 @@
       </w:tblBorders>
     </w:tblPr>
   </w:style>
-  <w:style w:type="paragraph" w:styleId="Bibliography">
+  <w:style w:type="paragraph" w:styleId="Kaynaka">
     <w:name w:val="Bibliography"/>
     <w:basedOn w:val="Normal"/>
     <w:next w:val="Normal"/>
     <w:uiPriority w:val="37"/>
     <w:unhideWhenUsed/>
     <w:rsid w:val="00253899"/>
+  </w:style>
+  <w:style w:type="character" w:styleId="YerTutucuMetni">
+    <w:name w:val="Placeholder Text"/>
+    <w:basedOn w:val="VarsaylanParagrafYazTipi"/>
+    <w:uiPriority w:val="99"/>
+    <w:semiHidden/>
+    <w:rsid w:val="00E75BC1"/>
+    <w:rPr>
+      <w:color w:val="808080"/>
+    </w:rPr>
   </w:style>
 </w:styles>
 </file>
@@ -17380,7 +23016,7 @@
 </file>
 
 <file path=customXml/itemProps1.xml><?xml version="1.0" encoding="utf-8"?>
-<ds:datastoreItem xmlns:ds="http://schemas.openxmlformats.org/officeDocument/2006/customXml" ds:itemID="{69106891-F388-48FA-898E-F23C24B9E664}">
+<ds:datastoreItem xmlns:ds="http://schemas.openxmlformats.org/officeDocument/2006/customXml" ds:itemID="{F385814B-7A43-41A8-B8B0-138B0AB36888}">
   <ds:schemaRefs>
     <ds:schemaRef ds:uri="http://schemas.openxmlformats.org/officeDocument/2006/bibliography"/>
   </ds:schemaRefs>
